--- a/Files/Text.docx
+++ b/Files/Text.docx
@@ -1614,7 +1614,12 @@
       </w:r>
       <w:proofErr w:type="spellEnd"/>
       <w:r>
-        <w:t xml:space="preserve"> - поиск обновлений пакетов из репозиториев</w:t>
+        <w:t xml:space="preserve"> - поиск обновлений пакетов из репоз</w:t>
+      </w:r>
+      <w:bookmarkStart w:id="0" w:name="_GoBack"/>
+      <w:bookmarkEnd w:id="0"/>
+      <w:r>
+        <w:t>иториев</w:t>
       </w:r>
     </w:p>
     <w:p>
@@ -2896,35 +2901,71 @@
         <w:rPr>
           <w:lang w:val="ru-RU"/>
         </w:rPr>
-        <w:t>Установка приложений</w:t>
-      </w:r>
-    </w:p>
-    <w:p>
-      <w:pPr>
-        <w:rPr>
-          <w:lang w:val="en-US"/>
-        </w:rPr>
-      </w:pPr>
-      <w:proofErr w:type="spellStart"/>
-      <w:r>
-        <w:t>N</w:t>
-      </w:r>
-      <w:r>
-        <w:t>eofetch</w:t>
-      </w:r>
-      <w:proofErr w:type="spellEnd"/>
-      <w:r>
-        <w:rPr>
-          <w:lang w:val="en-US"/>
-        </w:rPr>
-        <w:t xml:space="preserve"> </w:t>
-      </w:r>
+        <w:t xml:space="preserve">Установка </w:t>
+      </w:r>
+      <w:proofErr w:type="spellStart"/>
+      <w:r>
+        <w:t>Neofetch</w:t>
+      </w:r>
+      <w:proofErr w:type="spellEnd"/>
       <w:r>
         <w:rPr>
           <w:lang w:val="ru-RU"/>
         </w:rPr>
+        <w:t xml:space="preserve"> </w:t>
+      </w:r>
+      <w:r>
+        <w:rPr>
+          <w:lang w:val="ru-RU"/>
+        </w:rPr>
         <w:t>(показывает характеристики устройства)</w:t>
       </w:r>
+    </w:p>
+    <w:p>
+      <w:pPr>
+        <w:pStyle w:val="a5"/>
+        <w:numPr>
+          <w:ilvl w:val="0"/>
+          <w:numId w:val="6"/>
+        </w:numPr>
+      </w:pPr>
+      <w:proofErr w:type="spellStart"/>
+      <w:r>
+        <w:t>sudo</w:t>
+      </w:r>
+      <w:proofErr w:type="spellEnd"/>
+      <w:r>
+        <w:t xml:space="preserve"> </w:t>
+      </w:r>
+      <w:proofErr w:type="spellStart"/>
+      <w:r>
+        <w:t>add-apt-repository</w:t>
+      </w:r>
+      <w:proofErr w:type="spellEnd"/>
+      <w:r>
+        <w:t xml:space="preserve"> </w:t>
+      </w:r>
+      <w:proofErr w:type="gramStart"/>
+      <w:r>
+        <w:t>ppa:dawidd</w:t>
+      </w:r>
+      <w:proofErr w:type="gramEnd"/>
+      <w:r>
+        <w:t>0811/</w:t>
+      </w:r>
+      <w:proofErr w:type="spellStart"/>
+      <w:r>
+        <w:t>neofetch</w:t>
+      </w:r>
+      <w:proofErr w:type="spellEnd"/>
+      <w:r>
+        <w:t xml:space="preserve"> – добавляем репозиторий </w:t>
+      </w:r>
+      <w:proofErr w:type="spellStart"/>
+      <w:r>
+        <w:t>neofetch</w:t>
+      </w:r>
+      <w:proofErr w:type="spellEnd"/>
     </w:p>
     <w:p>
       <w:pPr>
@@ -2945,53 +2986,6 @@
       </w:r>
       <w:proofErr w:type="spellStart"/>
       <w:r>
-        <w:t>add-apt-repository</w:t>
-      </w:r>
-      <w:proofErr w:type="spellEnd"/>
-      <w:r>
-        <w:t xml:space="preserve"> </w:t>
-      </w:r>
-      <w:proofErr w:type="gramStart"/>
-      <w:r>
-        <w:t>ppa:dawidd</w:t>
-      </w:r>
-      <w:proofErr w:type="gramEnd"/>
-      <w:r>
-        <w:t>0811/</w:t>
-      </w:r>
-      <w:proofErr w:type="spellStart"/>
-      <w:r>
-        <w:t>neofetch</w:t>
-      </w:r>
-      <w:proofErr w:type="spellEnd"/>
-      <w:r>
-        <w:t xml:space="preserve"> – добавляем репозиторий </w:t>
-      </w:r>
-      <w:proofErr w:type="spellStart"/>
-      <w:r>
-        <w:t>neofetch</w:t>
-      </w:r>
-      <w:proofErr w:type="spellEnd"/>
-    </w:p>
-    <w:p>
-      <w:pPr>
-        <w:pStyle w:val="a5"/>
-        <w:numPr>
-          <w:ilvl w:val="0"/>
-          <w:numId w:val="6"/>
-        </w:numPr>
-        <w:spacing w:line="240" w:lineRule="atLeast"/>
-      </w:pPr>
-      <w:proofErr w:type="spellStart"/>
-      <w:r>
-        <w:t>sudo</w:t>
-      </w:r>
-      <w:proofErr w:type="spellEnd"/>
-      <w:r>
-        <w:t xml:space="preserve"> </w:t>
-      </w:r>
-      <w:proofErr w:type="spellStart"/>
-      <w:r>
         <w:t>apt-get</w:t>
       </w:r>
       <w:proofErr w:type="spellEnd"/>
@@ -3002,8 +2996,6 @@
       <w:r>
         <w:t>update</w:t>
       </w:r>
-      <w:bookmarkStart w:id="0" w:name="_GoBack"/>
-      <w:bookmarkEnd w:id="0"/>
       <w:proofErr w:type="spellEnd"/>
     </w:p>
     <w:p>

--- a/Files/Text.docx
+++ b/Files/Text.docx
@@ -12,12 +12,16 @@
           <w:between w:val="nil"/>
         </w:pBdr>
         <w:rPr>
+          <w:color w:val="000000" w:themeColor="text1"/>
           <w:sz w:val="36"/>
           <w:szCs w:val="36"/>
         </w:rPr>
       </w:pPr>
-      <w:r>
-        <w:rPr>
+      <w:bookmarkStart w:id="0" w:name="_GoBack"/>
+      <w:bookmarkEnd w:id="0"/>
+      <w:r>
+        <w:rPr>
+          <w:color w:val="000000" w:themeColor="text1"/>
           <w:sz w:val="36"/>
           <w:szCs w:val="36"/>
         </w:rPr>
@@ -33,24 +37,29 @@
           <w:right w:val="nil"/>
           <w:between w:val="nil"/>
         </w:pBdr>
-      </w:pPr>
-    </w:p>
-    <w:p>
-      <w:pPr>
-        <w:pBdr>
-          <w:top w:val="nil"/>
-          <w:left w:val="nil"/>
-          <w:bottom w:val="nil"/>
-          <w:right w:val="nil"/>
-          <w:between w:val="nil"/>
-        </w:pBdr>
-        <w:rPr>
+        <w:rPr>
+          <w:color w:val="000000" w:themeColor="text1"/>
+        </w:rPr>
+      </w:pPr>
+    </w:p>
+    <w:p>
+      <w:pPr>
+        <w:pBdr>
+          <w:top w:val="nil"/>
+          <w:left w:val="nil"/>
+          <w:bottom w:val="nil"/>
+          <w:right w:val="nil"/>
+          <w:between w:val="nil"/>
+        </w:pBdr>
+        <w:rPr>
+          <w:color w:val="000000" w:themeColor="text1"/>
           <w:sz w:val="28"/>
           <w:szCs w:val="28"/>
         </w:rPr>
       </w:pPr>
       <w:r>
         <w:rPr>
+          <w:color w:val="000000" w:themeColor="text1"/>
           <w:sz w:val="28"/>
           <w:szCs w:val="28"/>
         </w:rPr>
@@ -59,6 +68,7 @@
       <w:proofErr w:type="spellStart"/>
       <w:r>
         <w:rPr>
+          <w:color w:val="000000" w:themeColor="text1"/>
           <w:sz w:val="28"/>
           <w:szCs w:val="28"/>
         </w:rPr>
@@ -76,6 +86,7 @@
           <w:between w:val="nil"/>
         </w:pBdr>
         <w:rPr>
+          <w:color w:val="000000" w:themeColor="text1"/>
           <w:sz w:val="28"/>
           <w:szCs w:val="28"/>
         </w:rPr>
@@ -84,12 +95,14 @@
     <w:p>
       <w:pPr>
         <w:rPr>
+          <w:color w:val="000000" w:themeColor="text1"/>
           <w:sz w:val="24"/>
           <w:szCs w:val="24"/>
         </w:rPr>
       </w:pPr>
       <w:r>
         <w:rPr>
+          <w:color w:val="000000" w:themeColor="text1"/>
           <w:sz w:val="24"/>
           <w:szCs w:val="24"/>
         </w:rPr>
@@ -109,13 +122,22 @@
           <w:right w:val="nil"/>
           <w:between w:val="nil"/>
         </w:pBdr>
-      </w:pPr>
-      <w:proofErr w:type="spellStart"/>
-      <w:r>
+        <w:rPr>
+          <w:color w:val="000000" w:themeColor="text1"/>
+        </w:rPr>
+      </w:pPr>
+      <w:proofErr w:type="spellStart"/>
+      <w:r>
+        <w:rPr>
+          <w:color w:val="000000" w:themeColor="text1"/>
+        </w:rPr>
         <w:t>Android</w:t>
       </w:r>
       <w:proofErr w:type="spellEnd"/>
       <w:r>
+        <w:rPr>
+          <w:color w:val="000000" w:themeColor="text1"/>
+        </w:rPr>
         <w:t xml:space="preserve"> </w:t>
       </w:r>
     </w:p>
@@ -132,8 +154,14 @@
           <w:right w:val="nil"/>
           <w:between w:val="nil"/>
         </w:pBdr>
-      </w:pPr>
-      <w:r>
+        <w:rPr>
+          <w:color w:val="000000" w:themeColor="text1"/>
+        </w:rPr>
+      </w:pPr>
+      <w:r>
+        <w:rPr>
+          <w:color w:val="000000" w:themeColor="text1"/>
+        </w:rPr>
         <w:t>Суперкомпьютеры</w:t>
       </w:r>
     </w:p>
@@ -150,24 +178,42 @@
           <w:right w:val="nil"/>
           <w:between w:val="nil"/>
         </w:pBdr>
-      </w:pPr>
-      <w:r>
+        <w:rPr>
+          <w:color w:val="000000" w:themeColor="text1"/>
+        </w:rPr>
+      </w:pPr>
+      <w:r>
+        <w:rPr>
+          <w:color w:val="000000" w:themeColor="text1"/>
+        </w:rPr>
         <w:t>Фондовая биржа (</w:t>
       </w:r>
       <w:proofErr w:type="spellStart"/>
       <w:r>
+        <w:rPr>
+          <w:color w:val="000000" w:themeColor="text1"/>
+        </w:rPr>
         <w:t>New</w:t>
       </w:r>
       <w:proofErr w:type="spellEnd"/>
       <w:r>
+        <w:rPr>
+          <w:color w:val="000000" w:themeColor="text1"/>
+        </w:rPr>
         <w:t xml:space="preserve"> </w:t>
       </w:r>
       <w:proofErr w:type="spellStart"/>
       <w:r>
+        <w:rPr>
+          <w:color w:val="000000" w:themeColor="text1"/>
+        </w:rPr>
         <w:t>York</w:t>
       </w:r>
       <w:proofErr w:type="spellEnd"/>
       <w:r>
+        <w:rPr>
+          <w:color w:val="000000" w:themeColor="text1"/>
+        </w:rPr>
         <w:t xml:space="preserve">) </w:t>
       </w:r>
     </w:p>
@@ -184,8 +230,14 @@
           <w:right w:val="nil"/>
           <w:between w:val="nil"/>
         </w:pBdr>
-      </w:pPr>
-      <w:r>
+        <w:rPr>
+          <w:color w:val="000000" w:themeColor="text1"/>
+        </w:rPr>
+      </w:pPr>
+      <w:r>
+        <w:rPr>
+          <w:color w:val="000000" w:themeColor="text1"/>
+        </w:rPr>
         <w:t xml:space="preserve">CERN </w:t>
       </w:r>
     </w:p>
@@ -202,8 +254,14 @@
           <w:right w:val="nil"/>
           <w:between w:val="nil"/>
         </w:pBdr>
-      </w:pPr>
-      <w:r>
+        <w:rPr>
+          <w:color w:val="000000" w:themeColor="text1"/>
+        </w:rPr>
+      </w:pPr>
+      <w:r>
+        <w:rPr>
+          <w:color w:val="000000" w:themeColor="text1"/>
+        </w:rPr>
         <w:t>Сервера</w:t>
       </w:r>
     </w:p>
@@ -220,32 +278,56 @@
           <w:right w:val="nil"/>
           <w:between w:val="nil"/>
         </w:pBdr>
-      </w:pPr>
-      <w:r>
+        <w:rPr>
+          <w:color w:val="000000" w:themeColor="text1"/>
+        </w:rPr>
+      </w:pPr>
+      <w:r>
+        <w:rPr>
+          <w:color w:val="000000" w:themeColor="text1"/>
+        </w:rPr>
         <w:t xml:space="preserve">Стоимость. </w:t>
       </w:r>
       <w:proofErr w:type="spellStart"/>
       <w:r>
+        <w:rPr>
+          <w:color w:val="000000" w:themeColor="text1"/>
+        </w:rPr>
         <w:t>Linux</w:t>
       </w:r>
       <w:proofErr w:type="spellEnd"/>
       <w:r>
+        <w:rPr>
+          <w:color w:val="000000" w:themeColor="text1"/>
+        </w:rPr>
         <w:t xml:space="preserve"> полностью бесплатен за исключением некоторых дистрибутивов (</w:t>
       </w:r>
       <w:proofErr w:type="spellStart"/>
       <w:r>
+        <w:rPr>
+          <w:color w:val="000000" w:themeColor="text1"/>
+        </w:rPr>
         <w:t>Red</w:t>
       </w:r>
       <w:proofErr w:type="spellEnd"/>
       <w:r>
+        <w:rPr>
+          <w:color w:val="000000" w:themeColor="text1"/>
+        </w:rPr>
         <w:t xml:space="preserve"> </w:t>
       </w:r>
       <w:proofErr w:type="spellStart"/>
       <w:r>
+        <w:rPr>
+          <w:color w:val="000000" w:themeColor="text1"/>
+        </w:rPr>
         <w:t>Hat</w:t>
       </w:r>
       <w:proofErr w:type="spellEnd"/>
       <w:r>
+        <w:rPr>
+          <w:color w:val="000000" w:themeColor="text1"/>
+        </w:rPr>
         <w:t>, SUSE).</w:t>
       </w:r>
     </w:p>
@@ -262,34 +344,42 @@
           <w:right w:val="nil"/>
           <w:between w:val="nil"/>
         </w:pBdr>
-      </w:pPr>
-      <w:r>
-        <w:t>Большой выбор. Существует огромный выбор дистрибутивов</w:t>
-      </w:r>
-      <w:r>
-        <w:t>.</w:t>
-      </w:r>
-    </w:p>
-    <w:p>
-      <w:pPr>
-        <w:pBdr>
-          <w:top w:val="nil"/>
-          <w:left w:val="nil"/>
-          <w:bottom w:val="nil"/>
-          <w:right w:val="nil"/>
-          <w:between w:val="nil"/>
-        </w:pBdr>
-      </w:pPr>
-    </w:p>
-    <w:p>
-      <w:pPr>
-        <w:rPr>
+        <w:rPr>
+          <w:color w:val="000000" w:themeColor="text1"/>
+        </w:rPr>
+      </w:pPr>
+      <w:r>
+        <w:rPr>
+          <w:color w:val="000000" w:themeColor="text1"/>
+        </w:rPr>
+        <w:t>Большой выбор. Существует огромный выбор дистрибутивов.</w:t>
+      </w:r>
+    </w:p>
+    <w:p>
+      <w:pPr>
+        <w:pBdr>
+          <w:top w:val="nil"/>
+          <w:left w:val="nil"/>
+          <w:bottom w:val="nil"/>
+          <w:right w:val="nil"/>
+          <w:between w:val="nil"/>
+        </w:pBdr>
+        <w:rPr>
+          <w:color w:val="000000" w:themeColor="text1"/>
+        </w:rPr>
+      </w:pPr>
+    </w:p>
+    <w:p>
+      <w:pPr>
+        <w:rPr>
+          <w:color w:val="000000" w:themeColor="text1"/>
           <w:sz w:val="24"/>
           <w:szCs w:val="24"/>
         </w:rPr>
       </w:pPr>
       <w:r>
         <w:rPr>
+          <w:color w:val="000000" w:themeColor="text1"/>
           <w:sz w:val="24"/>
           <w:szCs w:val="24"/>
         </w:rPr>
@@ -305,12 +395,15 @@
           <w:right w:val="nil"/>
           <w:between w:val="nil"/>
         </w:pBdr>
-      </w:pPr>
-      <w:r>
-        <w:t>Отсутствие многих популярных приложений, но у них есть замены (некоторые из них не очен</w:t>
-      </w:r>
-      <w:r>
-        <w:t>ь удобные):</w:t>
+        <w:rPr>
+          <w:color w:val="000000" w:themeColor="text1"/>
+        </w:rPr>
+      </w:pPr>
+      <w:r>
+        <w:rPr>
+          <w:color w:val="000000" w:themeColor="text1"/>
+        </w:rPr>
+        <w:t>Отсутствие многих популярных приложений, но у них есть замены (некоторые из них не очень удобные):</w:t>
       </w:r>
     </w:p>
     <w:p>
@@ -326,33 +419,57 @@
           <w:right w:val="nil"/>
           <w:between w:val="nil"/>
         </w:pBdr>
-      </w:pPr>
-      <w:proofErr w:type="spellStart"/>
-      <w:r>
+        <w:rPr>
+          <w:color w:val="000000" w:themeColor="text1"/>
+        </w:rPr>
+      </w:pPr>
+      <w:proofErr w:type="spellStart"/>
+      <w:r>
+        <w:rPr>
+          <w:color w:val="000000" w:themeColor="text1"/>
+        </w:rPr>
         <w:t>Microsoft</w:t>
       </w:r>
       <w:proofErr w:type="spellEnd"/>
       <w:r>
+        <w:rPr>
+          <w:color w:val="000000" w:themeColor="text1"/>
+        </w:rPr>
         <w:t xml:space="preserve"> </w:t>
       </w:r>
       <w:proofErr w:type="spellStart"/>
       <w:r>
+        <w:rPr>
+          <w:color w:val="000000" w:themeColor="text1"/>
+        </w:rPr>
         <w:t>Office</w:t>
       </w:r>
       <w:proofErr w:type="spellEnd"/>
       <w:r>
+        <w:rPr>
+          <w:color w:val="000000" w:themeColor="text1"/>
+        </w:rPr>
         <w:t xml:space="preserve"> - </w:t>
       </w:r>
       <w:proofErr w:type="spellStart"/>
       <w:r>
+        <w:rPr>
+          <w:color w:val="000000" w:themeColor="text1"/>
+        </w:rPr>
         <w:t>Libre</w:t>
       </w:r>
       <w:proofErr w:type="spellEnd"/>
       <w:r>
+        <w:rPr>
+          <w:color w:val="000000" w:themeColor="text1"/>
+        </w:rPr>
         <w:t xml:space="preserve"> </w:t>
       </w:r>
       <w:proofErr w:type="spellStart"/>
       <w:r>
+        <w:rPr>
+          <w:color w:val="000000" w:themeColor="text1"/>
+        </w:rPr>
         <w:t>Office</w:t>
       </w:r>
       <w:proofErr w:type="spellEnd"/>
@@ -370,20 +487,35 @@
           <w:right w:val="nil"/>
           <w:between w:val="nil"/>
         </w:pBdr>
-      </w:pPr>
-      <w:r>
+        <w:rPr>
+          <w:color w:val="000000" w:themeColor="text1"/>
+        </w:rPr>
+      </w:pPr>
+      <w:r>
+        <w:rPr>
+          <w:color w:val="000000" w:themeColor="text1"/>
+        </w:rPr>
         <w:t xml:space="preserve">3D Studio </w:t>
       </w:r>
       <w:proofErr w:type="spellStart"/>
       <w:r>
+        <w:rPr>
+          <w:color w:val="000000" w:themeColor="text1"/>
+        </w:rPr>
         <w:t>Max</w:t>
       </w:r>
       <w:proofErr w:type="spellEnd"/>
       <w:r>
+        <w:rPr>
+          <w:color w:val="000000" w:themeColor="text1"/>
+        </w:rPr>
         <w:t xml:space="preserve"> - </w:t>
       </w:r>
       <w:proofErr w:type="spellStart"/>
       <w:r>
+        <w:rPr>
+          <w:color w:val="000000" w:themeColor="text1"/>
+        </w:rPr>
         <w:t>Blender</w:t>
       </w:r>
       <w:proofErr w:type="spellEnd"/>
@@ -401,13 +533,22 @@
           <w:right w:val="nil"/>
           <w:between w:val="nil"/>
         </w:pBdr>
-      </w:pPr>
-      <w:proofErr w:type="spellStart"/>
-      <w:r>
+        <w:rPr>
+          <w:color w:val="000000" w:themeColor="text1"/>
+        </w:rPr>
+      </w:pPr>
+      <w:proofErr w:type="spellStart"/>
+      <w:r>
+        <w:rPr>
+          <w:color w:val="000000" w:themeColor="text1"/>
+        </w:rPr>
         <w:t>Adobe</w:t>
       </w:r>
       <w:proofErr w:type="spellEnd"/>
       <w:r>
+        <w:rPr>
+          <w:color w:val="000000" w:themeColor="text1"/>
+        </w:rPr>
         <w:t xml:space="preserve"> Photoshop - GIMP</w:t>
       </w:r>
     </w:p>
@@ -425,11 +566,13 @@
           <w:between w:val="nil"/>
         </w:pBdr>
         <w:rPr>
+          <w:color w:val="000000" w:themeColor="text1"/>
           <w:lang w:val="en-US"/>
         </w:rPr>
       </w:pPr>
       <w:r>
         <w:rPr>
+          <w:color w:val="000000" w:themeColor="text1"/>
           <w:lang w:val="en-US"/>
         </w:rPr>
         <w:t>Adobe Premiere Pro - Open Movie Editor</w:t>
@@ -448,25 +591,43 @@
           <w:right w:val="nil"/>
           <w:between w:val="nil"/>
         </w:pBdr>
-      </w:pPr>
-      <w:proofErr w:type="spellStart"/>
-      <w:r>
+        <w:rPr>
+          <w:color w:val="000000" w:themeColor="text1"/>
+        </w:rPr>
+      </w:pPr>
+      <w:proofErr w:type="spellStart"/>
+      <w:r>
+        <w:rPr>
+          <w:color w:val="000000" w:themeColor="text1"/>
+        </w:rPr>
         <w:t>Adobe</w:t>
       </w:r>
       <w:proofErr w:type="spellEnd"/>
       <w:r>
+        <w:rPr>
+          <w:color w:val="000000" w:themeColor="text1"/>
+        </w:rPr>
         <w:t xml:space="preserve"> </w:t>
       </w:r>
       <w:proofErr w:type="spellStart"/>
       <w:r>
+        <w:rPr>
+          <w:color w:val="000000" w:themeColor="text1"/>
+        </w:rPr>
         <w:t>Audition</w:t>
       </w:r>
       <w:proofErr w:type="spellEnd"/>
       <w:r>
+        <w:rPr>
+          <w:color w:val="000000" w:themeColor="text1"/>
+        </w:rPr>
         <w:t xml:space="preserve"> - </w:t>
       </w:r>
       <w:proofErr w:type="spellStart"/>
       <w:r>
+        <w:rPr>
+          <w:color w:val="000000" w:themeColor="text1"/>
+        </w:rPr>
         <w:t>Audacity</w:t>
       </w:r>
       <w:proofErr w:type="spellEnd"/>
@@ -484,25 +645,43 @@
           <w:right w:val="nil"/>
           <w:between w:val="nil"/>
         </w:pBdr>
-      </w:pPr>
-      <w:proofErr w:type="spellStart"/>
-      <w:r>
+        <w:rPr>
+          <w:color w:val="000000" w:themeColor="text1"/>
+        </w:rPr>
+      </w:pPr>
+      <w:proofErr w:type="spellStart"/>
+      <w:r>
+        <w:rPr>
+          <w:color w:val="000000" w:themeColor="text1"/>
+        </w:rPr>
         <w:t>Adobe</w:t>
       </w:r>
       <w:proofErr w:type="spellEnd"/>
       <w:r>
+        <w:rPr>
+          <w:color w:val="000000" w:themeColor="text1"/>
+        </w:rPr>
         <w:t xml:space="preserve"> </w:t>
       </w:r>
       <w:proofErr w:type="spellStart"/>
       <w:r>
+        <w:rPr>
+          <w:color w:val="000000" w:themeColor="text1"/>
+        </w:rPr>
         <w:t>Lightroom</w:t>
       </w:r>
       <w:proofErr w:type="spellEnd"/>
       <w:r>
+        <w:rPr>
+          <w:color w:val="000000" w:themeColor="text1"/>
+        </w:rPr>
         <w:t xml:space="preserve"> - </w:t>
       </w:r>
       <w:proofErr w:type="spellStart"/>
       <w:r>
+        <w:rPr>
+          <w:color w:val="000000" w:themeColor="text1"/>
+        </w:rPr>
         <w:t>Darktable</w:t>
       </w:r>
       <w:proofErr w:type="spellEnd"/>
@@ -520,12 +699,21 @@
           <w:right w:val="nil"/>
           <w:between w:val="nil"/>
         </w:pBdr>
-      </w:pPr>
-      <w:r>
+        <w:rPr>
+          <w:color w:val="000000" w:themeColor="text1"/>
+        </w:rPr>
+      </w:pPr>
+      <w:r>
+        <w:rPr>
+          <w:color w:val="000000" w:themeColor="text1"/>
+        </w:rPr>
         <w:t>CPU Z - I-</w:t>
       </w:r>
       <w:proofErr w:type="spellStart"/>
       <w:r>
+        <w:rPr>
+          <w:color w:val="000000" w:themeColor="text1"/>
+        </w:rPr>
         <w:t>Nex</w:t>
       </w:r>
       <w:proofErr w:type="spellEnd"/>
@@ -543,24 +731,42 @@
           <w:right w:val="nil"/>
           <w:between w:val="nil"/>
         </w:pBdr>
-      </w:pPr>
-      <w:r>
+        <w:rPr>
+          <w:color w:val="000000" w:themeColor="text1"/>
+        </w:rPr>
+      </w:pPr>
+      <w:r>
+        <w:rPr>
+          <w:color w:val="000000" w:themeColor="text1"/>
+        </w:rPr>
         <w:t xml:space="preserve">FL Studio - </w:t>
       </w:r>
       <w:proofErr w:type="spellStart"/>
       <w:r>
+        <w:rPr>
+          <w:color w:val="000000" w:themeColor="text1"/>
+        </w:rPr>
         <w:t>Linux</w:t>
       </w:r>
       <w:proofErr w:type="spellEnd"/>
       <w:r>
+        <w:rPr>
+          <w:color w:val="000000" w:themeColor="text1"/>
+        </w:rPr>
         <w:t xml:space="preserve"> </w:t>
       </w:r>
       <w:proofErr w:type="spellStart"/>
       <w:r>
+        <w:rPr>
+          <w:color w:val="000000" w:themeColor="text1"/>
+        </w:rPr>
         <w:t>MultiMedia</w:t>
       </w:r>
       <w:proofErr w:type="spellEnd"/>
       <w:r>
+        <w:rPr>
+          <w:color w:val="000000" w:themeColor="text1"/>
+        </w:rPr>
         <w:t xml:space="preserve"> Studio</w:t>
       </w:r>
     </w:p>
@@ -577,17 +783,29 @@
           <w:right w:val="nil"/>
           <w:between w:val="nil"/>
         </w:pBdr>
-      </w:pPr>
-      <w:proofErr w:type="spellStart"/>
-      <w:r>
+        <w:rPr>
+          <w:color w:val="000000" w:themeColor="text1"/>
+        </w:rPr>
+      </w:pPr>
+      <w:proofErr w:type="spellStart"/>
+      <w:r>
+        <w:rPr>
+          <w:color w:val="000000" w:themeColor="text1"/>
+        </w:rPr>
         <w:t>uTorrent</w:t>
       </w:r>
       <w:proofErr w:type="spellEnd"/>
       <w:r>
+        <w:rPr>
+          <w:color w:val="000000" w:themeColor="text1"/>
+        </w:rPr>
         <w:t xml:space="preserve"> - </w:t>
       </w:r>
       <w:proofErr w:type="spellStart"/>
       <w:r>
+        <w:rPr>
+          <w:color w:val="000000" w:themeColor="text1"/>
+        </w:rPr>
         <w:t>Transmission</w:t>
       </w:r>
       <w:proofErr w:type="spellEnd"/>
@@ -605,12 +823,21 @@
           <w:right w:val="nil"/>
           <w:between w:val="nil"/>
         </w:pBdr>
-      </w:pPr>
-      <w:r>
+        <w:rPr>
+          <w:color w:val="000000" w:themeColor="text1"/>
+        </w:rPr>
+      </w:pPr>
+      <w:r>
+        <w:rPr>
+          <w:color w:val="000000" w:themeColor="text1"/>
+        </w:rPr>
         <w:t xml:space="preserve">AIMP - </w:t>
       </w:r>
       <w:proofErr w:type="spellStart"/>
       <w:r>
+        <w:rPr>
+          <w:color w:val="000000" w:themeColor="text1"/>
+        </w:rPr>
         <w:t>Audacious</w:t>
       </w:r>
       <w:proofErr w:type="spellEnd"/>
@@ -624,17 +851,22 @@
           <w:right w:val="nil"/>
           <w:between w:val="nil"/>
         </w:pBdr>
-      </w:pPr>
-    </w:p>
-    <w:p>
-      <w:pPr>
-        <w:rPr>
+        <w:rPr>
+          <w:color w:val="000000" w:themeColor="text1"/>
+        </w:rPr>
+      </w:pPr>
+    </w:p>
+    <w:p>
+      <w:pPr>
+        <w:rPr>
+          <w:color w:val="000000" w:themeColor="text1"/>
           <w:sz w:val="24"/>
           <w:szCs w:val="24"/>
         </w:rPr>
       </w:pPr>
       <w:r>
         <w:rPr>
+          <w:color w:val="000000" w:themeColor="text1"/>
           <w:sz w:val="24"/>
           <w:szCs w:val="24"/>
         </w:rPr>
@@ -650,19 +882,29 @@
           <w:right w:val="nil"/>
           <w:between w:val="nil"/>
         </w:pBdr>
-      </w:pPr>
-      <w:proofErr w:type="spellStart"/>
-      <w:r>
+        <w:rPr>
+          <w:color w:val="000000" w:themeColor="text1"/>
+        </w:rPr>
+      </w:pPr>
+      <w:proofErr w:type="spellStart"/>
+      <w:r>
+        <w:rPr>
+          <w:color w:val="000000" w:themeColor="text1"/>
+        </w:rPr>
         <w:t>Linux</w:t>
       </w:r>
       <w:proofErr w:type="spellEnd"/>
       <w:r>
+        <w:rPr>
+          <w:color w:val="000000" w:themeColor="text1"/>
+        </w:rPr>
         <w:t xml:space="preserve"> можно сделать похожим на что угодно. Вы можете изменить интерфейс до неузнаваемости добавить новые команды и многое другое.</w:t>
       </w:r>
     </w:p>
     <w:p>
       <w:pPr>
         <w:rPr>
+          <w:color w:val="000000" w:themeColor="text1"/>
           <w:sz w:val="24"/>
           <w:szCs w:val="24"/>
         </w:rPr>
@@ -671,12 +913,14 @@
     <w:p>
       <w:pPr>
         <w:rPr>
+          <w:color w:val="000000" w:themeColor="text1"/>
           <w:sz w:val="24"/>
           <w:szCs w:val="24"/>
         </w:rPr>
       </w:pPr>
       <w:r>
         <w:rPr>
+          <w:color w:val="000000" w:themeColor="text1"/>
           <w:sz w:val="24"/>
           <w:szCs w:val="24"/>
         </w:rPr>
@@ -692,31 +936,47 @@
           <w:right w:val="nil"/>
           <w:between w:val="nil"/>
         </w:pBdr>
-      </w:pPr>
-      <w:r>
+        <w:rPr>
+          <w:color w:val="000000" w:themeColor="text1"/>
+        </w:rPr>
+      </w:pPr>
+      <w:r>
+        <w:rPr>
+          <w:color w:val="000000" w:themeColor="text1"/>
+        </w:rPr>
         <w:t xml:space="preserve">На </w:t>
       </w:r>
       <w:proofErr w:type="spellStart"/>
       <w:r>
+        <w:rPr>
+          <w:color w:val="000000" w:themeColor="text1"/>
+        </w:rPr>
         <w:t>Linux</w:t>
       </w:r>
       <w:proofErr w:type="spellEnd"/>
       <w:r>
-        <w:t xml:space="preserve"> </w:t>
-      </w:r>
-      <w:r>
-        <w:t xml:space="preserve">дистрибутивы делается немного </w:t>
-      </w:r>
-      <w:r>
+        <w:rPr>
+          <w:color w:val="000000" w:themeColor="text1"/>
+        </w:rPr>
+        <w:t xml:space="preserve"> дистрибутивы делается немного </w:t>
+      </w:r>
+      <w:r>
+        <w:rPr>
+          <w:color w:val="000000" w:themeColor="text1"/>
+        </w:rPr>
         <w:t>вирусов,</w:t>
       </w:r>
       <w:r>
+        <w:rPr>
+          <w:color w:val="000000" w:themeColor="text1"/>
+        </w:rPr>
         <w:t xml:space="preserve"> и я даже не могу вспомнить хотя бы один. Из-за своей гибкости вы вправе отключить любую службу или добавить.</w:t>
       </w:r>
     </w:p>
     <w:p>
       <w:pPr>
         <w:rPr>
+          <w:color w:val="000000" w:themeColor="text1"/>
           <w:sz w:val="24"/>
           <w:szCs w:val="24"/>
         </w:rPr>
@@ -725,12 +985,14 @@
     <w:p>
       <w:pPr>
         <w:rPr>
+          <w:color w:val="000000" w:themeColor="text1"/>
           <w:sz w:val="24"/>
           <w:szCs w:val="24"/>
         </w:rPr>
       </w:pPr>
       <w:r>
         <w:rPr>
+          <w:color w:val="000000" w:themeColor="text1"/>
           <w:sz w:val="24"/>
           <w:szCs w:val="24"/>
         </w:rPr>
@@ -746,19 +1008,29 @@
           <w:right w:val="nil"/>
           <w:between w:val="nil"/>
         </w:pBdr>
-      </w:pPr>
-      <w:proofErr w:type="spellStart"/>
-      <w:r>
+        <w:rPr>
+          <w:color w:val="000000" w:themeColor="text1"/>
+        </w:rPr>
+      </w:pPr>
+      <w:proofErr w:type="spellStart"/>
+      <w:r>
+        <w:rPr>
+          <w:color w:val="000000" w:themeColor="text1"/>
+        </w:rPr>
         <w:t>Linux</w:t>
       </w:r>
       <w:proofErr w:type="spellEnd"/>
       <w:r>
+        <w:rPr>
+          <w:color w:val="000000" w:themeColor="text1"/>
+        </w:rPr>
         <w:t xml:space="preserve"> обладает куда меньшими требованиями к железу и способна летать на любом устройстве.</w:t>
       </w:r>
     </w:p>
     <w:p>
       <w:pPr>
         <w:rPr>
+          <w:color w:val="000000" w:themeColor="text1"/>
           <w:sz w:val="24"/>
           <w:szCs w:val="24"/>
         </w:rPr>
@@ -767,12 +1039,14 @@
     <w:p>
       <w:pPr>
         <w:rPr>
+          <w:color w:val="000000" w:themeColor="text1"/>
           <w:sz w:val="24"/>
           <w:szCs w:val="24"/>
         </w:rPr>
       </w:pPr>
       <w:r>
         <w:rPr>
+          <w:color w:val="000000" w:themeColor="text1"/>
           <w:sz w:val="24"/>
           <w:szCs w:val="24"/>
         </w:rPr>
@@ -788,16 +1062,28 @@
           <w:right w:val="nil"/>
           <w:between w:val="nil"/>
         </w:pBdr>
-      </w:pPr>
-      <w:r>
+        <w:rPr>
+          <w:color w:val="000000" w:themeColor="text1"/>
+        </w:rPr>
+      </w:pPr>
+      <w:r>
+        <w:rPr>
+          <w:color w:val="000000" w:themeColor="text1"/>
+        </w:rPr>
         <w:t xml:space="preserve">Всё зависит от дистрибутива. Если дистрибутив поддерживается, то баги очень быстро </w:t>
       </w:r>
       <w:proofErr w:type="spellStart"/>
       <w:r>
+        <w:rPr>
+          <w:color w:val="000000" w:themeColor="text1"/>
+        </w:rPr>
         <w:t>фиксятся</w:t>
       </w:r>
       <w:proofErr w:type="spellEnd"/>
       <w:r>
+        <w:rPr>
+          <w:color w:val="000000" w:themeColor="text1"/>
+        </w:rPr>
         <w:t>, но они все равно могут присутствовать.</w:t>
       </w:r>
     </w:p>
@@ -810,17 +1096,22 @@
           <w:right w:val="nil"/>
           <w:between w:val="nil"/>
         </w:pBdr>
-      </w:pPr>
-    </w:p>
-    <w:p>
-      <w:pPr>
-        <w:rPr>
+        <w:rPr>
+          <w:color w:val="000000" w:themeColor="text1"/>
+        </w:rPr>
+      </w:pPr>
+    </w:p>
+    <w:p>
+      <w:pPr>
+        <w:rPr>
+          <w:color w:val="000000" w:themeColor="text1"/>
           <w:sz w:val="24"/>
           <w:szCs w:val="24"/>
         </w:rPr>
       </w:pPr>
       <w:r>
         <w:rPr>
+          <w:color w:val="000000" w:themeColor="text1"/>
           <w:sz w:val="24"/>
           <w:szCs w:val="24"/>
         </w:rPr>
@@ -836,35 +1127,62 @@
           <w:right w:val="nil"/>
           <w:between w:val="nil"/>
         </w:pBdr>
-      </w:pPr>
-      <w:proofErr w:type="spellStart"/>
-      <w:r>
+        <w:rPr>
+          <w:color w:val="000000" w:themeColor="text1"/>
+        </w:rPr>
+      </w:pPr>
+      <w:proofErr w:type="spellStart"/>
+      <w:r>
+        <w:rPr>
+          <w:color w:val="000000" w:themeColor="text1"/>
+        </w:rPr>
         <w:t>Linux</w:t>
       </w:r>
       <w:proofErr w:type="spellEnd"/>
       <w:r>
-        <w:t xml:space="preserve"> уже давно и</w:t>
-      </w:r>
-      <w:r>
-        <w:t>меет хороший интерфейс и лёгок в освоении.</w:t>
-      </w:r>
-    </w:p>
-    <w:p/>
-    <w:p>
-      <w:pPr>
-        <w:rPr>
+        <w:rPr>
+          <w:color w:val="000000" w:themeColor="text1"/>
+        </w:rPr>
+        <w:t xml:space="preserve"> уже давно имеет хороший интерфейс и лёгок в освоении.</w:t>
+      </w:r>
+    </w:p>
+    <w:p>
+      <w:pPr>
+        <w:rPr>
+          <w:color w:val="000000" w:themeColor="text1"/>
+        </w:rPr>
+      </w:pPr>
+    </w:p>
+    <w:p>
+      <w:pPr>
+        <w:rPr>
+          <w:color w:val="000000" w:themeColor="text1"/>
           <w:sz w:val="28"/>
           <w:szCs w:val="28"/>
         </w:rPr>
       </w:pPr>
     </w:p>
     <w:p>
-      <w:r>
-        <w:rPr>
+      <w:pPr>
+        <w:rPr>
+          <w:color w:val="000000" w:themeColor="text1"/>
           <w:sz w:val="28"/>
           <w:szCs w:val="28"/>
         </w:rPr>
-        <w:lastRenderedPageBreak/>
+      </w:pPr>
+    </w:p>
+    <w:p>
+      <w:pPr>
+        <w:rPr>
+          <w:color w:val="000000" w:themeColor="text1"/>
+        </w:rPr>
+      </w:pPr>
+      <w:r>
+        <w:rPr>
+          <w:color w:val="000000" w:themeColor="text1"/>
+          <w:sz w:val="28"/>
+          <w:szCs w:val="28"/>
+        </w:rPr>
         <w:t>Терминал</w:t>
       </w:r>
     </w:p>
@@ -877,17 +1195,22 @@
           <w:right w:val="nil"/>
           <w:between w:val="nil"/>
         </w:pBdr>
-      </w:pPr>
-    </w:p>
-    <w:p>
-      <w:pPr>
-        <w:rPr>
+        <w:rPr>
+          <w:color w:val="000000" w:themeColor="text1"/>
+        </w:rPr>
+      </w:pPr>
+    </w:p>
+    <w:p>
+      <w:pPr>
+        <w:rPr>
+          <w:color w:val="000000" w:themeColor="text1"/>
           <w:sz w:val="24"/>
           <w:szCs w:val="24"/>
         </w:rPr>
       </w:pPr>
       <w:r>
         <w:rPr>
+          <w:color w:val="000000" w:themeColor="text1"/>
           <w:sz w:val="24"/>
           <w:szCs w:val="24"/>
         </w:rPr>
@@ -903,46 +1226,66 @@
           <w:right w:val="nil"/>
           <w:between w:val="nil"/>
         </w:pBdr>
-      </w:pPr>
-      <w:r>
+        <w:rPr>
+          <w:color w:val="000000" w:themeColor="text1"/>
+        </w:rPr>
+      </w:pPr>
+      <w:r>
+        <w:rPr>
+          <w:color w:val="000000" w:themeColor="text1"/>
+        </w:rPr>
         <w:t xml:space="preserve">Терминал (виртуальная консоль) </w:t>
       </w:r>
       <w:r>
+        <w:rPr>
+          <w:color w:val="000000" w:themeColor="text1"/>
+        </w:rPr>
         <w:t>— это</w:t>
       </w:r>
       <w:r>
+        <w:rPr>
+          <w:color w:val="000000" w:themeColor="text1"/>
+        </w:rPr>
         <w:t xml:space="preserve"> </w:t>
       </w:r>
       <w:r>
+        <w:rPr>
+          <w:color w:val="000000" w:themeColor="text1"/>
+        </w:rPr>
         <w:t>часть системы,</w:t>
       </w:r>
       <w:r>
-        <w:t xml:space="preserve"> предназначенная для того, чтобы выполнять нужные для вас команды, и делать это эффективнее по скорости. Но это вовсе не обязательно</w:t>
-      </w:r>
-      <w:r>
-        <w:t xml:space="preserve">, многим вполне достаточно графического интерфейса. Сейчас использование терминала отошло на второй план, но он остается основным средством для доступа к удаленным серверам и инструментом для профессионалов. </w:t>
-      </w:r>
-    </w:p>
-    <w:p>
-      <w:pPr>
-        <w:pBdr>
-          <w:top w:val="nil"/>
-          <w:left w:val="nil"/>
-          <w:bottom w:val="nil"/>
-          <w:right w:val="nil"/>
-          <w:between w:val="nil"/>
-        </w:pBdr>
-      </w:pPr>
-    </w:p>
-    <w:p>
-      <w:pPr>
-        <w:rPr>
+        <w:rPr>
+          <w:color w:val="000000" w:themeColor="text1"/>
+        </w:rPr>
+        <w:t xml:space="preserve"> предназначенная для того, чтобы выполнять нужные для вас команды, и делать это эффективнее по скорости. Но это вовсе не обязательно, многим вполне достаточно графического интерфейса. Сейчас использование терминала отошло на второй план, но он остается основным средством для доступа к удаленным серверам и инструментом для профессионалов. </w:t>
+      </w:r>
+    </w:p>
+    <w:p>
+      <w:pPr>
+        <w:pBdr>
+          <w:top w:val="nil"/>
+          <w:left w:val="nil"/>
+          <w:bottom w:val="nil"/>
+          <w:right w:val="nil"/>
+          <w:between w:val="nil"/>
+        </w:pBdr>
+        <w:rPr>
+          <w:color w:val="000000" w:themeColor="text1"/>
+        </w:rPr>
+      </w:pPr>
+    </w:p>
+    <w:p>
+      <w:pPr>
+        <w:rPr>
+          <w:color w:val="000000" w:themeColor="text1"/>
           <w:sz w:val="24"/>
           <w:szCs w:val="24"/>
         </w:rPr>
       </w:pPr>
       <w:r>
         <w:rPr>
+          <w:color w:val="000000" w:themeColor="text1"/>
           <w:sz w:val="24"/>
           <w:szCs w:val="24"/>
         </w:rPr>
@@ -950,18 +1293,29 @@
       </w:r>
     </w:p>
     <w:p>
-      <w:r>
-        <w:t>Это графическое приложени</w:t>
-      </w:r>
-      <w:r>
-        <w:t xml:space="preserve">е для терминала похожее на CMD в </w:t>
-      </w:r>
-      <w:proofErr w:type="spellStart"/>
-      <w:r>
+      <w:pPr>
+        <w:rPr>
+          <w:color w:val="000000" w:themeColor="text1"/>
+        </w:rPr>
+      </w:pPr>
+      <w:r>
+        <w:rPr>
+          <w:color w:val="000000" w:themeColor="text1"/>
+        </w:rPr>
+        <w:t xml:space="preserve">Это графическое приложение для терминала похожее на CMD в </w:t>
+      </w:r>
+      <w:proofErr w:type="spellStart"/>
+      <w:r>
+        <w:rPr>
+          <w:color w:val="000000" w:themeColor="text1"/>
+        </w:rPr>
         <w:t>Windows</w:t>
       </w:r>
       <w:proofErr w:type="spellEnd"/>
       <w:r>
+        <w:rPr>
+          <w:color w:val="000000" w:themeColor="text1"/>
+        </w:rPr>
         <w:t>, но отличающаяся по функционалу.</w:t>
       </w:r>
     </w:p>
@@ -978,21 +1332,36 @@
           <w:right w:val="nil"/>
           <w:between w:val="nil"/>
         </w:pBdr>
-      </w:pPr>
-      <w:proofErr w:type="spellStart"/>
-      <w:r>
+        <w:rPr>
+          <w:color w:val="000000" w:themeColor="text1"/>
+        </w:rPr>
+      </w:pPr>
+      <w:proofErr w:type="spellStart"/>
+      <w:r>
+        <w:rPr>
+          <w:color w:val="000000" w:themeColor="text1"/>
+        </w:rPr>
         <w:t>Thermex</w:t>
       </w:r>
       <w:proofErr w:type="spellEnd"/>
       <w:r>
+        <w:rPr>
+          <w:color w:val="000000" w:themeColor="text1"/>
+        </w:rPr>
         <w:t xml:space="preserve"> - терминал на </w:t>
       </w:r>
       <w:proofErr w:type="spellStart"/>
       <w:r>
+        <w:rPr>
+          <w:color w:val="000000" w:themeColor="text1"/>
+        </w:rPr>
         <w:t>Android</w:t>
       </w:r>
       <w:proofErr w:type="spellEnd"/>
       <w:r>
+        <w:rPr>
+          <w:color w:val="000000" w:themeColor="text1"/>
+        </w:rPr>
         <w:t>.</w:t>
       </w:r>
     </w:p>
@@ -1009,21 +1378,36 @@
           <w:right w:val="nil"/>
           <w:between w:val="nil"/>
         </w:pBdr>
-      </w:pPr>
-      <w:proofErr w:type="spellStart"/>
-      <w:r>
+        <w:rPr>
+          <w:color w:val="000000" w:themeColor="text1"/>
+        </w:rPr>
+      </w:pPr>
+      <w:proofErr w:type="spellStart"/>
+      <w:r>
+        <w:rPr>
+          <w:color w:val="000000" w:themeColor="text1"/>
+        </w:rPr>
         <w:t>Upterm</w:t>
       </w:r>
       <w:proofErr w:type="spellEnd"/>
       <w:r>
+        <w:rPr>
+          <w:color w:val="000000" w:themeColor="text1"/>
+        </w:rPr>
         <w:t xml:space="preserve"> - можно использовать как IDE с </w:t>
       </w:r>
       <w:proofErr w:type="spellStart"/>
       <w:r>
+        <w:rPr>
+          <w:color w:val="000000" w:themeColor="text1"/>
+        </w:rPr>
         <w:t>автодополнением</w:t>
       </w:r>
       <w:proofErr w:type="spellEnd"/>
       <w:r>
+        <w:rPr>
+          <w:color w:val="000000" w:themeColor="text1"/>
+        </w:rPr>
         <w:t>.</w:t>
       </w:r>
     </w:p>
@@ -1040,13 +1424,22 @@
           <w:right w:val="nil"/>
           <w:between w:val="nil"/>
         </w:pBdr>
-      </w:pPr>
-      <w:proofErr w:type="spellStart"/>
-      <w:r>
+        <w:rPr>
+          <w:color w:val="000000" w:themeColor="text1"/>
+        </w:rPr>
+      </w:pPr>
+      <w:proofErr w:type="spellStart"/>
+      <w:r>
+        <w:rPr>
+          <w:color w:val="000000" w:themeColor="text1"/>
+        </w:rPr>
         <w:t>Terminator</w:t>
       </w:r>
       <w:proofErr w:type="spellEnd"/>
       <w:r>
+        <w:rPr>
+          <w:color w:val="000000" w:themeColor="text1"/>
+        </w:rPr>
         <w:t xml:space="preserve"> - можно создать сетку из множества терминалов в одном окне.</w:t>
       </w:r>
     </w:p>
@@ -1063,13 +1456,22 @@
           <w:right w:val="nil"/>
           <w:between w:val="nil"/>
         </w:pBdr>
-      </w:pPr>
-      <w:proofErr w:type="spellStart"/>
-      <w:r>
+        <w:rPr>
+          <w:color w:val="000000" w:themeColor="text1"/>
+        </w:rPr>
+      </w:pPr>
+      <w:proofErr w:type="spellStart"/>
+      <w:r>
+        <w:rPr>
+          <w:color w:val="000000" w:themeColor="text1"/>
+        </w:rPr>
         <w:t>Alacritty</w:t>
       </w:r>
       <w:proofErr w:type="spellEnd"/>
       <w:r>
+        <w:rPr>
+          <w:color w:val="000000" w:themeColor="text1"/>
+        </w:rPr>
         <w:t xml:space="preserve"> - самый быстрый терминал.</w:t>
       </w:r>
     </w:p>
@@ -1086,13 +1488,22 @@
           <w:right w:val="nil"/>
           <w:between w:val="nil"/>
         </w:pBdr>
-      </w:pPr>
-      <w:proofErr w:type="spellStart"/>
-      <w:r>
+        <w:rPr>
+          <w:color w:val="000000" w:themeColor="text1"/>
+        </w:rPr>
+      </w:pPr>
+      <w:proofErr w:type="spellStart"/>
+      <w:r>
+        <w:rPr>
+          <w:color w:val="000000" w:themeColor="text1"/>
+        </w:rPr>
         <w:t>Hyper</w:t>
       </w:r>
       <w:proofErr w:type="spellEnd"/>
       <w:r>
+        <w:rPr>
+          <w:color w:val="000000" w:themeColor="text1"/>
+        </w:rPr>
         <w:t xml:space="preserve"> - красивый.</w:t>
       </w:r>
     </w:p>
@@ -1109,8 +1520,14 @@
           <w:right w:val="nil"/>
           <w:between w:val="nil"/>
         </w:pBdr>
-      </w:pPr>
-      <w:r>
+        <w:rPr>
+          <w:color w:val="000000" w:themeColor="text1"/>
+        </w:rPr>
+      </w:pPr>
+      <w:r>
+        <w:rPr>
+          <w:color w:val="000000" w:themeColor="text1"/>
+        </w:rPr>
         <w:t>TERMITE - ничем не примечательный эмулятор терминала.</w:t>
       </w:r>
     </w:p>
@@ -1118,6 +1535,7 @@
       <w:pPr>
         <w:rPr>
           <w:b/>
+          <w:color w:val="000000" w:themeColor="text1"/>
           <w:sz w:val="24"/>
           <w:szCs w:val="24"/>
         </w:rPr>
@@ -1126,6 +1544,7 @@
       <w:r>
         <w:rPr>
           <w:b/>
+          <w:color w:val="000000" w:themeColor="text1"/>
           <w:sz w:val="24"/>
           <w:szCs w:val="24"/>
         </w:rPr>
@@ -1135,16 +1554,21 @@
       <w:r>
         <w:rPr>
           <w:b/>
+          <w:color w:val="000000" w:themeColor="text1"/>
           <w:sz w:val="24"/>
           <w:szCs w:val="24"/>
         </w:rPr>
         <w:t xml:space="preserve"> </w:t>
       </w:r>
       <w:r>
+        <w:rPr>
+          <w:color w:val="000000" w:themeColor="text1"/>
+        </w:rPr>
         <w:t xml:space="preserve">- </w:t>
       </w:r>
       <w:r>
         <w:rPr>
+          <w:color w:val="000000" w:themeColor="text1"/>
           <w:sz w:val="24"/>
           <w:szCs w:val="24"/>
         </w:rPr>
@@ -1154,6 +1578,7 @@
     <w:p>
       <w:pPr>
         <w:rPr>
+          <w:color w:val="000000" w:themeColor="text1"/>
           <w:sz w:val="24"/>
           <w:szCs w:val="24"/>
         </w:rPr>
@@ -1162,6 +1587,7 @@
       <w:r>
         <w:rPr>
           <w:b/>
+          <w:color w:val="000000" w:themeColor="text1"/>
           <w:sz w:val="24"/>
           <w:szCs w:val="24"/>
         </w:rPr>
@@ -1171,32 +1597,45 @@
       <w:r>
         <w:rPr>
           <w:b/>
+          <w:color w:val="000000" w:themeColor="text1"/>
           <w:sz w:val="24"/>
           <w:szCs w:val="24"/>
         </w:rPr>
         <w:t xml:space="preserve">+(f1 - f6) </w:t>
       </w:r>
       <w:r>
+        <w:rPr>
+          <w:color w:val="000000" w:themeColor="text1"/>
+        </w:rPr>
         <w:t>-</w:t>
       </w:r>
       <w:r>
         <w:rPr>
+          <w:color w:val="000000" w:themeColor="text1"/>
           <w:sz w:val="24"/>
           <w:szCs w:val="24"/>
         </w:rPr>
         <w:t xml:space="preserve"> терминал</w:t>
       </w:r>
     </w:p>
-    <w:p/>
-    <w:p>
-      <w:pPr>
-        <w:rPr>
+    <w:p>
+      <w:pPr>
+        <w:rPr>
+          <w:color w:val="000000" w:themeColor="text1"/>
+        </w:rPr>
+      </w:pPr>
+    </w:p>
+    <w:p>
+      <w:pPr>
+        <w:rPr>
+          <w:color w:val="000000" w:themeColor="text1"/>
           <w:sz w:val="24"/>
           <w:szCs w:val="24"/>
         </w:rPr>
       </w:pPr>
       <w:r>
         <w:rPr>
+          <w:color w:val="000000" w:themeColor="text1"/>
           <w:sz w:val="24"/>
           <w:szCs w:val="24"/>
         </w:rPr>
@@ -1212,19 +1651,34 @@
           <w:right w:val="nil"/>
           <w:between w:val="nil"/>
         </w:pBdr>
-      </w:pPr>
-      <w:proofErr w:type="spellStart"/>
-      <w:r>
+        <w:rPr>
+          <w:color w:val="000000" w:themeColor="text1"/>
+        </w:rPr>
+      </w:pPr>
+      <w:proofErr w:type="spellStart"/>
+      <w:r>
+        <w:rPr>
+          <w:color w:val="000000" w:themeColor="text1"/>
+        </w:rPr>
         <w:t>pwd</w:t>
       </w:r>
       <w:proofErr w:type="spellEnd"/>
       <w:r>
+        <w:rPr>
+          <w:color w:val="000000" w:themeColor="text1"/>
+        </w:rPr>
         <w:t xml:space="preserve"> </w:t>
       </w:r>
       <w:r>
+        <w:rPr>
+          <w:color w:val="000000" w:themeColor="text1"/>
+        </w:rPr>
         <w:t>- показывает</w:t>
       </w:r>
       <w:r>
+        <w:rPr>
+          <w:color w:val="000000" w:themeColor="text1"/>
+        </w:rPr>
         <w:t xml:space="preserve"> в каком каталоге вы находитесь</w:t>
       </w:r>
     </w:p>
@@ -1237,13 +1691,22 @@
           <w:right w:val="nil"/>
           <w:between w:val="nil"/>
         </w:pBdr>
-      </w:pPr>
-      <w:proofErr w:type="spellStart"/>
-      <w:r>
+        <w:rPr>
+          <w:color w:val="000000" w:themeColor="text1"/>
+        </w:rPr>
+      </w:pPr>
+      <w:proofErr w:type="spellStart"/>
+      <w:r>
+        <w:rPr>
+          <w:color w:val="000000" w:themeColor="text1"/>
+        </w:rPr>
         <w:t>ls</w:t>
       </w:r>
       <w:proofErr w:type="spellEnd"/>
       <w:r>
+        <w:rPr>
+          <w:color w:val="000000" w:themeColor="text1"/>
+        </w:rPr>
         <w:t xml:space="preserve"> -a - показывает ВСЕ файлы каталога (сказать пару слов про ключи)</w:t>
       </w:r>
     </w:p>
@@ -1256,13 +1719,22 @@
           <w:right w:val="nil"/>
           <w:between w:val="nil"/>
         </w:pBdr>
-      </w:pPr>
-      <w:proofErr w:type="spellStart"/>
-      <w:r>
+        <w:rPr>
+          <w:color w:val="000000" w:themeColor="text1"/>
+        </w:rPr>
+      </w:pPr>
+      <w:proofErr w:type="spellStart"/>
+      <w:r>
+        <w:rPr>
+          <w:color w:val="000000" w:themeColor="text1"/>
+        </w:rPr>
         <w:t>cd</w:t>
       </w:r>
       <w:proofErr w:type="spellEnd"/>
       <w:r>
+        <w:rPr>
+          <w:color w:val="000000" w:themeColor="text1"/>
+        </w:rPr>
         <w:t xml:space="preserve"> - переместиться в главный каталог</w:t>
       </w:r>
     </w:p>
@@ -1275,18 +1747,30 @@
           <w:right w:val="nil"/>
           <w:between w:val="nil"/>
         </w:pBdr>
-      </w:pPr>
-      <w:proofErr w:type="spellStart"/>
-      <w:r>
+        <w:rPr>
+          <w:color w:val="000000" w:themeColor="text1"/>
+        </w:rPr>
+      </w:pPr>
+      <w:proofErr w:type="spellStart"/>
+      <w:r>
+        <w:rPr>
+          <w:color w:val="000000" w:themeColor="text1"/>
+        </w:rPr>
         <w:t>cd</w:t>
       </w:r>
       <w:proofErr w:type="spellEnd"/>
       <w:proofErr w:type="gramStart"/>
       <w:r>
+        <w:rPr>
+          <w:color w:val="000000" w:themeColor="text1"/>
+        </w:rPr>
         <w:t xml:space="preserve"> ..</w:t>
       </w:r>
       <w:proofErr w:type="gramEnd"/>
       <w:r>
+        <w:rPr>
+          <w:color w:val="000000" w:themeColor="text1"/>
+        </w:rPr>
         <w:t xml:space="preserve"> - переместиться на уровень выше</w:t>
       </w:r>
     </w:p>
@@ -1299,29 +1783,50 @@
           <w:right w:val="nil"/>
           <w:between w:val="nil"/>
         </w:pBdr>
-      </w:pPr>
-      <w:proofErr w:type="spellStart"/>
-      <w:r>
+        <w:rPr>
+          <w:color w:val="000000" w:themeColor="text1"/>
+        </w:rPr>
+      </w:pPr>
+      <w:proofErr w:type="spellStart"/>
+      <w:r>
+        <w:rPr>
+          <w:color w:val="000000" w:themeColor="text1"/>
+        </w:rPr>
         <w:t>cd</w:t>
       </w:r>
       <w:proofErr w:type="spellEnd"/>
       <w:r>
+        <w:rPr>
+          <w:color w:val="000000" w:themeColor="text1"/>
+        </w:rPr>
         <w:t xml:space="preserve"> </w:t>
       </w:r>
       <w:proofErr w:type="spellStart"/>
       <w:r>
+        <w:rPr>
+          <w:color w:val="000000" w:themeColor="text1"/>
+        </w:rPr>
         <w:t>folder</w:t>
       </w:r>
       <w:proofErr w:type="spellEnd"/>
       <w:r>
+        <w:rPr>
+          <w:color w:val="000000" w:themeColor="text1"/>
+        </w:rPr>
         <w:t xml:space="preserve">\ </w:t>
       </w:r>
       <w:proofErr w:type="spellStart"/>
       <w:r>
+        <w:rPr>
+          <w:color w:val="000000" w:themeColor="text1"/>
+        </w:rPr>
         <w:t>name</w:t>
       </w:r>
       <w:proofErr w:type="spellEnd"/>
       <w:r>
+        <w:rPr>
+          <w:color w:val="000000" w:themeColor="text1"/>
+        </w:rPr>
         <w:t xml:space="preserve"> - переместиться в определенную папку</w:t>
       </w:r>
     </w:p>
@@ -1334,32 +1839,50 @@
           <w:right w:val="nil"/>
           <w:between w:val="nil"/>
         </w:pBdr>
-      </w:pPr>
-      <w:proofErr w:type="spellStart"/>
-      <w:r>
+        <w:rPr>
+          <w:color w:val="000000" w:themeColor="text1"/>
+        </w:rPr>
+      </w:pPr>
+      <w:proofErr w:type="spellStart"/>
+      <w:r>
+        <w:rPr>
+          <w:color w:val="000000" w:themeColor="text1"/>
+        </w:rPr>
         <w:t>mkdir</w:t>
       </w:r>
       <w:proofErr w:type="spellEnd"/>
       <w:r>
+        <w:rPr>
+          <w:color w:val="000000" w:themeColor="text1"/>
+        </w:rPr>
         <w:t xml:space="preserve"> </w:t>
       </w:r>
       <w:proofErr w:type="spellStart"/>
       <w:r>
+        <w:rPr>
+          <w:color w:val="000000" w:themeColor="text1"/>
+        </w:rPr>
         <w:t>folder</w:t>
       </w:r>
       <w:proofErr w:type="spellEnd"/>
       <w:r>
+        <w:rPr>
+          <w:color w:val="000000" w:themeColor="text1"/>
+        </w:rPr>
         <w:t xml:space="preserve">\ </w:t>
       </w:r>
       <w:proofErr w:type="spellStart"/>
       <w:r>
-        <w:t>nam</w:t>
-      </w:r>
-      <w:r>
-        <w:t>e</w:t>
-      </w:r>
-      <w:proofErr w:type="spellEnd"/>
-      <w:r>
+        <w:rPr>
+          <w:color w:val="000000" w:themeColor="text1"/>
+        </w:rPr>
+        <w:t>name</w:t>
+      </w:r>
+      <w:proofErr w:type="spellEnd"/>
+      <w:r>
+        <w:rPr>
+          <w:color w:val="000000" w:themeColor="text1"/>
+        </w:rPr>
         <w:t>- создание папки</w:t>
       </w:r>
     </w:p>
@@ -1372,13 +1895,22 @@
           <w:right w:val="nil"/>
           <w:between w:val="nil"/>
         </w:pBdr>
-      </w:pPr>
-      <w:proofErr w:type="spellStart"/>
-      <w:r>
+        <w:rPr>
+          <w:color w:val="000000" w:themeColor="text1"/>
+        </w:rPr>
+      </w:pPr>
+      <w:proofErr w:type="spellStart"/>
+      <w:r>
+        <w:rPr>
+          <w:color w:val="000000" w:themeColor="text1"/>
+        </w:rPr>
         <w:t>rm</w:t>
       </w:r>
       <w:proofErr w:type="spellEnd"/>
       <w:r>
+        <w:rPr>
+          <w:color w:val="000000" w:themeColor="text1"/>
+        </w:rPr>
         <w:t xml:space="preserve"> -r - удаление каталога</w:t>
       </w:r>
     </w:p>
@@ -1391,13 +1923,22 @@
           <w:right w:val="nil"/>
           <w:between w:val="nil"/>
         </w:pBdr>
-      </w:pPr>
-      <w:proofErr w:type="spellStart"/>
-      <w:r>
+        <w:rPr>
+          <w:color w:val="000000" w:themeColor="text1"/>
+        </w:rPr>
+      </w:pPr>
+      <w:proofErr w:type="spellStart"/>
+      <w:r>
+        <w:rPr>
+          <w:color w:val="000000" w:themeColor="text1"/>
+        </w:rPr>
         <w:t>rm</w:t>
       </w:r>
       <w:proofErr w:type="spellEnd"/>
       <w:r>
+        <w:rPr>
+          <w:color w:val="000000" w:themeColor="text1"/>
+        </w:rPr>
         <w:t xml:space="preserve"> - удаление каталога и файлов внутри</w:t>
       </w:r>
     </w:p>
@@ -1410,13 +1951,22 @@
           <w:right w:val="nil"/>
           <w:between w:val="nil"/>
         </w:pBdr>
-      </w:pPr>
-      <w:proofErr w:type="spellStart"/>
-      <w:r>
+        <w:rPr>
+          <w:color w:val="000000" w:themeColor="text1"/>
+        </w:rPr>
+      </w:pPr>
+      <w:proofErr w:type="spellStart"/>
+      <w:r>
+        <w:rPr>
+          <w:color w:val="000000" w:themeColor="text1"/>
+        </w:rPr>
         <w:t>touch</w:t>
       </w:r>
       <w:proofErr w:type="spellEnd"/>
       <w:r>
+        <w:rPr>
+          <w:color w:val="000000" w:themeColor="text1"/>
+        </w:rPr>
         <w:t xml:space="preserve"> name.txt - создание любого файла</w:t>
       </w:r>
     </w:p>
@@ -1429,13 +1979,22 @@
           <w:right w:val="nil"/>
           <w:between w:val="nil"/>
         </w:pBdr>
-      </w:pPr>
-      <w:proofErr w:type="spellStart"/>
-      <w:r>
+        <w:rPr>
+          <w:color w:val="000000" w:themeColor="text1"/>
+        </w:rPr>
+      </w:pPr>
+      <w:proofErr w:type="spellStart"/>
+      <w:r>
+        <w:rPr>
+          <w:color w:val="000000" w:themeColor="text1"/>
+        </w:rPr>
         <w:t>nano</w:t>
       </w:r>
       <w:proofErr w:type="spellEnd"/>
       <w:r>
+        <w:rPr>
+          <w:color w:val="000000" w:themeColor="text1"/>
+        </w:rPr>
         <w:t xml:space="preserve"> name.txt - открытие файла и его редактирование</w:t>
       </w:r>
     </w:p>
@@ -1448,13 +2007,22 @@
           <w:right w:val="nil"/>
           <w:between w:val="nil"/>
         </w:pBdr>
-      </w:pPr>
-      <w:proofErr w:type="spellStart"/>
-      <w:r>
+        <w:rPr>
+          <w:color w:val="000000" w:themeColor="text1"/>
+        </w:rPr>
+      </w:pPr>
+      <w:proofErr w:type="spellStart"/>
+      <w:r>
+        <w:rPr>
+          <w:color w:val="000000" w:themeColor="text1"/>
+        </w:rPr>
         <w:t>cp</w:t>
       </w:r>
       <w:proofErr w:type="spellEnd"/>
       <w:r>
+        <w:rPr>
+          <w:color w:val="000000" w:themeColor="text1"/>
+        </w:rPr>
         <w:t xml:space="preserve"> имя1 имя2 - копирование файла</w:t>
       </w:r>
     </w:p>
@@ -1467,13 +2035,22 @@
           <w:right w:val="nil"/>
           <w:between w:val="nil"/>
         </w:pBdr>
-      </w:pPr>
-      <w:proofErr w:type="spellStart"/>
-      <w:r>
+        <w:rPr>
+          <w:color w:val="000000" w:themeColor="text1"/>
+        </w:rPr>
+      </w:pPr>
+      <w:proofErr w:type="spellStart"/>
+      <w:r>
+        <w:rPr>
+          <w:color w:val="000000" w:themeColor="text1"/>
+        </w:rPr>
         <w:t>mv</w:t>
       </w:r>
       <w:proofErr w:type="spellEnd"/>
       <w:r>
+        <w:rPr>
+          <w:color w:val="000000" w:themeColor="text1"/>
+        </w:rPr>
         <w:t xml:space="preserve"> путь1 путь2 - перемещение файла</w:t>
       </w:r>
     </w:p>
@@ -1486,25 +2063,43 @@
           <w:right w:val="nil"/>
           <w:between w:val="nil"/>
         </w:pBdr>
-      </w:pPr>
-      <w:proofErr w:type="spellStart"/>
-      <w:r>
+        <w:rPr>
+          <w:color w:val="000000" w:themeColor="text1"/>
+        </w:rPr>
+      </w:pPr>
+      <w:proofErr w:type="spellStart"/>
+      <w:r>
+        <w:rPr>
+          <w:color w:val="000000" w:themeColor="text1"/>
+        </w:rPr>
         <w:t>sudo</w:t>
       </w:r>
       <w:proofErr w:type="spellEnd"/>
       <w:r>
+        <w:rPr>
+          <w:color w:val="000000" w:themeColor="text1"/>
+        </w:rPr>
         <w:t xml:space="preserve"> команда - </w:t>
       </w:r>
       <w:proofErr w:type="spellStart"/>
       <w:r>
+        <w:rPr>
+          <w:color w:val="000000" w:themeColor="text1"/>
+        </w:rPr>
         <w:t>SuperUser</w:t>
       </w:r>
       <w:proofErr w:type="spellEnd"/>
       <w:r>
+        <w:rPr>
+          <w:color w:val="000000" w:themeColor="text1"/>
+        </w:rPr>
         <w:t xml:space="preserve"> </w:t>
       </w:r>
       <w:proofErr w:type="spellStart"/>
       <w:r>
+        <w:rPr>
+          <w:color w:val="000000" w:themeColor="text1"/>
+        </w:rPr>
         <w:t>Do</w:t>
       </w:r>
       <w:proofErr w:type="spellEnd"/>
@@ -1518,21 +2113,36 @@
           <w:right w:val="nil"/>
           <w:between w:val="nil"/>
         </w:pBdr>
-      </w:pPr>
-      <w:proofErr w:type="spellStart"/>
-      <w:r>
+        <w:rPr>
+          <w:color w:val="000000" w:themeColor="text1"/>
+        </w:rPr>
+      </w:pPr>
+      <w:proofErr w:type="spellStart"/>
+      <w:r>
+        <w:rPr>
+          <w:color w:val="000000" w:themeColor="text1"/>
+        </w:rPr>
         <w:t>sudo</w:t>
       </w:r>
       <w:proofErr w:type="spellEnd"/>
       <w:r>
+        <w:rPr>
+          <w:color w:val="000000" w:themeColor="text1"/>
+        </w:rPr>
         <w:t xml:space="preserve"> </w:t>
       </w:r>
       <w:proofErr w:type="spellStart"/>
       <w:r>
+        <w:rPr>
+          <w:color w:val="000000" w:themeColor="text1"/>
+        </w:rPr>
         <w:t>updatedb</w:t>
       </w:r>
       <w:proofErr w:type="spellEnd"/>
       <w:r>
+        <w:rPr>
+          <w:color w:val="000000" w:themeColor="text1"/>
+        </w:rPr>
         <w:t xml:space="preserve"> - обновление базы данных</w:t>
       </w:r>
     </w:p>
@@ -1545,13 +2155,22 @@
           <w:right w:val="nil"/>
           <w:between w:val="nil"/>
         </w:pBdr>
-      </w:pPr>
-      <w:proofErr w:type="spellStart"/>
-      <w:r>
+        <w:rPr>
+          <w:color w:val="000000" w:themeColor="text1"/>
+        </w:rPr>
+      </w:pPr>
+      <w:proofErr w:type="spellStart"/>
+      <w:r>
+        <w:rPr>
+          <w:color w:val="000000" w:themeColor="text1"/>
+        </w:rPr>
         <w:t>locate</w:t>
       </w:r>
       <w:proofErr w:type="spellEnd"/>
       <w:r>
+        <w:rPr>
+          <w:color w:val="000000" w:themeColor="text1"/>
+        </w:rPr>
         <w:t xml:space="preserve"> -i - поиск файла игнорируя регистр</w:t>
       </w:r>
     </w:p>
@@ -1564,21 +2183,36 @@
           <w:right w:val="nil"/>
           <w:between w:val="nil"/>
         </w:pBdr>
-      </w:pPr>
-      <w:proofErr w:type="spellStart"/>
-      <w:r>
+        <w:rPr>
+          <w:color w:val="000000" w:themeColor="text1"/>
+        </w:rPr>
+      </w:pPr>
+      <w:proofErr w:type="spellStart"/>
+      <w:r>
+        <w:rPr>
+          <w:color w:val="000000" w:themeColor="text1"/>
+        </w:rPr>
         <w:t>sudo</w:t>
       </w:r>
       <w:proofErr w:type="spellEnd"/>
       <w:r>
+        <w:rPr>
+          <w:color w:val="000000" w:themeColor="text1"/>
+        </w:rPr>
         <w:t xml:space="preserve"> </w:t>
       </w:r>
       <w:proofErr w:type="spellStart"/>
       <w:r>
+        <w:rPr>
+          <w:color w:val="000000" w:themeColor="text1"/>
+        </w:rPr>
         <w:t>apt-get</w:t>
       </w:r>
       <w:proofErr w:type="spellEnd"/>
       <w:r>
+        <w:rPr>
+          <w:color w:val="000000" w:themeColor="text1"/>
+        </w:rPr>
         <w:t xml:space="preserve"> - используется для установки пакетов</w:t>
       </w:r>
     </w:p>
@@ -1591,75 +2225,118 @@
           <w:right w:val="nil"/>
           <w:between w:val="nil"/>
         </w:pBdr>
-      </w:pPr>
-      <w:proofErr w:type="spellStart"/>
-      <w:r>
+        <w:rPr>
+          <w:color w:val="000000" w:themeColor="text1"/>
+        </w:rPr>
+      </w:pPr>
+      <w:proofErr w:type="spellStart"/>
+      <w:r>
+        <w:rPr>
+          <w:color w:val="000000" w:themeColor="text1"/>
+        </w:rPr>
         <w:t>sudo</w:t>
       </w:r>
       <w:proofErr w:type="spellEnd"/>
       <w:r>
+        <w:rPr>
+          <w:color w:val="000000" w:themeColor="text1"/>
+        </w:rPr>
         <w:t xml:space="preserve"> </w:t>
       </w:r>
       <w:proofErr w:type="spellStart"/>
       <w:r>
+        <w:rPr>
+          <w:color w:val="000000" w:themeColor="text1"/>
+        </w:rPr>
         <w:t>apt-get</w:t>
       </w:r>
       <w:proofErr w:type="spellEnd"/>
       <w:r>
+        <w:rPr>
+          <w:color w:val="000000" w:themeColor="text1"/>
+        </w:rPr>
         <w:t xml:space="preserve"> </w:t>
       </w:r>
       <w:proofErr w:type="spellStart"/>
       <w:r>
+        <w:rPr>
+          <w:color w:val="000000" w:themeColor="text1"/>
+        </w:rPr>
         <w:t>update</w:t>
       </w:r>
       <w:proofErr w:type="spellEnd"/>
       <w:r>
-        <w:t xml:space="preserve"> - поиск обновлений пакетов из репоз</w:t>
-      </w:r>
-      <w:bookmarkStart w:id="0" w:name="_GoBack"/>
-      <w:bookmarkEnd w:id="0"/>
-      <w:r>
-        <w:t>иториев</w:t>
-      </w:r>
-    </w:p>
-    <w:p>
-      <w:pPr>
-        <w:pBdr>
-          <w:top w:val="nil"/>
-          <w:left w:val="nil"/>
-          <w:bottom w:val="nil"/>
-          <w:right w:val="nil"/>
-          <w:between w:val="nil"/>
-        </w:pBdr>
-      </w:pPr>
-      <w:proofErr w:type="spellStart"/>
-      <w:r>
+        <w:rPr>
+          <w:color w:val="000000" w:themeColor="text1"/>
+        </w:rPr>
+        <w:t xml:space="preserve"> - поиск обновлений пакетов из репозиториев</w:t>
+      </w:r>
+    </w:p>
+    <w:p>
+      <w:pPr>
+        <w:pBdr>
+          <w:top w:val="nil"/>
+          <w:left w:val="nil"/>
+          <w:bottom w:val="nil"/>
+          <w:right w:val="nil"/>
+          <w:between w:val="nil"/>
+        </w:pBdr>
+        <w:rPr>
+          <w:color w:val="000000" w:themeColor="text1"/>
+        </w:rPr>
+      </w:pPr>
+      <w:proofErr w:type="spellStart"/>
+      <w:r>
+        <w:rPr>
+          <w:color w:val="000000" w:themeColor="text1"/>
+        </w:rPr>
         <w:t>sudo</w:t>
       </w:r>
       <w:proofErr w:type="spellEnd"/>
       <w:r>
+        <w:rPr>
+          <w:color w:val="000000" w:themeColor="text1"/>
+        </w:rPr>
         <w:t xml:space="preserve"> </w:t>
       </w:r>
       <w:proofErr w:type="spellStart"/>
       <w:r>
+        <w:rPr>
+          <w:color w:val="000000" w:themeColor="text1"/>
+        </w:rPr>
         <w:t>apt-get</w:t>
       </w:r>
       <w:proofErr w:type="spellEnd"/>
       <w:r>
+        <w:rPr>
+          <w:color w:val="000000" w:themeColor="text1"/>
+        </w:rPr>
         <w:t xml:space="preserve"> </w:t>
       </w:r>
       <w:proofErr w:type="spellStart"/>
       <w:r>
+        <w:rPr>
+          <w:color w:val="000000" w:themeColor="text1"/>
+        </w:rPr>
         <w:t>upgrade</w:t>
       </w:r>
       <w:proofErr w:type="spellEnd"/>
       <w:r>
+        <w:rPr>
+          <w:color w:val="000000" w:themeColor="text1"/>
+        </w:rPr>
         <w:t xml:space="preserve"> - </w:t>
       </w:r>
       <w:r>
+        <w:rPr>
+          <w:color w:val="000000" w:themeColor="text1"/>
+        </w:rPr>
         <w:t>обновление пакетов,</w:t>
       </w:r>
       <w:r>
+        <w:rPr>
+          <w:color w:val="000000" w:themeColor="text1"/>
+        </w:rPr>
         <w:t xml:space="preserve"> которые нашла система</w:t>
       </w:r>
     </w:p>
@@ -1672,33 +2349,57 @@
           <w:right w:val="nil"/>
           <w:between w:val="nil"/>
         </w:pBdr>
-      </w:pPr>
-      <w:proofErr w:type="spellStart"/>
-      <w:r>
+        <w:rPr>
+          <w:color w:val="000000" w:themeColor="text1"/>
+        </w:rPr>
+      </w:pPr>
+      <w:proofErr w:type="spellStart"/>
+      <w:r>
+        <w:rPr>
+          <w:color w:val="000000" w:themeColor="text1"/>
+        </w:rPr>
         <w:t>sudo</w:t>
       </w:r>
       <w:proofErr w:type="spellEnd"/>
       <w:r>
+        <w:rPr>
+          <w:color w:val="000000" w:themeColor="text1"/>
+        </w:rPr>
         <w:t xml:space="preserve"> </w:t>
       </w:r>
       <w:proofErr w:type="spellStart"/>
       <w:r>
+        <w:rPr>
+          <w:color w:val="000000" w:themeColor="text1"/>
+        </w:rPr>
         <w:t>apt-get</w:t>
       </w:r>
       <w:proofErr w:type="spellEnd"/>
       <w:r>
+        <w:rPr>
+          <w:color w:val="000000" w:themeColor="text1"/>
+        </w:rPr>
         <w:t xml:space="preserve"> </w:t>
       </w:r>
       <w:proofErr w:type="spellStart"/>
       <w:r>
+        <w:rPr>
+          <w:color w:val="000000" w:themeColor="text1"/>
+        </w:rPr>
         <w:t>install</w:t>
       </w:r>
       <w:proofErr w:type="spellEnd"/>
       <w:r>
+        <w:rPr>
+          <w:color w:val="000000" w:themeColor="text1"/>
+        </w:rPr>
         <w:t xml:space="preserve"> </w:t>
       </w:r>
       <w:proofErr w:type="spellStart"/>
       <w:r>
+        <w:rPr>
+          <w:color w:val="000000" w:themeColor="text1"/>
+        </w:rPr>
         <w:t>sl</w:t>
       </w:r>
       <w:proofErr w:type="spellEnd"/>
@@ -1713,170 +2414,184 @@
           <w:between w:val="nil"/>
         </w:pBdr>
         <w:rPr>
+          <w:color w:val="000000" w:themeColor="text1"/>
+          <w:lang w:val="ru-RU"/>
+        </w:rPr>
+      </w:pPr>
+      <w:proofErr w:type="spellStart"/>
+      <w:r>
+        <w:rPr>
+          <w:color w:val="000000" w:themeColor="text1"/>
           <w:lang w:val="en-US"/>
         </w:rPr>
-      </w:pPr>
-      <w:proofErr w:type="spellStart"/>
-      <w:r>
-        <w:rPr>
+        <w:t>sl</w:t>
+      </w:r>
+      <w:proofErr w:type="spellEnd"/>
+      <w:r>
+        <w:rPr>
+          <w:color w:val="000000" w:themeColor="text1"/>
+          <w:lang w:val="ru-RU"/>
+        </w:rPr>
+        <w:t xml:space="preserve"> - запуск паровоза который мы установили </w:t>
+      </w:r>
+    </w:p>
+    <w:p>
+      <w:pPr>
+        <w:pBdr>
+          <w:top w:val="nil"/>
+          <w:left w:val="nil"/>
+          <w:bottom w:val="nil"/>
+          <w:right w:val="nil"/>
+          <w:between w:val="nil"/>
+        </w:pBdr>
+        <w:rPr>
+          <w:color w:val="000000" w:themeColor="text1"/>
           <w:lang w:val="en-US"/>
         </w:rPr>
+      </w:pPr>
+      <w:proofErr w:type="spellStart"/>
+      <w:r>
+        <w:rPr>
+          <w:color w:val="000000" w:themeColor="text1"/>
+          <w:lang w:val="en-US"/>
+        </w:rPr>
+        <w:t>sudo</w:t>
+      </w:r>
+      <w:proofErr w:type="spellEnd"/>
+      <w:r>
+        <w:rPr>
+          <w:color w:val="000000" w:themeColor="text1"/>
+          <w:lang w:val="en-US"/>
+        </w:rPr>
+        <w:t xml:space="preserve"> apt</w:t>
+      </w:r>
+      <w:r>
+        <w:rPr>
+          <w:color w:val="000000" w:themeColor="text1"/>
+          <w:lang w:val="en-US"/>
+        </w:rPr>
+        <w:t>-get</w:t>
+      </w:r>
+      <w:r>
+        <w:rPr>
+          <w:color w:val="000000" w:themeColor="text1"/>
+          <w:lang w:val="en-US"/>
+        </w:rPr>
+        <w:t xml:space="preserve"> remove </w:t>
+      </w:r>
+      <w:proofErr w:type="spellStart"/>
+      <w:r>
+        <w:rPr>
+          <w:color w:val="000000" w:themeColor="text1"/>
+          <w:lang w:val="en-US"/>
+        </w:rPr>
         <w:t>sl</w:t>
       </w:r>
       <w:proofErr w:type="spellEnd"/>
       <w:r>
         <w:rPr>
+          <w:color w:val="000000" w:themeColor="text1"/>
           <w:lang w:val="en-US"/>
         </w:rPr>
-        <w:t xml:space="preserve"> - запуск паровоза который мы установили </w:t>
-      </w:r>
-    </w:p>
-    <w:p>
-      <w:pPr>
-        <w:pBdr>
-          <w:top w:val="nil"/>
-          <w:left w:val="nil"/>
-          <w:bottom w:val="nil"/>
-          <w:right w:val="nil"/>
-          <w:between w:val="nil"/>
-        </w:pBdr>
-        <w:rPr>
+        <w:t xml:space="preserve"> - удаление паровоза</w:t>
+      </w:r>
+    </w:p>
+    <w:p>
+      <w:pPr>
+        <w:spacing w:line="240" w:lineRule="atLeast"/>
+        <w:rPr>
+          <w:color w:val="000000" w:themeColor="text1"/>
+          <w:lang w:val="ru-RU"/>
+        </w:rPr>
+      </w:pPr>
+      <w:proofErr w:type="spellStart"/>
+      <w:r>
+        <w:rPr>
+          <w:color w:val="000000" w:themeColor="text1"/>
           <w:lang w:val="en-US"/>
         </w:rPr>
-      </w:pPr>
-      <w:proofErr w:type="spellStart"/>
-      <w:r>
-        <w:rPr>
+        <w:t>sudo</w:t>
+      </w:r>
+      <w:proofErr w:type="spellEnd"/>
+      <w:r>
+        <w:rPr>
+          <w:color w:val="000000" w:themeColor="text1"/>
+          <w:lang w:val="ru-RU"/>
+        </w:rPr>
+        <w:t xml:space="preserve"> </w:t>
+      </w:r>
+      <w:r>
+        <w:rPr>
+          <w:color w:val="000000" w:themeColor="text1"/>
           <w:lang w:val="en-US"/>
         </w:rPr>
-        <w:t>sudo</w:t>
-      </w:r>
-      <w:proofErr w:type="spellEnd"/>
-      <w:r>
-        <w:rPr>
+        <w:t>apt</w:t>
+      </w:r>
+      <w:r>
+        <w:rPr>
+          <w:color w:val="000000" w:themeColor="text1"/>
+          <w:lang w:val="ru-RU"/>
+        </w:rPr>
+        <w:t>-</w:t>
+      </w:r>
+      <w:r>
+        <w:rPr>
+          <w:color w:val="000000" w:themeColor="text1"/>
           <w:lang w:val="en-US"/>
         </w:rPr>
-        <w:t xml:space="preserve"> apt</w:t>
-      </w:r>
-      <w:r>
-        <w:rPr>
+        <w:t>get</w:t>
+      </w:r>
+      <w:r>
+        <w:rPr>
+          <w:color w:val="000000" w:themeColor="text1"/>
+          <w:lang w:val="ru-RU"/>
+        </w:rPr>
+        <w:t xml:space="preserve"> </w:t>
+      </w:r>
+      <w:proofErr w:type="spellStart"/>
+      <w:r>
+        <w:rPr>
+          <w:color w:val="000000" w:themeColor="text1"/>
           <w:lang w:val="en-US"/>
         </w:rPr>
-        <w:t>-get</w:t>
-      </w:r>
-      <w:r>
-        <w:rPr>
+        <w:t>autoremove</w:t>
+      </w:r>
+      <w:proofErr w:type="spellEnd"/>
+      <w:r>
+        <w:rPr>
+          <w:color w:val="000000" w:themeColor="text1"/>
+          <w:lang w:val="ru-RU"/>
+        </w:rPr>
+        <w:t xml:space="preserve"> - удаление зависимостей, которые уже не используются</w:t>
+      </w:r>
+    </w:p>
+    <w:p>
+      <w:pPr>
+        <w:pBdr>
+          <w:top w:val="nil"/>
+          <w:left w:val="nil"/>
+          <w:bottom w:val="nil"/>
+          <w:right w:val="nil"/>
+          <w:between w:val="nil"/>
+        </w:pBdr>
+        <w:rPr>
+          <w:color w:val="000000" w:themeColor="text1"/>
+          <w:lang w:val="ru-RU"/>
+        </w:rPr>
+      </w:pPr>
+      <w:proofErr w:type="spellStart"/>
+      <w:r>
+        <w:rPr>
+          <w:color w:val="000000" w:themeColor="text1"/>
           <w:lang w:val="en-US"/>
         </w:rPr>
-        <w:t xml:space="preserve"> remove </w:t>
-      </w:r>
-      <w:proofErr w:type="spellStart"/>
-      <w:r>
-        <w:rPr>
-          <w:lang w:val="en-US"/>
-        </w:rPr>
-        <w:t>sl</w:t>
-      </w:r>
-      <w:proofErr w:type="spellEnd"/>
-      <w:r>
-        <w:rPr>
-          <w:lang w:val="en-US"/>
-        </w:rPr>
-        <w:t xml:space="preserve"> - </w:t>
-      </w:r>
-      <w:r>
-        <w:rPr>
-          <w:lang w:val="en-US"/>
-        </w:rPr>
-        <w:t>удаление</w:t>
-      </w:r>
-      <w:r>
-        <w:rPr>
-          <w:lang w:val="en-US"/>
-        </w:rPr>
-        <w:t xml:space="preserve"> </w:t>
-      </w:r>
-      <w:r>
-        <w:rPr>
-          <w:lang w:val="en-US"/>
-        </w:rPr>
-        <w:t>паровоза</w:t>
-      </w:r>
-    </w:p>
-    <w:p>
-      <w:pPr>
-        <w:spacing w:line="240" w:lineRule="atLeast"/>
-        <w:rPr>
-          <w:lang w:val="en-US"/>
-        </w:rPr>
-      </w:pPr>
-      <w:proofErr w:type="spellStart"/>
-      <w:r>
-        <w:rPr>
-          <w:lang w:val="en-US"/>
-        </w:rPr>
-        <w:t>sudo</w:t>
-      </w:r>
-      <w:proofErr w:type="spellEnd"/>
-      <w:r>
-        <w:rPr>
-          <w:lang w:val="en-US"/>
-        </w:rPr>
-        <w:t xml:space="preserve"> </w:t>
-      </w:r>
-      <w:proofErr w:type="spellStart"/>
-      <w:r>
-        <w:rPr>
-          <w:lang w:val="en-US"/>
-        </w:rPr>
-        <w:t>apt-get</w:t>
-      </w:r>
-      <w:proofErr w:type="spellEnd"/>
-      <w:r>
-        <w:rPr>
-          <w:lang w:val="en-US"/>
-        </w:rPr>
-        <w:t xml:space="preserve"> </w:t>
-      </w:r>
-      <w:proofErr w:type="spellStart"/>
-      <w:r>
-        <w:rPr>
-          <w:lang w:val="en-US"/>
-        </w:rPr>
-        <w:t>autoremove</w:t>
-      </w:r>
-      <w:proofErr w:type="spellEnd"/>
-      <w:r>
-        <w:rPr>
-          <w:lang w:val="en-US"/>
-        </w:rPr>
-        <w:t xml:space="preserve"> - удаление зависимостей, которые уже не используются</w:t>
-      </w:r>
-    </w:p>
-    <w:p>
-      <w:pPr>
-        <w:pBdr>
-          <w:top w:val="nil"/>
-          <w:left w:val="nil"/>
-          <w:bottom w:val="nil"/>
-          <w:right w:val="nil"/>
-          <w:between w:val="nil"/>
-        </w:pBdr>
-        <w:rPr>
-          <w:lang w:val="en-US"/>
-        </w:rPr>
-      </w:pPr>
-      <w:proofErr w:type="spellStart"/>
-      <w:r>
-        <w:rPr>
-          <w:lang w:val="en-US"/>
-        </w:rPr>
         <w:t>xkill</w:t>
       </w:r>
       <w:proofErr w:type="spellEnd"/>
       <w:r>
         <w:rPr>
-          <w:lang w:val="en-US"/>
+          <w:color w:val="000000" w:themeColor="text1"/>
+          <w:lang w:val="ru-RU"/>
         </w:rPr>
         <w:t xml:space="preserve"> - завершение процесса</w:t>
       </w:r>
@@ -1891,37 +2606,57 @@
           <w:between w:val="nil"/>
         </w:pBdr>
         <w:rPr>
-          <w:lang w:val="en-US"/>
-        </w:rPr>
-      </w:pPr>
-    </w:p>
-    <w:p>
-      <w:pPr>
-        <w:pBdr>
-          <w:top w:val="nil"/>
-          <w:left w:val="nil"/>
-          <w:bottom w:val="nil"/>
-          <w:right w:val="nil"/>
-          <w:between w:val="nil"/>
-        </w:pBdr>
-      </w:pPr>
-    </w:p>
-    <w:p>
-      <w:pPr>
-        <w:pBdr>
-          <w:top w:val="nil"/>
-          <w:left w:val="nil"/>
-          <w:bottom w:val="nil"/>
-          <w:right w:val="nil"/>
-          <w:between w:val="nil"/>
-        </w:pBdr>
-      </w:pPr>
-    </w:p>
-    <w:p/>
-    <w:p/>
-    <w:p>
-      <w:pPr>
-        <w:rPr>
+          <w:color w:val="000000" w:themeColor="text1"/>
+          <w:lang w:val="ru-RU"/>
+        </w:rPr>
+      </w:pPr>
+    </w:p>
+    <w:p>
+      <w:pPr>
+        <w:pBdr>
+          <w:top w:val="nil"/>
+          <w:left w:val="nil"/>
+          <w:bottom w:val="nil"/>
+          <w:right w:val="nil"/>
+          <w:between w:val="nil"/>
+        </w:pBdr>
+        <w:rPr>
+          <w:color w:val="000000" w:themeColor="text1"/>
+        </w:rPr>
+      </w:pPr>
+    </w:p>
+    <w:p>
+      <w:pPr>
+        <w:pBdr>
+          <w:top w:val="nil"/>
+          <w:left w:val="nil"/>
+          <w:bottom w:val="nil"/>
+          <w:right w:val="nil"/>
+          <w:between w:val="nil"/>
+        </w:pBdr>
+        <w:rPr>
+          <w:color w:val="000000" w:themeColor="text1"/>
+        </w:rPr>
+      </w:pPr>
+    </w:p>
+    <w:p>
+      <w:pPr>
+        <w:rPr>
+          <w:color w:val="000000" w:themeColor="text1"/>
+        </w:rPr>
+      </w:pPr>
+    </w:p>
+    <w:p>
+      <w:pPr>
+        <w:rPr>
+          <w:color w:val="000000" w:themeColor="text1"/>
+        </w:rPr>
+      </w:pPr>
+    </w:p>
+    <w:p>
+      <w:pPr>
+        <w:rPr>
+          <w:color w:val="000000" w:themeColor="text1"/>
           <w:sz w:val="24"/>
           <w:szCs w:val="24"/>
         </w:rPr>
@@ -1929,15 +2664,16 @@
       <w:proofErr w:type="spellStart"/>
       <w:r>
         <w:rPr>
+          <w:color w:val="000000" w:themeColor="text1"/>
           <w:sz w:val="24"/>
           <w:szCs w:val="24"/>
         </w:rPr>
-        <w:lastRenderedPageBreak/>
         <w:t>snap</w:t>
       </w:r>
       <w:proofErr w:type="spellEnd"/>
       <w:r>
         <w:rPr>
+          <w:color w:val="000000" w:themeColor="text1"/>
           <w:sz w:val="24"/>
           <w:szCs w:val="24"/>
         </w:rPr>
@@ -1953,22 +2689,34 @@
           <w:right w:val="nil"/>
           <w:between w:val="nil"/>
         </w:pBdr>
-      </w:pPr>
-      <w:proofErr w:type="spellStart"/>
-      <w:r>
+        <w:rPr>
+          <w:color w:val="000000" w:themeColor="text1"/>
+        </w:rPr>
+      </w:pPr>
+      <w:proofErr w:type="spellStart"/>
+      <w:r>
+        <w:rPr>
+          <w:color w:val="000000" w:themeColor="text1"/>
+        </w:rPr>
         <w:t>snap</w:t>
       </w:r>
       <w:proofErr w:type="spellEnd"/>
       <w:r>
-        <w:t xml:space="preserve"> пакеты позволяют скачать не только</w:t>
-      </w:r>
-      <w:r>
-        <w:t xml:space="preserve"> саму программу, но и </w:t>
-      </w:r>
-      <w:r>
+        <w:rPr>
+          <w:color w:val="000000" w:themeColor="text1"/>
+        </w:rPr>
+        <w:t xml:space="preserve"> пакеты позволяют скачать не только саму программу, но и </w:t>
+      </w:r>
+      <w:r>
+        <w:rPr>
+          <w:color w:val="000000" w:themeColor="text1"/>
+        </w:rPr>
         <w:t>все зависимости,</w:t>
       </w:r>
       <w:r>
+        <w:rPr>
+          <w:color w:val="000000" w:themeColor="text1"/>
+        </w:rPr>
         <w:t xml:space="preserve"> которые требуются для запуска. </w:t>
       </w:r>
     </w:p>
@@ -1982,12 +2730,14 @@
           <w:between w:val="nil"/>
         </w:pBdr>
         <w:rPr>
+          <w:color w:val="000000" w:themeColor="text1"/>
           <w:lang w:val="en-US"/>
         </w:rPr>
       </w:pPr>
       <w:proofErr w:type="spellStart"/>
       <w:r>
         <w:rPr>
+          <w:color w:val="000000" w:themeColor="text1"/>
           <w:lang w:val="en-US"/>
         </w:rPr>
         <w:t>sudo</w:t>
@@ -1995,6 +2745,7 @@
       <w:proofErr w:type="spellEnd"/>
       <w:r>
         <w:rPr>
+          <w:color w:val="000000" w:themeColor="text1"/>
           <w:lang w:val="en-US"/>
         </w:rPr>
         <w:t xml:space="preserve"> apt install </w:t>
@@ -2002,6 +2753,7 @@
       <w:proofErr w:type="spellStart"/>
       <w:r>
         <w:rPr>
+          <w:color w:val="000000" w:themeColor="text1"/>
           <w:lang w:val="en-US"/>
         </w:rPr>
         <w:t>snapd</w:t>
@@ -2009,24 +2761,33 @@
       <w:proofErr w:type="spellEnd"/>
       <w:r>
         <w:rPr>
+          <w:color w:val="000000" w:themeColor="text1"/>
           <w:lang w:val="en-US"/>
         </w:rPr>
         <w:t xml:space="preserve"> - </w:t>
       </w:r>
       <w:r>
+        <w:rPr>
+          <w:color w:val="000000" w:themeColor="text1"/>
+        </w:rPr>
         <w:t>установка</w:t>
       </w:r>
       <w:r>
         <w:rPr>
+          <w:color w:val="000000" w:themeColor="text1"/>
           <w:lang w:val="en-US"/>
         </w:rPr>
         <w:t xml:space="preserve"> </w:t>
       </w:r>
       <w:r>
+        <w:rPr>
+          <w:color w:val="000000" w:themeColor="text1"/>
+        </w:rPr>
         <w:t>пакета</w:t>
       </w:r>
       <w:r>
         <w:rPr>
+          <w:color w:val="000000" w:themeColor="text1"/>
           <w:lang w:val="en-US"/>
         </w:rPr>
         <w:t xml:space="preserve"> </w:t>
@@ -2034,6 +2795,7 @@
       <w:proofErr w:type="spellStart"/>
       <w:r>
         <w:rPr>
+          <w:color w:val="000000" w:themeColor="text1"/>
           <w:lang w:val="en-US"/>
         </w:rPr>
         <w:t>snapd</w:t>
@@ -2049,21 +2811,36 @@
           <w:right w:val="nil"/>
           <w:between w:val="nil"/>
         </w:pBdr>
-      </w:pPr>
-      <w:proofErr w:type="spellStart"/>
-      <w:r>
+        <w:rPr>
+          <w:color w:val="000000" w:themeColor="text1"/>
+        </w:rPr>
+      </w:pPr>
+      <w:proofErr w:type="spellStart"/>
+      <w:r>
+        <w:rPr>
+          <w:color w:val="000000" w:themeColor="text1"/>
+        </w:rPr>
         <w:t>snap</w:t>
       </w:r>
       <w:proofErr w:type="spellEnd"/>
       <w:r>
+        <w:rPr>
+          <w:color w:val="000000" w:themeColor="text1"/>
+        </w:rPr>
         <w:t xml:space="preserve"> </w:t>
       </w:r>
       <w:proofErr w:type="spellStart"/>
       <w:r>
+        <w:rPr>
+          <w:color w:val="000000" w:themeColor="text1"/>
+        </w:rPr>
         <w:t>find</w:t>
       </w:r>
       <w:proofErr w:type="spellEnd"/>
       <w:r>
+        <w:rPr>
+          <w:color w:val="000000" w:themeColor="text1"/>
+        </w:rPr>
         <w:t xml:space="preserve"> - показывает список доступных пакетов</w:t>
       </w:r>
     </w:p>
@@ -2077,12 +2854,14 @@
           <w:between w:val="nil"/>
         </w:pBdr>
         <w:rPr>
+          <w:color w:val="000000" w:themeColor="text1"/>
           <w:lang w:val="en-US"/>
         </w:rPr>
       </w:pPr>
       <w:proofErr w:type="spellStart"/>
       <w:r>
         <w:rPr>
+          <w:color w:val="000000" w:themeColor="text1"/>
           <w:lang w:val="en-US"/>
         </w:rPr>
         <w:t>sudo</w:t>
@@ -2090,24 +2869,33 @@
       <w:proofErr w:type="spellEnd"/>
       <w:r>
         <w:rPr>
+          <w:color w:val="000000" w:themeColor="text1"/>
           <w:lang w:val="en-US"/>
         </w:rPr>
         <w:t xml:space="preserve"> snap install skype - </w:t>
       </w:r>
       <w:r>
+        <w:rPr>
+          <w:color w:val="000000" w:themeColor="text1"/>
+        </w:rPr>
         <w:t>установка</w:t>
       </w:r>
       <w:r>
         <w:rPr>
+          <w:color w:val="000000" w:themeColor="text1"/>
           <w:lang w:val="en-US"/>
         </w:rPr>
         <w:t xml:space="preserve"> </w:t>
       </w:r>
       <w:r>
+        <w:rPr>
+          <w:color w:val="000000" w:themeColor="text1"/>
+        </w:rPr>
         <w:t>пакета</w:t>
       </w:r>
       <w:r>
         <w:rPr>
+          <w:color w:val="000000" w:themeColor="text1"/>
           <w:lang w:val="en-US"/>
         </w:rPr>
         <w:t xml:space="preserve"> gimp</w:t>
@@ -2122,21 +2910,36 @@
           <w:right w:val="nil"/>
           <w:between w:val="nil"/>
         </w:pBdr>
-      </w:pPr>
-      <w:proofErr w:type="spellStart"/>
-      <w:r>
+        <w:rPr>
+          <w:color w:val="000000" w:themeColor="text1"/>
+        </w:rPr>
+      </w:pPr>
+      <w:proofErr w:type="spellStart"/>
+      <w:r>
+        <w:rPr>
+          <w:color w:val="000000" w:themeColor="text1"/>
+        </w:rPr>
         <w:t>snap</w:t>
       </w:r>
       <w:proofErr w:type="spellEnd"/>
       <w:r>
+        <w:rPr>
+          <w:color w:val="000000" w:themeColor="text1"/>
+        </w:rPr>
         <w:t xml:space="preserve"> </w:t>
       </w:r>
       <w:proofErr w:type="spellStart"/>
       <w:r>
+        <w:rPr>
+          <w:color w:val="000000" w:themeColor="text1"/>
+        </w:rPr>
         <w:t>list</w:t>
       </w:r>
       <w:proofErr w:type="spellEnd"/>
       <w:r>
+        <w:rPr>
+          <w:color w:val="000000" w:themeColor="text1"/>
+        </w:rPr>
         <w:t xml:space="preserve"> - список установленных пакетов</w:t>
       </w:r>
     </w:p>
@@ -2149,32 +2952,50 @@
           <w:right w:val="nil"/>
           <w:between w:val="nil"/>
         </w:pBdr>
-      </w:pPr>
-      <w:proofErr w:type="spellStart"/>
-      <w:r>
-        <w:t>s</w:t>
-      </w:r>
-      <w:r>
-        <w:t>nap</w:t>
-      </w:r>
-      <w:proofErr w:type="spellEnd"/>
-      <w:r>
+        <w:rPr>
+          <w:color w:val="000000" w:themeColor="text1"/>
+        </w:rPr>
+      </w:pPr>
+      <w:proofErr w:type="spellStart"/>
+      <w:r>
+        <w:rPr>
+          <w:color w:val="000000" w:themeColor="text1"/>
+        </w:rPr>
+        <w:t>snap</w:t>
+      </w:r>
+      <w:proofErr w:type="spellEnd"/>
+      <w:r>
+        <w:rPr>
+          <w:color w:val="000000" w:themeColor="text1"/>
+        </w:rPr>
         <w:t xml:space="preserve"> </w:t>
       </w:r>
       <w:proofErr w:type="spellStart"/>
       <w:r>
+        <w:rPr>
+          <w:color w:val="000000" w:themeColor="text1"/>
+        </w:rPr>
         <w:t>refresh</w:t>
       </w:r>
       <w:proofErr w:type="spellEnd"/>
       <w:r>
+        <w:rPr>
+          <w:color w:val="000000" w:themeColor="text1"/>
+        </w:rPr>
         <w:t xml:space="preserve"> </w:t>
       </w:r>
       <w:proofErr w:type="spellStart"/>
       <w:r>
+        <w:rPr>
+          <w:color w:val="000000" w:themeColor="text1"/>
+        </w:rPr>
         <w:t>имя_пакета</w:t>
       </w:r>
       <w:proofErr w:type="spellEnd"/>
       <w:r>
+        <w:rPr>
+          <w:color w:val="000000" w:themeColor="text1"/>
+        </w:rPr>
         <w:t xml:space="preserve"> - обновление всех пакетов (конкретный)</w:t>
       </w:r>
     </w:p>
@@ -2187,29 +3008,50 @@
           <w:right w:val="nil"/>
           <w:between w:val="nil"/>
         </w:pBdr>
-      </w:pPr>
-      <w:proofErr w:type="spellStart"/>
-      <w:r>
+        <w:rPr>
+          <w:color w:val="000000" w:themeColor="text1"/>
+        </w:rPr>
+      </w:pPr>
+      <w:proofErr w:type="spellStart"/>
+      <w:r>
+        <w:rPr>
+          <w:color w:val="000000" w:themeColor="text1"/>
+        </w:rPr>
         <w:t>snap</w:t>
       </w:r>
       <w:proofErr w:type="spellEnd"/>
       <w:r>
+        <w:rPr>
+          <w:color w:val="000000" w:themeColor="text1"/>
+        </w:rPr>
         <w:t xml:space="preserve"> </w:t>
       </w:r>
       <w:proofErr w:type="spellStart"/>
       <w:r>
+        <w:rPr>
+          <w:color w:val="000000" w:themeColor="text1"/>
+        </w:rPr>
         <w:t>info</w:t>
       </w:r>
       <w:proofErr w:type="spellEnd"/>
       <w:r>
+        <w:rPr>
+          <w:color w:val="000000" w:themeColor="text1"/>
+        </w:rPr>
         <w:t xml:space="preserve"> </w:t>
       </w:r>
       <w:proofErr w:type="spellStart"/>
       <w:r>
+        <w:rPr>
+          <w:color w:val="000000" w:themeColor="text1"/>
+        </w:rPr>
         <w:t>skype</w:t>
       </w:r>
       <w:proofErr w:type="spellEnd"/>
       <w:r>
+        <w:rPr>
+          <w:color w:val="000000" w:themeColor="text1"/>
+        </w:rPr>
         <w:t xml:space="preserve"> - информация о пакете </w:t>
       </w:r>
     </w:p>
@@ -2222,29 +3064,50 @@
           <w:right w:val="nil"/>
           <w:between w:val="nil"/>
         </w:pBdr>
-      </w:pPr>
-      <w:proofErr w:type="spellStart"/>
-      <w:r>
+        <w:rPr>
+          <w:color w:val="000000" w:themeColor="text1"/>
+        </w:rPr>
+      </w:pPr>
+      <w:proofErr w:type="spellStart"/>
+      <w:r>
+        <w:rPr>
+          <w:color w:val="000000" w:themeColor="text1"/>
+        </w:rPr>
         <w:t>snap</w:t>
       </w:r>
       <w:proofErr w:type="spellEnd"/>
       <w:r>
+        <w:rPr>
+          <w:color w:val="000000" w:themeColor="text1"/>
+        </w:rPr>
         <w:t xml:space="preserve"> </w:t>
       </w:r>
       <w:proofErr w:type="spellStart"/>
       <w:r>
+        <w:rPr>
+          <w:color w:val="000000" w:themeColor="text1"/>
+        </w:rPr>
         <w:t>disable</w:t>
       </w:r>
       <w:proofErr w:type="spellEnd"/>
       <w:r>
+        <w:rPr>
+          <w:color w:val="000000" w:themeColor="text1"/>
+        </w:rPr>
         <w:t xml:space="preserve"> </w:t>
       </w:r>
       <w:proofErr w:type="spellStart"/>
       <w:r>
+        <w:rPr>
+          <w:color w:val="000000" w:themeColor="text1"/>
+        </w:rPr>
         <w:t>skype</w:t>
       </w:r>
       <w:proofErr w:type="spellEnd"/>
       <w:r>
+        <w:rPr>
+          <w:color w:val="000000" w:themeColor="text1"/>
+        </w:rPr>
         <w:t xml:space="preserve"> - отключить пакет</w:t>
       </w:r>
     </w:p>
@@ -2257,29 +3120,50 @@
           <w:right w:val="nil"/>
           <w:between w:val="nil"/>
         </w:pBdr>
-      </w:pPr>
-      <w:proofErr w:type="spellStart"/>
-      <w:r>
+        <w:rPr>
+          <w:color w:val="000000" w:themeColor="text1"/>
+        </w:rPr>
+      </w:pPr>
+      <w:proofErr w:type="spellStart"/>
+      <w:r>
+        <w:rPr>
+          <w:color w:val="000000" w:themeColor="text1"/>
+        </w:rPr>
         <w:t>snap</w:t>
       </w:r>
       <w:proofErr w:type="spellEnd"/>
       <w:r>
+        <w:rPr>
+          <w:color w:val="000000" w:themeColor="text1"/>
+        </w:rPr>
         <w:t xml:space="preserve"> </w:t>
       </w:r>
       <w:proofErr w:type="spellStart"/>
       <w:r>
+        <w:rPr>
+          <w:color w:val="000000" w:themeColor="text1"/>
+        </w:rPr>
         <w:t>enable</w:t>
       </w:r>
       <w:proofErr w:type="spellEnd"/>
       <w:r>
+        <w:rPr>
+          <w:color w:val="000000" w:themeColor="text1"/>
+        </w:rPr>
         <w:t xml:space="preserve"> </w:t>
       </w:r>
       <w:proofErr w:type="spellStart"/>
       <w:r>
+        <w:rPr>
+          <w:color w:val="000000" w:themeColor="text1"/>
+        </w:rPr>
         <w:t>skype</w:t>
       </w:r>
       <w:proofErr w:type="spellEnd"/>
       <w:r>
+        <w:rPr>
+          <w:color w:val="000000" w:themeColor="text1"/>
+        </w:rPr>
         <w:t xml:space="preserve"> - включить пакет</w:t>
       </w:r>
     </w:p>
@@ -2292,29 +3176,50 @@
           <w:right w:val="nil"/>
           <w:between w:val="nil"/>
         </w:pBdr>
-      </w:pPr>
-      <w:proofErr w:type="spellStart"/>
-      <w:r>
+        <w:rPr>
+          <w:color w:val="000000" w:themeColor="text1"/>
+        </w:rPr>
+      </w:pPr>
+      <w:proofErr w:type="spellStart"/>
+      <w:r>
+        <w:rPr>
+          <w:color w:val="000000" w:themeColor="text1"/>
+        </w:rPr>
         <w:t>snap</w:t>
       </w:r>
       <w:proofErr w:type="spellEnd"/>
       <w:r>
+        <w:rPr>
+          <w:color w:val="000000" w:themeColor="text1"/>
+        </w:rPr>
         <w:t xml:space="preserve"> </w:t>
       </w:r>
       <w:proofErr w:type="spellStart"/>
       <w:r>
+        <w:rPr>
+          <w:color w:val="000000" w:themeColor="text1"/>
+        </w:rPr>
         <w:t>run</w:t>
       </w:r>
       <w:proofErr w:type="spellEnd"/>
       <w:r>
+        <w:rPr>
+          <w:color w:val="000000" w:themeColor="text1"/>
+        </w:rPr>
         <w:t xml:space="preserve"> </w:t>
       </w:r>
       <w:proofErr w:type="spellStart"/>
       <w:r>
+        <w:rPr>
+          <w:color w:val="000000" w:themeColor="text1"/>
+        </w:rPr>
         <w:t>skype</w:t>
       </w:r>
       <w:proofErr w:type="spellEnd"/>
       <w:r>
+        <w:rPr>
+          <w:color w:val="000000" w:themeColor="text1"/>
+        </w:rPr>
         <w:t xml:space="preserve"> - запуск пакета</w:t>
       </w:r>
     </w:p>
@@ -2327,8 +3232,14 @@
           <w:right w:val="nil"/>
           <w:between w:val="nil"/>
         </w:pBdr>
-      </w:pPr>
-      <w:r>
+        <w:rPr>
+          <w:color w:val="000000" w:themeColor="text1"/>
+        </w:rPr>
+      </w:pPr>
+      <w:r>
+        <w:rPr>
+          <w:color w:val="000000" w:themeColor="text1"/>
+        </w:rPr>
         <w:t>перенос его на рабочий стол</w:t>
       </w:r>
     </w:p>
@@ -2341,29 +3252,50 @@
           <w:right w:val="nil"/>
           <w:between w:val="nil"/>
         </w:pBdr>
-      </w:pPr>
-      <w:proofErr w:type="spellStart"/>
-      <w:r>
+        <w:rPr>
+          <w:color w:val="000000" w:themeColor="text1"/>
+        </w:rPr>
+      </w:pPr>
+      <w:proofErr w:type="spellStart"/>
+      <w:r>
+        <w:rPr>
+          <w:color w:val="000000" w:themeColor="text1"/>
+        </w:rPr>
         <w:t>snap</w:t>
       </w:r>
       <w:proofErr w:type="spellEnd"/>
       <w:r>
+        <w:rPr>
+          <w:color w:val="000000" w:themeColor="text1"/>
+        </w:rPr>
         <w:t xml:space="preserve"> </w:t>
       </w:r>
       <w:proofErr w:type="spellStart"/>
       <w:r>
+        <w:rPr>
+          <w:color w:val="000000" w:themeColor="text1"/>
+        </w:rPr>
         <w:t>remove</w:t>
       </w:r>
       <w:proofErr w:type="spellEnd"/>
       <w:r>
+        <w:rPr>
+          <w:color w:val="000000" w:themeColor="text1"/>
+        </w:rPr>
         <w:t xml:space="preserve"> </w:t>
       </w:r>
       <w:proofErr w:type="spellStart"/>
       <w:r>
+        <w:rPr>
+          <w:color w:val="000000" w:themeColor="text1"/>
+        </w:rPr>
         <w:t>skype</w:t>
       </w:r>
       <w:proofErr w:type="spellEnd"/>
       <w:r>
+        <w:rPr>
+          <w:color w:val="000000" w:themeColor="text1"/>
+        </w:rPr>
         <w:t xml:space="preserve"> - удаление пакета</w:t>
       </w:r>
     </w:p>
@@ -2376,11 +3308,15 @@
           <w:right w:val="nil"/>
           <w:between w:val="nil"/>
         </w:pBdr>
-      </w:pPr>
-    </w:p>
-    <w:p>
-      <w:pPr>
-        <w:rPr>
+        <w:rPr>
+          <w:color w:val="000000" w:themeColor="text1"/>
+        </w:rPr>
+      </w:pPr>
+    </w:p>
+    <w:p>
+      <w:pPr>
+        <w:rPr>
+          <w:color w:val="000000" w:themeColor="text1"/>
           <w:sz w:val="24"/>
           <w:szCs w:val="24"/>
         </w:rPr>
@@ -2388,6 +3324,7 @@
       <w:proofErr w:type="spellStart"/>
       <w:r>
         <w:rPr>
+          <w:color w:val="000000" w:themeColor="text1"/>
           <w:sz w:val="24"/>
           <w:szCs w:val="24"/>
         </w:rPr>
@@ -2396,6 +3333,7 @@
       <w:proofErr w:type="spellEnd"/>
       <w:r>
         <w:rPr>
+          <w:color w:val="000000" w:themeColor="text1"/>
           <w:sz w:val="24"/>
           <w:szCs w:val="24"/>
         </w:rPr>
@@ -2411,30 +3349,54 @@
           <w:right w:val="nil"/>
           <w:between w:val="nil"/>
         </w:pBdr>
-      </w:pPr>
-      <w:r>
+        <w:rPr>
+          <w:color w:val="000000" w:themeColor="text1"/>
+        </w:rPr>
+      </w:pPr>
+      <w:r>
+        <w:rPr>
+          <w:color w:val="000000" w:themeColor="text1"/>
+        </w:rPr>
         <w:t xml:space="preserve">Это </w:t>
       </w:r>
       <w:r>
+        <w:rPr>
+          <w:color w:val="000000" w:themeColor="text1"/>
+        </w:rPr>
         <w:t>приложение,</w:t>
       </w:r>
       <w:r>
+        <w:rPr>
+          <w:color w:val="000000" w:themeColor="text1"/>
+        </w:rPr>
         <w:t xml:space="preserve"> которое добавляет </w:t>
       </w:r>
       <w:proofErr w:type="spellStart"/>
       <w:r>
+        <w:rPr>
+          <w:color w:val="000000" w:themeColor="text1"/>
+        </w:rPr>
         <w:t>apt-get</w:t>
       </w:r>
       <w:proofErr w:type="spellEnd"/>
       <w:r>
+        <w:rPr>
+          <w:color w:val="000000" w:themeColor="text1"/>
+        </w:rPr>
         <w:t xml:space="preserve"> для </w:t>
       </w:r>
       <w:proofErr w:type="spellStart"/>
       <w:r>
+        <w:rPr>
+          <w:color w:val="000000" w:themeColor="text1"/>
+        </w:rPr>
         <w:t>Windows</w:t>
       </w:r>
       <w:proofErr w:type="spellEnd"/>
       <w:r>
+        <w:rPr>
+          <w:color w:val="000000" w:themeColor="text1"/>
+        </w:rPr>
         <w:t>.</w:t>
       </w:r>
     </w:p>
@@ -2447,21 +3409,36 @@
           <w:right w:val="nil"/>
           <w:between w:val="nil"/>
         </w:pBdr>
-      </w:pPr>
-      <w:proofErr w:type="spellStart"/>
-      <w:r>
+        <w:rPr>
+          <w:color w:val="000000" w:themeColor="text1"/>
+        </w:rPr>
+      </w:pPr>
+      <w:proofErr w:type="spellStart"/>
+      <w:r>
+        <w:rPr>
+          <w:color w:val="000000" w:themeColor="text1"/>
+        </w:rPr>
         <w:t>choco</w:t>
       </w:r>
       <w:proofErr w:type="spellEnd"/>
       <w:r>
+        <w:rPr>
+          <w:color w:val="000000" w:themeColor="text1"/>
+        </w:rPr>
         <w:t xml:space="preserve"> </w:t>
       </w:r>
       <w:proofErr w:type="spellStart"/>
       <w:r>
+        <w:rPr>
+          <w:color w:val="000000" w:themeColor="text1"/>
+        </w:rPr>
         <w:t>list</w:t>
       </w:r>
       <w:proofErr w:type="spellEnd"/>
       <w:r>
+        <w:rPr>
+          <w:color w:val="000000" w:themeColor="text1"/>
+        </w:rPr>
         <w:t xml:space="preserve"> - список программ</w:t>
       </w:r>
     </w:p>
@@ -2474,29 +3451,50 @@
           <w:right w:val="nil"/>
           <w:between w:val="nil"/>
         </w:pBdr>
-      </w:pPr>
-      <w:proofErr w:type="spellStart"/>
-      <w:r>
+        <w:rPr>
+          <w:color w:val="000000" w:themeColor="text1"/>
+        </w:rPr>
+      </w:pPr>
+      <w:proofErr w:type="spellStart"/>
+      <w:r>
+        <w:rPr>
+          <w:color w:val="000000" w:themeColor="text1"/>
+        </w:rPr>
         <w:t>choco</w:t>
       </w:r>
       <w:proofErr w:type="spellEnd"/>
       <w:r>
+        <w:rPr>
+          <w:color w:val="000000" w:themeColor="text1"/>
+        </w:rPr>
         <w:t xml:space="preserve"> </w:t>
       </w:r>
       <w:proofErr w:type="spellStart"/>
       <w:r>
+        <w:rPr>
+          <w:color w:val="000000" w:themeColor="text1"/>
+        </w:rPr>
         <w:t>install</w:t>
       </w:r>
       <w:proofErr w:type="spellEnd"/>
       <w:r>
+        <w:rPr>
+          <w:color w:val="000000" w:themeColor="text1"/>
+        </w:rPr>
         <w:t xml:space="preserve"> </w:t>
       </w:r>
       <w:proofErr w:type="spellStart"/>
       <w:r>
+        <w:rPr>
+          <w:color w:val="000000" w:themeColor="text1"/>
+        </w:rPr>
         <w:t>имя_пакета</w:t>
       </w:r>
       <w:proofErr w:type="spellEnd"/>
       <w:r>
+        <w:rPr>
+          <w:color w:val="000000" w:themeColor="text1"/>
+        </w:rPr>
         <w:t xml:space="preserve"> - установка приложения</w:t>
       </w:r>
     </w:p>
@@ -2509,29 +3507,50 @@
           <w:right w:val="nil"/>
           <w:between w:val="nil"/>
         </w:pBdr>
-      </w:pPr>
-      <w:proofErr w:type="spellStart"/>
-      <w:r>
+        <w:rPr>
+          <w:color w:val="000000" w:themeColor="text1"/>
+        </w:rPr>
+      </w:pPr>
+      <w:proofErr w:type="spellStart"/>
+      <w:r>
+        <w:rPr>
+          <w:color w:val="000000" w:themeColor="text1"/>
+        </w:rPr>
         <w:t>choco</w:t>
       </w:r>
       <w:proofErr w:type="spellEnd"/>
       <w:r>
+        <w:rPr>
+          <w:color w:val="000000" w:themeColor="text1"/>
+        </w:rPr>
         <w:t xml:space="preserve"> </w:t>
       </w:r>
       <w:proofErr w:type="spellStart"/>
       <w:r>
+        <w:rPr>
+          <w:color w:val="000000" w:themeColor="text1"/>
+        </w:rPr>
         <w:t>update</w:t>
       </w:r>
       <w:proofErr w:type="spellEnd"/>
       <w:r>
+        <w:rPr>
+          <w:color w:val="000000" w:themeColor="text1"/>
+        </w:rPr>
         <w:t xml:space="preserve"> </w:t>
       </w:r>
       <w:proofErr w:type="spellStart"/>
       <w:r>
+        <w:rPr>
+          <w:color w:val="000000" w:themeColor="text1"/>
+        </w:rPr>
         <w:t>имя_пакета</w:t>
       </w:r>
       <w:proofErr w:type="spellEnd"/>
       <w:r>
+        <w:rPr>
+          <w:color w:val="000000" w:themeColor="text1"/>
+        </w:rPr>
         <w:t xml:space="preserve"> - обновление приложения</w:t>
       </w:r>
     </w:p>
@@ -2544,29 +3563,50 @@
           <w:right w:val="nil"/>
           <w:between w:val="nil"/>
         </w:pBdr>
-      </w:pPr>
-      <w:proofErr w:type="spellStart"/>
-      <w:r>
+        <w:rPr>
+          <w:color w:val="000000" w:themeColor="text1"/>
+        </w:rPr>
+      </w:pPr>
+      <w:proofErr w:type="spellStart"/>
+      <w:r>
+        <w:rPr>
+          <w:color w:val="000000" w:themeColor="text1"/>
+        </w:rPr>
         <w:t>choco</w:t>
       </w:r>
       <w:proofErr w:type="spellEnd"/>
       <w:r>
+        <w:rPr>
+          <w:color w:val="000000" w:themeColor="text1"/>
+        </w:rPr>
         <w:t xml:space="preserve"> </w:t>
       </w:r>
       <w:proofErr w:type="spellStart"/>
       <w:r>
+        <w:rPr>
+          <w:color w:val="000000" w:themeColor="text1"/>
+        </w:rPr>
         <w:t>uninstall</w:t>
       </w:r>
       <w:proofErr w:type="spellEnd"/>
       <w:r>
+        <w:rPr>
+          <w:color w:val="000000" w:themeColor="text1"/>
+        </w:rPr>
         <w:t xml:space="preserve"> </w:t>
       </w:r>
       <w:proofErr w:type="spellStart"/>
       <w:r>
+        <w:rPr>
+          <w:color w:val="000000" w:themeColor="text1"/>
+        </w:rPr>
         <w:t>имя_пакета</w:t>
       </w:r>
       <w:proofErr w:type="spellEnd"/>
       <w:r>
+        <w:rPr>
+          <w:color w:val="000000" w:themeColor="text1"/>
+        </w:rPr>
         <w:t xml:space="preserve"> - удаление пакета</w:t>
       </w:r>
     </w:p>
@@ -2579,36 +3619,258 @@
           <w:right w:val="nil"/>
           <w:between w:val="nil"/>
         </w:pBdr>
-      </w:pPr>
-    </w:p>
-    <w:p>
-      <w:pPr>
-        <w:rPr>
+        <w:rPr>
+          <w:color w:val="000000" w:themeColor="text1"/>
+        </w:rPr>
+      </w:pPr>
+    </w:p>
+    <w:p>
+      <w:pPr>
+        <w:rPr>
+          <w:color w:val="000000" w:themeColor="text1"/>
           <w:sz w:val="28"/>
           <w:szCs w:val="28"/>
           <w:lang w:val="ru-RU"/>
         </w:rPr>
       </w:pPr>
-      <w:r>
-        <w:rPr>
+    </w:p>
+    <w:p>
+      <w:pPr>
+        <w:rPr>
+          <w:color w:val="000000" w:themeColor="text1"/>
           <w:sz w:val="28"/>
           <w:szCs w:val="28"/>
           <w:lang w:val="ru-RU"/>
         </w:rPr>
+      </w:pPr>
+    </w:p>
+    <w:p>
+      <w:pPr>
+        <w:rPr>
+          <w:color w:val="000000" w:themeColor="text1"/>
+          <w:sz w:val="28"/>
+          <w:szCs w:val="28"/>
+          <w:lang w:val="ru-RU"/>
+        </w:rPr>
+      </w:pPr>
+    </w:p>
+    <w:p>
+      <w:pPr>
+        <w:rPr>
+          <w:color w:val="000000" w:themeColor="text1"/>
+          <w:sz w:val="28"/>
+          <w:szCs w:val="28"/>
+          <w:lang w:val="ru-RU"/>
+        </w:rPr>
+      </w:pPr>
+    </w:p>
+    <w:p>
+      <w:pPr>
+        <w:rPr>
+          <w:color w:val="000000" w:themeColor="text1"/>
+          <w:sz w:val="28"/>
+          <w:szCs w:val="28"/>
+          <w:lang w:val="ru-RU"/>
+        </w:rPr>
+      </w:pPr>
+    </w:p>
+    <w:p>
+      <w:pPr>
+        <w:rPr>
+          <w:color w:val="000000" w:themeColor="text1"/>
+          <w:sz w:val="28"/>
+          <w:szCs w:val="28"/>
+          <w:lang w:val="ru-RU"/>
+        </w:rPr>
+      </w:pPr>
+    </w:p>
+    <w:p>
+      <w:pPr>
+        <w:rPr>
+          <w:color w:val="000000" w:themeColor="text1"/>
+          <w:sz w:val="28"/>
+          <w:szCs w:val="28"/>
+          <w:lang w:val="ru-RU"/>
+        </w:rPr>
+      </w:pPr>
+    </w:p>
+    <w:p>
+      <w:pPr>
+        <w:rPr>
+          <w:color w:val="000000" w:themeColor="text1"/>
+          <w:sz w:val="28"/>
+          <w:szCs w:val="28"/>
+          <w:lang w:val="ru-RU"/>
+        </w:rPr>
+      </w:pPr>
+    </w:p>
+    <w:p>
+      <w:pPr>
+        <w:rPr>
+          <w:color w:val="000000" w:themeColor="text1"/>
+          <w:sz w:val="28"/>
+          <w:szCs w:val="28"/>
+          <w:lang w:val="ru-RU"/>
+        </w:rPr>
+      </w:pPr>
+    </w:p>
+    <w:p>
+      <w:pPr>
+        <w:rPr>
+          <w:color w:val="000000" w:themeColor="text1"/>
+          <w:sz w:val="28"/>
+          <w:szCs w:val="28"/>
+          <w:lang w:val="ru-RU"/>
+        </w:rPr>
+      </w:pPr>
+    </w:p>
+    <w:p>
+      <w:pPr>
+        <w:rPr>
+          <w:color w:val="000000" w:themeColor="text1"/>
+          <w:sz w:val="28"/>
+          <w:szCs w:val="28"/>
+          <w:lang w:val="ru-RU"/>
+        </w:rPr>
+      </w:pPr>
+    </w:p>
+    <w:p>
+      <w:pPr>
+        <w:rPr>
+          <w:color w:val="000000" w:themeColor="text1"/>
+          <w:sz w:val="28"/>
+          <w:szCs w:val="28"/>
+          <w:lang w:val="ru-RU"/>
+        </w:rPr>
+      </w:pPr>
+    </w:p>
+    <w:p>
+      <w:pPr>
+        <w:rPr>
+          <w:color w:val="000000" w:themeColor="text1"/>
+          <w:sz w:val="28"/>
+          <w:szCs w:val="28"/>
+          <w:lang w:val="ru-RU"/>
+        </w:rPr>
+      </w:pPr>
+    </w:p>
+    <w:p>
+      <w:pPr>
+        <w:rPr>
+          <w:color w:val="000000" w:themeColor="text1"/>
+          <w:sz w:val="28"/>
+          <w:szCs w:val="28"/>
+          <w:lang w:val="ru-RU"/>
+        </w:rPr>
+      </w:pPr>
+    </w:p>
+    <w:p>
+      <w:pPr>
+        <w:rPr>
+          <w:color w:val="000000" w:themeColor="text1"/>
+          <w:sz w:val="28"/>
+          <w:szCs w:val="28"/>
+          <w:lang w:val="ru-RU"/>
+        </w:rPr>
+      </w:pPr>
+    </w:p>
+    <w:p>
+      <w:pPr>
+        <w:rPr>
+          <w:color w:val="000000" w:themeColor="text1"/>
+          <w:sz w:val="28"/>
+          <w:szCs w:val="28"/>
+          <w:lang w:val="ru-RU"/>
+        </w:rPr>
+      </w:pPr>
+    </w:p>
+    <w:p>
+      <w:pPr>
+        <w:rPr>
+          <w:color w:val="000000" w:themeColor="text1"/>
+          <w:sz w:val="28"/>
+          <w:szCs w:val="28"/>
+          <w:lang w:val="ru-RU"/>
+        </w:rPr>
+      </w:pPr>
+    </w:p>
+    <w:p>
+      <w:pPr>
+        <w:rPr>
+          <w:color w:val="000000" w:themeColor="text1"/>
+          <w:sz w:val="28"/>
+          <w:szCs w:val="28"/>
+          <w:lang w:val="ru-RU"/>
+        </w:rPr>
+      </w:pPr>
+    </w:p>
+    <w:p>
+      <w:pPr>
+        <w:rPr>
+          <w:color w:val="000000" w:themeColor="text1"/>
+          <w:sz w:val="28"/>
+          <w:szCs w:val="28"/>
+          <w:lang w:val="ru-RU"/>
+        </w:rPr>
+      </w:pPr>
+    </w:p>
+    <w:p>
+      <w:pPr>
+        <w:rPr>
+          <w:color w:val="000000" w:themeColor="text1"/>
+          <w:sz w:val="28"/>
+          <w:szCs w:val="28"/>
+          <w:lang w:val="ru-RU"/>
+        </w:rPr>
+      </w:pPr>
+    </w:p>
+    <w:p>
+      <w:pPr>
+        <w:rPr>
+          <w:color w:val="000000" w:themeColor="text1"/>
+          <w:sz w:val="28"/>
+          <w:szCs w:val="28"/>
+          <w:lang w:val="ru-RU"/>
+        </w:rPr>
+      </w:pPr>
+    </w:p>
+    <w:p>
+      <w:pPr>
+        <w:rPr>
+          <w:color w:val="000000" w:themeColor="text1"/>
+          <w:sz w:val="28"/>
+          <w:szCs w:val="28"/>
+          <w:lang w:val="ru-RU"/>
+        </w:rPr>
+      </w:pPr>
+      <w:r>
+        <w:rPr>
+          <w:color w:val="000000" w:themeColor="text1"/>
+          <w:sz w:val="28"/>
+          <w:szCs w:val="28"/>
+          <w:lang w:val="ru-RU"/>
+        </w:rPr>
         <w:t>Практика</w:t>
       </w:r>
     </w:p>
     <w:p>
       <w:pPr>
         <w:rPr>
+          <w:color w:val="000000" w:themeColor="text1"/>
           <w:sz w:val="24"/>
           <w:szCs w:val="24"/>
         </w:rPr>
       </w:pPr>
     </w:p>
     <w:p>
-      <w:r>
-        <w:rPr>
+      <w:pPr>
+        <w:rPr>
+          <w:color w:val="000000" w:themeColor="text1"/>
+        </w:rPr>
+      </w:pPr>
+      <w:r>
+        <w:rPr>
+          <w:color w:val="000000" w:themeColor="text1"/>
           <w:sz w:val="24"/>
           <w:szCs w:val="24"/>
         </w:rPr>
@@ -2622,16 +3884,28 @@
           <w:ilvl w:val="0"/>
           <w:numId w:val="4"/>
         </w:numPr>
-      </w:pPr>
-      <w:r>
+        <w:rPr>
+          <w:color w:val="000000" w:themeColor="text1"/>
+        </w:rPr>
+      </w:pPr>
+      <w:r>
+        <w:rPr>
+          <w:color w:val="000000" w:themeColor="text1"/>
+        </w:rPr>
         <w:t xml:space="preserve">Открываем </w:t>
       </w:r>
       <w:proofErr w:type="spellStart"/>
       <w:r>
+        <w:rPr>
+          <w:color w:val="000000" w:themeColor="text1"/>
+        </w:rPr>
         <w:t>PowerShell</w:t>
       </w:r>
       <w:proofErr w:type="spellEnd"/>
       <w:r>
+        <w:rPr>
+          <w:color w:val="000000" w:themeColor="text1"/>
+        </w:rPr>
         <w:t xml:space="preserve"> от имени администратора.</w:t>
       </w:r>
     </w:p>
@@ -2643,57 +3917,64 @@
           <w:numId w:val="4"/>
         </w:numPr>
         <w:rPr>
+          <w:color w:val="000000" w:themeColor="text1"/>
           <w:lang w:val="en-US"/>
         </w:rPr>
       </w:pPr>
       <w:r>
+        <w:rPr>
+          <w:color w:val="000000" w:themeColor="text1"/>
+        </w:rPr>
         <w:t>Вписываем</w:t>
       </w:r>
       <w:r>
         <w:rPr>
+          <w:color w:val="000000" w:themeColor="text1"/>
           <w:lang w:val="en-US"/>
         </w:rPr>
         <w:t xml:space="preserve"> </w:t>
       </w:r>
       <w:r>
+        <w:rPr>
+          <w:color w:val="000000" w:themeColor="text1"/>
+        </w:rPr>
         <w:t>команду</w:t>
       </w:r>
       <w:r>
         <w:rPr>
+          <w:color w:val="000000" w:themeColor="text1"/>
           <w:lang w:val="en-US"/>
         </w:rPr>
-        <w:t xml:space="preserve">: </w:t>
-      </w:r>
-      <w:r>
-        <w:rPr>
+        <w:t>: Enable-</w:t>
+      </w:r>
+      <w:proofErr w:type="spellStart"/>
+      <w:r>
+        <w:rPr>
+          <w:color w:val="000000" w:themeColor="text1"/>
           <w:lang w:val="en-US"/>
         </w:rPr>
-        <w:t>Enable-</w:t>
-      </w:r>
-      <w:proofErr w:type="spellStart"/>
-      <w:r>
-        <w:rPr>
+        <w:t>WindowsOptionalFeature</w:t>
+      </w:r>
+      <w:proofErr w:type="spellEnd"/>
+      <w:r>
+        <w:rPr>
+          <w:color w:val="000000" w:themeColor="text1"/>
           <w:lang w:val="en-US"/>
         </w:rPr>
-        <w:t>WindowsOptionalFeature</w:t>
-      </w:r>
-      <w:proofErr w:type="spellEnd"/>
-      <w:r>
-        <w:rPr>
+        <w:t xml:space="preserve"> -Online -</w:t>
+      </w:r>
+      <w:proofErr w:type="spellStart"/>
+      <w:r>
+        <w:rPr>
+          <w:color w:val="000000" w:themeColor="text1"/>
           <w:lang w:val="en-US"/>
         </w:rPr>
-        <w:t xml:space="preserve"> -Online -</w:t>
-      </w:r>
-      <w:proofErr w:type="spellStart"/>
-      <w:r>
-        <w:rPr>
-          <w:lang w:val="en-US"/>
-        </w:rPr>
         <w:t>FeatureName</w:t>
       </w:r>
       <w:proofErr w:type="spellEnd"/>
       <w:r>
         <w:rPr>
+          <w:color w:val="000000" w:themeColor="text1"/>
           <w:lang w:val="en-US"/>
         </w:rPr>
         <w:t xml:space="preserve"> Microsoft-Windows-Subsystem-Linux</w:t>
@@ -2706,8 +3987,14 @@
           <w:ilvl w:val="0"/>
           <w:numId w:val="4"/>
         </w:numPr>
-      </w:pPr>
-      <w:r>
+        <w:rPr>
+          <w:color w:val="000000" w:themeColor="text1"/>
+        </w:rPr>
+      </w:pPr>
+      <w:r>
+        <w:rPr>
+          <w:color w:val="000000" w:themeColor="text1"/>
+        </w:rPr>
         <w:t>Перезагружаем устройство</w:t>
       </w:r>
     </w:p>
@@ -2718,32 +4005,56 @@
           <w:ilvl w:val="0"/>
           <w:numId w:val="4"/>
         </w:numPr>
-      </w:pPr>
-      <w:r>
+        <w:rPr>
+          <w:color w:val="000000" w:themeColor="text1"/>
+        </w:rPr>
+      </w:pPr>
+      <w:r>
+        <w:rPr>
+          <w:color w:val="000000" w:themeColor="text1"/>
+        </w:rPr>
         <w:t xml:space="preserve">Открываем </w:t>
       </w:r>
       <w:proofErr w:type="spellStart"/>
       <w:r>
+        <w:rPr>
+          <w:color w:val="000000" w:themeColor="text1"/>
+        </w:rPr>
         <w:t>Microsoft</w:t>
       </w:r>
       <w:proofErr w:type="spellEnd"/>
       <w:r>
+        <w:rPr>
+          <w:color w:val="000000" w:themeColor="text1"/>
+        </w:rPr>
         <w:t xml:space="preserve"> </w:t>
       </w:r>
       <w:proofErr w:type="spellStart"/>
       <w:r>
+        <w:rPr>
+          <w:color w:val="000000" w:themeColor="text1"/>
+        </w:rPr>
         <w:t>Store</w:t>
       </w:r>
       <w:proofErr w:type="spellEnd"/>
       <w:r>
+        <w:rPr>
+          <w:color w:val="000000" w:themeColor="text1"/>
+        </w:rPr>
         <w:t xml:space="preserve"> и скачиваем </w:t>
       </w:r>
       <w:proofErr w:type="spellStart"/>
       <w:r>
+        <w:rPr>
+          <w:color w:val="000000" w:themeColor="text1"/>
+        </w:rPr>
         <w:t>Ubuntu</w:t>
       </w:r>
       <w:proofErr w:type="spellEnd"/>
       <w:r>
+        <w:rPr>
+          <w:color w:val="000000" w:themeColor="text1"/>
+        </w:rPr>
         <w:t xml:space="preserve"> 18.04 LTS</w:t>
       </w:r>
     </w:p>
@@ -2754,16 +4065,28 @@
           <w:ilvl w:val="0"/>
           <w:numId w:val="4"/>
         </w:numPr>
-      </w:pPr>
-      <w:r>
+        <w:rPr>
+          <w:color w:val="000000" w:themeColor="text1"/>
+        </w:rPr>
+      </w:pPr>
+      <w:r>
+        <w:rPr>
+          <w:color w:val="000000" w:themeColor="text1"/>
+        </w:rPr>
         <w:t xml:space="preserve">Запускаем скаченный </w:t>
       </w:r>
       <w:proofErr w:type="spellStart"/>
       <w:r>
+        <w:rPr>
+          <w:color w:val="000000" w:themeColor="text1"/>
+        </w:rPr>
         <w:t>Ubuntu</w:t>
       </w:r>
       <w:proofErr w:type="spellEnd"/>
       <w:r>
+        <w:rPr>
+          <w:color w:val="000000" w:themeColor="text1"/>
+        </w:rPr>
         <w:t xml:space="preserve"> 18.04 LTS и ждём</w:t>
       </w:r>
     </w:p>
@@ -2774,8 +4097,14 @@
           <w:ilvl w:val="0"/>
           <w:numId w:val="4"/>
         </w:numPr>
-      </w:pPr>
-      <w:r>
+        <w:rPr>
+          <w:color w:val="000000" w:themeColor="text1"/>
+        </w:rPr>
+      </w:pPr>
+      <w:r>
+        <w:rPr>
+          <w:color w:val="000000" w:themeColor="text1"/>
+        </w:rPr>
         <w:t xml:space="preserve">Создаём логин и пароль для пользователя  </w:t>
       </w:r>
     </w:p>
@@ -2786,58 +4115,98 @@
           <w:ilvl w:val="0"/>
           <w:numId w:val="4"/>
         </w:numPr>
-      </w:pPr>
-      <w:r>
+        <w:rPr>
+          <w:color w:val="000000" w:themeColor="text1"/>
+        </w:rPr>
+      </w:pPr>
+      <w:r>
+        <w:rPr>
+          <w:color w:val="000000" w:themeColor="text1"/>
+        </w:rPr>
         <w:t>Обновляем и устанавливаем все пакеты:</w:t>
       </w:r>
       <w:r>
         <w:rPr>
+          <w:color w:val="000000" w:themeColor="text1"/>
           <w:lang w:val="ru-RU"/>
         </w:rPr>
         <w:t xml:space="preserve"> </w:t>
       </w:r>
       <w:proofErr w:type="spellStart"/>
       <w:r>
+        <w:rPr>
+          <w:color w:val="000000" w:themeColor="text1"/>
+        </w:rPr>
         <w:t>sudo</w:t>
       </w:r>
       <w:proofErr w:type="spellEnd"/>
       <w:r>
+        <w:rPr>
+          <w:color w:val="000000" w:themeColor="text1"/>
+        </w:rPr>
         <w:t xml:space="preserve"> </w:t>
       </w:r>
       <w:proofErr w:type="spellStart"/>
       <w:r>
+        <w:rPr>
+          <w:color w:val="000000" w:themeColor="text1"/>
+        </w:rPr>
         <w:t>apt</w:t>
       </w:r>
       <w:proofErr w:type="spellEnd"/>
       <w:r>
+        <w:rPr>
+          <w:color w:val="000000" w:themeColor="text1"/>
+        </w:rPr>
         <w:t xml:space="preserve"> </w:t>
       </w:r>
       <w:proofErr w:type="spellStart"/>
       <w:r>
+        <w:rPr>
+          <w:color w:val="000000" w:themeColor="text1"/>
+        </w:rPr>
         <w:t>update</w:t>
       </w:r>
       <w:proofErr w:type="spellEnd"/>
       <w:r>
+        <w:rPr>
+          <w:color w:val="000000" w:themeColor="text1"/>
+        </w:rPr>
         <w:t xml:space="preserve"> &amp;&amp; </w:t>
       </w:r>
       <w:proofErr w:type="spellStart"/>
       <w:r>
+        <w:rPr>
+          <w:color w:val="000000" w:themeColor="text1"/>
+        </w:rPr>
         <w:t>sudo</w:t>
       </w:r>
       <w:proofErr w:type="spellEnd"/>
       <w:r>
+        <w:rPr>
+          <w:color w:val="000000" w:themeColor="text1"/>
+        </w:rPr>
         <w:t xml:space="preserve"> </w:t>
       </w:r>
       <w:proofErr w:type="spellStart"/>
       <w:r>
+        <w:rPr>
+          <w:color w:val="000000" w:themeColor="text1"/>
+        </w:rPr>
         <w:t>apt</w:t>
       </w:r>
       <w:proofErr w:type="spellEnd"/>
       <w:r>
+        <w:rPr>
+          <w:color w:val="000000" w:themeColor="text1"/>
+        </w:rPr>
         <w:t xml:space="preserve"> </w:t>
       </w:r>
       <w:proofErr w:type="spellStart"/>
       <w:r>
+        <w:rPr>
+          <w:color w:val="000000" w:themeColor="text1"/>
+        </w:rPr>
         <w:t>upgrade</w:t>
       </w:r>
       <w:proofErr w:type="spellEnd"/>
@@ -2849,14 +4218,21 @@
           <w:ilvl w:val="0"/>
           <w:numId w:val="4"/>
         </w:numPr>
-      </w:pPr>
-      <w:r>
-        <w:rPr>
+        <w:rPr>
+          <w:color w:val="000000" w:themeColor="text1"/>
+        </w:rPr>
+      </w:pPr>
+      <w:r>
+        <w:rPr>
+          <w:color w:val="000000" w:themeColor="text1"/>
           <w:lang w:val="en-US"/>
         </w:rPr>
         <w:t xml:space="preserve">Do you want to continue? </w:t>
       </w:r>
       <w:r>
+        <w:rPr>
+          <w:color w:val="000000" w:themeColor="text1"/>
+        </w:rPr>
         <w:t>[Y/n] y</w:t>
       </w:r>
     </w:p>
@@ -2867,8 +4243,14 @@
           <w:ilvl w:val="0"/>
           <w:numId w:val="4"/>
         </w:numPr>
-      </w:pPr>
-      <w:r>
+        <w:rPr>
+          <w:color w:val="000000" w:themeColor="text1"/>
+        </w:rPr>
+      </w:pPr>
+      <w:r>
+        <w:rPr>
+          <w:color w:val="000000" w:themeColor="text1"/>
+        </w:rPr>
         <w:t>Стрелкой на клавиатуре выбираем YES</w:t>
       </w:r>
     </w:p>
@@ -2879,14 +4261,21 @@
           <w:ilvl w:val="0"/>
           <w:numId w:val="4"/>
         </w:numPr>
-      </w:pPr>
-      <w:r>
+        <w:rPr>
+          <w:color w:val="000000" w:themeColor="text1"/>
+        </w:rPr>
+      </w:pPr>
+      <w:r>
+        <w:rPr>
+          <w:color w:val="000000" w:themeColor="text1"/>
+        </w:rPr>
         <w:t>Всё готово для работы</w:t>
       </w:r>
     </w:p>
     <w:p>
       <w:pPr>
         <w:rPr>
+          <w:color w:val="000000" w:themeColor="text1"/>
           <w:lang w:val="ru-RU"/>
         </w:rPr>
       </w:pPr>
@@ -2894,31 +4283,54 @@
     <w:p>
       <w:pPr>
         <w:rPr>
+          <w:color w:val="000000" w:themeColor="text1"/>
+          <w:sz w:val="24"/>
+          <w:szCs w:val="24"/>
           <w:lang w:val="ru-RU"/>
         </w:rPr>
       </w:pPr>
       <w:r>
         <w:rPr>
+          <w:color w:val="000000" w:themeColor="text1"/>
+          <w:sz w:val="24"/>
+          <w:szCs w:val="24"/>
           <w:lang w:val="ru-RU"/>
         </w:rPr>
         <w:t xml:space="preserve">Установка </w:t>
       </w:r>
       <w:proofErr w:type="spellStart"/>
       <w:r>
+        <w:rPr>
+          <w:color w:val="000000" w:themeColor="text1"/>
+          <w:sz w:val="24"/>
+          <w:szCs w:val="24"/>
+          <w:lang w:val="ru-RU"/>
+        </w:rPr>
+        <w:t>прложений</w:t>
+      </w:r>
+      <w:proofErr w:type="spellEnd"/>
+    </w:p>
+    <w:p>
+      <w:pPr>
+        <w:rPr>
+          <w:color w:val="000000" w:themeColor="text1"/>
+          <w:lang w:val="ru-RU"/>
+        </w:rPr>
+      </w:pPr>
+      <w:proofErr w:type="spellStart"/>
+      <w:r>
+        <w:rPr>
+          <w:color w:val="000000" w:themeColor="text1"/>
+        </w:rPr>
         <w:t>Neofetch</w:t>
       </w:r>
       <w:proofErr w:type="spellEnd"/>
       <w:r>
         <w:rPr>
+          <w:color w:val="000000" w:themeColor="text1"/>
           <w:lang w:val="ru-RU"/>
         </w:rPr>
-        <w:t xml:space="preserve"> </w:t>
-      </w:r>
-      <w:r>
-        <w:rPr>
-          <w:lang w:val="ru-RU"/>
-        </w:rPr>
-        <w:t>(показывает характеристики устройства)</w:t>
+        <w:t xml:space="preserve"> (показывает характеристики устройства)</w:t>
       </w:r>
     </w:p>
     <w:p>
@@ -2928,41 +4340,71 @@
           <w:ilvl w:val="0"/>
           <w:numId w:val="6"/>
         </w:numPr>
-      </w:pPr>
-      <w:proofErr w:type="spellStart"/>
-      <w:r>
+        <w:rPr>
+          <w:color w:val="000000" w:themeColor="text1"/>
+        </w:rPr>
+      </w:pPr>
+      <w:proofErr w:type="spellStart"/>
+      <w:r>
+        <w:rPr>
+          <w:color w:val="000000" w:themeColor="text1"/>
+        </w:rPr>
         <w:t>sudo</w:t>
       </w:r>
       <w:proofErr w:type="spellEnd"/>
       <w:r>
+        <w:rPr>
+          <w:color w:val="000000" w:themeColor="text1"/>
+        </w:rPr>
         <w:t xml:space="preserve"> </w:t>
       </w:r>
       <w:proofErr w:type="spellStart"/>
       <w:r>
+        <w:rPr>
+          <w:color w:val="000000" w:themeColor="text1"/>
+        </w:rPr>
         <w:t>add-apt-repository</w:t>
       </w:r>
       <w:proofErr w:type="spellEnd"/>
       <w:r>
+        <w:rPr>
+          <w:color w:val="000000" w:themeColor="text1"/>
+        </w:rPr>
         <w:t xml:space="preserve"> </w:t>
       </w:r>
       <w:proofErr w:type="gramStart"/>
       <w:r>
+        <w:rPr>
+          <w:color w:val="000000" w:themeColor="text1"/>
+        </w:rPr>
         <w:t>ppa:dawidd</w:t>
       </w:r>
       <w:proofErr w:type="gramEnd"/>
       <w:r>
+        <w:rPr>
+          <w:color w:val="000000" w:themeColor="text1"/>
+        </w:rPr>
         <w:t>0811/</w:t>
       </w:r>
       <w:proofErr w:type="spellStart"/>
       <w:r>
+        <w:rPr>
+          <w:color w:val="000000" w:themeColor="text1"/>
+        </w:rPr>
         <w:t>neofetch</w:t>
       </w:r>
       <w:proofErr w:type="spellEnd"/>
       <w:r>
+        <w:rPr>
+          <w:color w:val="000000" w:themeColor="text1"/>
+        </w:rPr>
         <w:t xml:space="preserve"> – добавляем репозиторий </w:t>
       </w:r>
       <w:proofErr w:type="spellStart"/>
       <w:r>
+        <w:rPr>
+          <w:color w:val="000000" w:themeColor="text1"/>
+        </w:rPr>
         <w:t>neofetch</w:t>
       </w:r>
       <w:proofErr w:type="spellEnd"/>
@@ -2975,25 +4417,43 @@
           <w:numId w:val="6"/>
         </w:numPr>
         <w:spacing w:line="240" w:lineRule="atLeast"/>
-      </w:pPr>
-      <w:proofErr w:type="spellStart"/>
-      <w:r>
+        <w:rPr>
+          <w:color w:val="000000" w:themeColor="text1"/>
+        </w:rPr>
+      </w:pPr>
+      <w:proofErr w:type="spellStart"/>
+      <w:r>
+        <w:rPr>
+          <w:color w:val="000000" w:themeColor="text1"/>
+        </w:rPr>
         <w:t>sudo</w:t>
       </w:r>
       <w:proofErr w:type="spellEnd"/>
       <w:r>
+        <w:rPr>
+          <w:color w:val="000000" w:themeColor="text1"/>
+        </w:rPr>
         <w:t xml:space="preserve"> </w:t>
       </w:r>
       <w:proofErr w:type="spellStart"/>
       <w:r>
+        <w:rPr>
+          <w:color w:val="000000" w:themeColor="text1"/>
+        </w:rPr>
         <w:t>apt-get</w:t>
       </w:r>
       <w:proofErr w:type="spellEnd"/>
       <w:r>
+        <w:rPr>
+          <w:color w:val="000000" w:themeColor="text1"/>
+        </w:rPr>
         <w:t xml:space="preserve"> </w:t>
       </w:r>
       <w:proofErr w:type="spellStart"/>
       <w:r>
+        <w:rPr>
+          <w:color w:val="000000" w:themeColor="text1"/>
+        </w:rPr>
         <w:t>update</w:t>
       </w:r>
       <w:proofErr w:type="spellEnd"/>
@@ -3006,38 +4466,1020 @@
           <w:numId w:val="6"/>
         </w:numPr>
         <w:spacing w:line="240" w:lineRule="atLeast"/>
-      </w:pPr>
-      <w:proofErr w:type="spellStart"/>
-      <w:r>
+        <w:rPr>
+          <w:color w:val="000000" w:themeColor="text1"/>
+        </w:rPr>
+      </w:pPr>
+      <w:proofErr w:type="spellStart"/>
+      <w:r>
+        <w:rPr>
+          <w:color w:val="000000" w:themeColor="text1"/>
+        </w:rPr>
         <w:t>sudo</w:t>
       </w:r>
       <w:proofErr w:type="spellEnd"/>
       <w:r>
+        <w:rPr>
+          <w:color w:val="000000" w:themeColor="text1"/>
+        </w:rPr>
         <w:t xml:space="preserve"> </w:t>
       </w:r>
       <w:proofErr w:type="spellStart"/>
       <w:r>
+        <w:rPr>
+          <w:color w:val="000000" w:themeColor="text1"/>
+        </w:rPr>
         <w:t>apt-get</w:t>
       </w:r>
       <w:proofErr w:type="spellEnd"/>
       <w:r>
+        <w:rPr>
+          <w:color w:val="000000" w:themeColor="text1"/>
+        </w:rPr>
         <w:t xml:space="preserve"> </w:t>
       </w:r>
       <w:proofErr w:type="spellStart"/>
       <w:r>
+        <w:rPr>
+          <w:color w:val="000000" w:themeColor="text1"/>
+        </w:rPr>
         <w:t>install</w:t>
       </w:r>
       <w:proofErr w:type="spellEnd"/>
       <w:r>
+        <w:rPr>
+          <w:color w:val="000000" w:themeColor="text1"/>
+        </w:rPr>
         <w:t xml:space="preserve"> </w:t>
       </w:r>
       <w:proofErr w:type="spellStart"/>
       <w:r>
+        <w:rPr>
+          <w:color w:val="000000" w:themeColor="text1"/>
+        </w:rPr>
         <w:t>neofetch</w:t>
       </w:r>
       <w:proofErr w:type="spellEnd"/>
       <w:r>
+        <w:rPr>
+          <w:color w:val="000000" w:themeColor="text1"/>
+        </w:rPr>
         <w:t xml:space="preserve"> </w:t>
+      </w:r>
+    </w:p>
+    <w:p>
+      <w:pPr>
+        <w:pStyle w:val="a5"/>
+        <w:numPr>
+          <w:ilvl w:val="0"/>
+          <w:numId w:val="6"/>
+        </w:numPr>
+        <w:spacing w:line="240" w:lineRule="atLeast"/>
+        <w:rPr>
+          <w:color w:val="000000" w:themeColor="text1"/>
+        </w:rPr>
+      </w:pPr>
+      <w:proofErr w:type="spellStart"/>
+      <w:r>
+        <w:rPr>
+          <w:color w:val="000000" w:themeColor="text1"/>
+        </w:rPr>
+        <w:t>neofetch</w:t>
+      </w:r>
+      <w:proofErr w:type="spellEnd"/>
+    </w:p>
+    <w:p>
+      <w:pPr>
+        <w:spacing w:line="240" w:lineRule="atLeast"/>
+        <w:rPr>
+          <w:color w:val="000000" w:themeColor="text1"/>
+        </w:rPr>
+      </w:pPr>
+      <w:proofErr w:type="spellStart"/>
+      <w:r>
+        <w:rPr>
+          <w:color w:val="000000" w:themeColor="text1"/>
+        </w:rPr>
+        <w:t>Vim</w:t>
+      </w:r>
+      <w:proofErr w:type="spellEnd"/>
+    </w:p>
+    <w:p>
+      <w:pPr>
+        <w:pStyle w:val="a5"/>
+        <w:numPr>
+          <w:ilvl w:val="0"/>
+          <w:numId w:val="7"/>
+        </w:numPr>
+        <w:spacing w:line="240" w:lineRule="atLeast"/>
+        <w:rPr>
+          <w:color w:val="000000" w:themeColor="text1"/>
+        </w:rPr>
+      </w:pPr>
+      <w:proofErr w:type="spellStart"/>
+      <w:r>
+        <w:rPr>
+          <w:color w:val="000000" w:themeColor="text1"/>
+        </w:rPr>
+        <w:t>sudo</w:t>
+      </w:r>
+      <w:proofErr w:type="spellEnd"/>
+      <w:r>
+        <w:rPr>
+          <w:color w:val="000000" w:themeColor="text1"/>
+        </w:rPr>
+        <w:t xml:space="preserve"> </w:t>
+      </w:r>
+      <w:proofErr w:type="spellStart"/>
+      <w:r>
+        <w:rPr>
+          <w:color w:val="000000" w:themeColor="text1"/>
+        </w:rPr>
+        <w:t>apt-get</w:t>
+      </w:r>
+      <w:proofErr w:type="spellEnd"/>
+      <w:r>
+        <w:rPr>
+          <w:color w:val="000000" w:themeColor="text1"/>
+        </w:rPr>
+        <w:t xml:space="preserve"> </w:t>
+      </w:r>
+      <w:proofErr w:type="spellStart"/>
+      <w:r>
+        <w:rPr>
+          <w:color w:val="000000" w:themeColor="text1"/>
+        </w:rPr>
+        <w:t>update</w:t>
+      </w:r>
+      <w:proofErr w:type="spellEnd"/>
+    </w:p>
+    <w:p>
+      <w:pPr>
+        <w:pStyle w:val="a5"/>
+        <w:numPr>
+          <w:ilvl w:val="0"/>
+          <w:numId w:val="7"/>
+        </w:numPr>
+        <w:spacing w:line="240" w:lineRule="atLeast"/>
+        <w:rPr>
+          <w:color w:val="000000" w:themeColor="text1"/>
+        </w:rPr>
+      </w:pPr>
+      <w:proofErr w:type="spellStart"/>
+      <w:r>
+        <w:rPr>
+          <w:color w:val="000000" w:themeColor="text1"/>
+        </w:rPr>
+        <w:t>sudo</w:t>
+      </w:r>
+      <w:proofErr w:type="spellEnd"/>
+      <w:r>
+        <w:rPr>
+          <w:color w:val="000000" w:themeColor="text1"/>
+        </w:rPr>
+        <w:t xml:space="preserve"> apt-get install vim</w:t>
+      </w:r>
+    </w:p>
+    <w:p>
+      <w:pPr>
+        <w:spacing w:line="240" w:lineRule="atLeast"/>
+        <w:rPr>
+          <w:color w:val="000000" w:themeColor="text1"/>
+        </w:rPr>
+      </w:pPr>
+      <w:r>
+        <w:rPr>
+          <w:color w:val="000000" w:themeColor="text1"/>
+        </w:rPr>
+        <w:t>Проверяем</w:t>
+      </w:r>
+    </w:p>
+    <w:p>
+      <w:pPr>
+        <w:pStyle w:val="a5"/>
+        <w:numPr>
+          <w:ilvl w:val="0"/>
+          <w:numId w:val="8"/>
+        </w:numPr>
+        <w:spacing w:line="240" w:lineRule="atLeast"/>
+        <w:rPr>
+          <w:color w:val="000000" w:themeColor="text1"/>
+        </w:rPr>
+      </w:pPr>
+      <w:proofErr w:type="spellStart"/>
+      <w:r>
+        <w:rPr>
+          <w:color w:val="000000" w:themeColor="text1"/>
+        </w:rPr>
+        <w:t>mkdir</w:t>
+      </w:r>
+      <w:proofErr w:type="spellEnd"/>
+      <w:r>
+        <w:rPr>
+          <w:color w:val="000000" w:themeColor="text1"/>
+        </w:rPr>
+        <w:t xml:space="preserve"> </w:t>
+      </w:r>
+      <w:proofErr w:type="spellStart"/>
+      <w:r>
+        <w:rPr>
+          <w:color w:val="000000" w:themeColor="text1"/>
+        </w:rPr>
+        <w:t>files</w:t>
+      </w:r>
+      <w:proofErr w:type="spellEnd"/>
+      <w:r>
+        <w:rPr>
+          <w:color w:val="000000" w:themeColor="text1"/>
+        </w:rPr>
+        <w:t xml:space="preserve"> - создаём папку</w:t>
+      </w:r>
+    </w:p>
+    <w:p>
+      <w:pPr>
+        <w:pStyle w:val="a5"/>
+        <w:numPr>
+          <w:ilvl w:val="0"/>
+          <w:numId w:val="8"/>
+        </w:numPr>
+        <w:spacing w:line="240" w:lineRule="atLeast"/>
+        <w:rPr>
+          <w:color w:val="000000" w:themeColor="text1"/>
+        </w:rPr>
+      </w:pPr>
+      <w:proofErr w:type="spellStart"/>
+      <w:r>
+        <w:rPr>
+          <w:color w:val="000000" w:themeColor="text1"/>
+        </w:rPr>
+        <w:t>cd</w:t>
+      </w:r>
+      <w:proofErr w:type="spellEnd"/>
+      <w:r>
+        <w:rPr>
+          <w:color w:val="000000" w:themeColor="text1"/>
+        </w:rPr>
+        <w:t xml:space="preserve"> </w:t>
+      </w:r>
+      <w:proofErr w:type="spellStart"/>
+      <w:r>
+        <w:rPr>
+          <w:color w:val="000000" w:themeColor="text1"/>
+        </w:rPr>
+        <w:t>files</w:t>
+      </w:r>
+      <w:proofErr w:type="spellEnd"/>
+      <w:r>
+        <w:rPr>
+          <w:color w:val="000000" w:themeColor="text1"/>
+        </w:rPr>
+        <w:t>/ - переходим в папку</w:t>
+      </w:r>
+    </w:p>
+    <w:p>
+      <w:pPr>
+        <w:pStyle w:val="a5"/>
+        <w:numPr>
+          <w:ilvl w:val="0"/>
+          <w:numId w:val="8"/>
+        </w:numPr>
+        <w:spacing w:line="240" w:lineRule="atLeast"/>
+        <w:rPr>
+          <w:color w:val="000000" w:themeColor="text1"/>
+        </w:rPr>
+      </w:pPr>
+      <w:proofErr w:type="spellStart"/>
+      <w:r>
+        <w:rPr>
+          <w:color w:val="000000" w:themeColor="text1"/>
+        </w:rPr>
+        <w:t>vi</w:t>
+      </w:r>
+      <w:proofErr w:type="spellEnd"/>
+      <w:r>
+        <w:rPr>
+          <w:color w:val="000000" w:themeColor="text1"/>
+        </w:rPr>
+        <w:t xml:space="preserve"> text.txt - создаем файл и открываем его в </w:t>
+      </w:r>
+      <w:proofErr w:type="spellStart"/>
+      <w:r>
+        <w:rPr>
+          <w:color w:val="000000" w:themeColor="text1"/>
+        </w:rPr>
+        <w:t>Vim</w:t>
+      </w:r>
+      <w:proofErr w:type="spellEnd"/>
+    </w:p>
+    <w:p>
+      <w:pPr>
+        <w:pStyle w:val="a5"/>
+        <w:numPr>
+          <w:ilvl w:val="0"/>
+          <w:numId w:val="8"/>
+        </w:numPr>
+        <w:spacing w:line="240" w:lineRule="atLeast"/>
+        <w:rPr>
+          <w:color w:val="000000" w:themeColor="text1"/>
+        </w:rPr>
+      </w:pPr>
+      <w:r>
+        <w:rPr>
+          <w:color w:val="000000" w:themeColor="text1"/>
+        </w:rPr>
+        <w:t>привет мир</w:t>
+      </w:r>
+    </w:p>
+    <w:p>
+      <w:pPr>
+        <w:pStyle w:val="a5"/>
+        <w:numPr>
+          <w:ilvl w:val="0"/>
+          <w:numId w:val="8"/>
+        </w:numPr>
+        <w:spacing w:line="240" w:lineRule="atLeast"/>
+        <w:rPr>
+          <w:color w:val="000000" w:themeColor="text1"/>
+        </w:rPr>
+      </w:pPr>
+      <w:proofErr w:type="spellStart"/>
+      <w:r>
+        <w:rPr>
+          <w:color w:val="000000" w:themeColor="text1"/>
+        </w:rPr>
+        <w:t>esc</w:t>
+      </w:r>
+      <w:proofErr w:type="spellEnd"/>
+      <w:r>
+        <w:rPr>
+          <w:color w:val="000000" w:themeColor="text1"/>
+        </w:rPr>
+        <w:t xml:space="preserve"> - для ввода команды при окончании работы</w:t>
+      </w:r>
+    </w:p>
+    <w:p>
+      <w:pPr>
+        <w:pStyle w:val="a5"/>
+        <w:numPr>
+          <w:ilvl w:val="0"/>
+          <w:numId w:val="8"/>
+        </w:numPr>
+        <w:spacing w:line="240" w:lineRule="atLeast"/>
+        <w:rPr>
+          <w:color w:val="000000" w:themeColor="text1"/>
+        </w:rPr>
+      </w:pPr>
+      <w:proofErr w:type="gramStart"/>
+      <w:r>
+        <w:rPr>
+          <w:color w:val="000000" w:themeColor="text1"/>
+        </w:rPr>
+        <w:t>:</w:t>
+      </w:r>
+      <w:proofErr w:type="spellStart"/>
+      <w:r>
+        <w:rPr>
+          <w:color w:val="000000" w:themeColor="text1"/>
+        </w:rPr>
+        <w:t>wq</w:t>
+      </w:r>
+      <w:proofErr w:type="spellEnd"/>
+      <w:proofErr w:type="gramEnd"/>
+      <w:r>
+        <w:rPr>
+          <w:color w:val="000000" w:themeColor="text1"/>
+        </w:rPr>
+        <w:t xml:space="preserve"> - сохранить и выйти</w:t>
+      </w:r>
+    </w:p>
+    <w:p>
+      <w:pPr>
+        <w:spacing w:line="240" w:lineRule="atLeast"/>
+        <w:rPr>
+          <w:color w:val="000000" w:themeColor="text1"/>
+          <w:sz w:val="24"/>
+          <w:szCs w:val="24"/>
+        </w:rPr>
+      </w:pPr>
+      <w:r>
+        <w:rPr>
+          <w:color w:val="000000" w:themeColor="text1"/>
+          <w:sz w:val="24"/>
+          <w:szCs w:val="24"/>
+        </w:rPr>
+        <w:t xml:space="preserve">Удалённая разработка в VS </w:t>
+      </w:r>
+      <w:proofErr w:type="spellStart"/>
+      <w:r>
+        <w:rPr>
+          <w:color w:val="000000" w:themeColor="text1"/>
+          <w:sz w:val="24"/>
+          <w:szCs w:val="24"/>
+        </w:rPr>
+        <w:t>Code</w:t>
+      </w:r>
+      <w:proofErr w:type="spellEnd"/>
+      <w:r>
+        <w:rPr>
+          <w:color w:val="000000" w:themeColor="text1"/>
+          <w:sz w:val="24"/>
+          <w:szCs w:val="24"/>
+        </w:rPr>
+        <w:t xml:space="preserve"> </w:t>
+      </w:r>
+      <w:proofErr w:type="spellStart"/>
+      <w:r>
+        <w:rPr>
+          <w:color w:val="000000" w:themeColor="text1"/>
+          <w:sz w:val="24"/>
+          <w:szCs w:val="24"/>
+        </w:rPr>
+        <w:t>Insiders</w:t>
+      </w:r>
+      <w:proofErr w:type="spellEnd"/>
+    </w:p>
+    <w:p>
+      <w:pPr>
+        <w:pStyle w:val="a5"/>
+        <w:numPr>
+          <w:ilvl w:val="0"/>
+          <w:numId w:val="9"/>
+        </w:numPr>
+        <w:spacing w:line="240" w:lineRule="atLeast"/>
+        <w:rPr>
+          <w:color w:val="000000" w:themeColor="text1"/>
+        </w:rPr>
+      </w:pPr>
+      <w:r>
+        <w:rPr>
+          <w:color w:val="000000" w:themeColor="text1"/>
+        </w:rPr>
+        <w:t xml:space="preserve">Скачиваем VS </w:t>
+      </w:r>
+      <w:proofErr w:type="spellStart"/>
+      <w:r>
+        <w:rPr>
+          <w:color w:val="000000" w:themeColor="text1"/>
+        </w:rPr>
+        <w:t>Code</w:t>
+      </w:r>
+      <w:proofErr w:type="spellEnd"/>
+      <w:r>
+        <w:rPr>
+          <w:color w:val="000000" w:themeColor="text1"/>
+        </w:rPr>
+        <w:t xml:space="preserve"> </w:t>
+      </w:r>
+      <w:proofErr w:type="spellStart"/>
+      <w:r>
+        <w:rPr>
+          <w:color w:val="000000" w:themeColor="text1"/>
+        </w:rPr>
+        <w:t>Insiders</w:t>
+      </w:r>
+      <w:proofErr w:type="spellEnd"/>
+    </w:p>
+    <w:p>
+      <w:pPr>
+        <w:pStyle w:val="a5"/>
+        <w:numPr>
+          <w:ilvl w:val="0"/>
+          <w:numId w:val="9"/>
+        </w:numPr>
+        <w:spacing w:line="240" w:lineRule="atLeast"/>
+        <w:rPr>
+          <w:color w:val="000000" w:themeColor="text1"/>
+        </w:rPr>
+      </w:pPr>
+      <w:r>
+        <w:rPr>
+          <w:color w:val="000000" w:themeColor="text1"/>
+        </w:rPr>
+        <w:t>Г</w:t>
+      </w:r>
+      <w:r>
+        <w:rPr>
+          <w:color w:val="000000" w:themeColor="text1"/>
+        </w:rPr>
+        <w:t>алочк</w:t>
+      </w:r>
+      <w:r>
+        <w:rPr>
+          <w:color w:val="000000" w:themeColor="text1"/>
+        </w:rPr>
+        <w:t>а на рабочем столе</w:t>
+      </w:r>
+    </w:p>
+    <w:p>
+      <w:pPr>
+        <w:pStyle w:val="a5"/>
+        <w:numPr>
+          <w:ilvl w:val="0"/>
+          <w:numId w:val="9"/>
+        </w:numPr>
+        <w:spacing w:line="240" w:lineRule="atLeast"/>
+        <w:rPr>
+          <w:color w:val="000000" w:themeColor="text1"/>
+        </w:rPr>
+      </w:pPr>
+      <w:r>
+        <w:rPr>
+          <w:color w:val="000000" w:themeColor="text1"/>
+        </w:rPr>
+        <w:t xml:space="preserve">Запускаем скаченный VS </w:t>
+      </w:r>
+      <w:proofErr w:type="spellStart"/>
+      <w:r>
+        <w:rPr>
+          <w:color w:val="000000" w:themeColor="text1"/>
+        </w:rPr>
+        <w:t>Code</w:t>
+      </w:r>
+      <w:proofErr w:type="spellEnd"/>
+      <w:r>
+        <w:rPr>
+          <w:color w:val="000000" w:themeColor="text1"/>
+        </w:rPr>
+        <w:t xml:space="preserve"> </w:t>
+      </w:r>
+      <w:proofErr w:type="spellStart"/>
+      <w:r>
+        <w:rPr>
+          <w:color w:val="000000" w:themeColor="text1"/>
+        </w:rPr>
+        <w:t>Insiders</w:t>
+      </w:r>
+      <w:proofErr w:type="spellEnd"/>
+    </w:p>
+    <w:p>
+      <w:pPr>
+        <w:pStyle w:val="a5"/>
+        <w:numPr>
+          <w:ilvl w:val="0"/>
+          <w:numId w:val="9"/>
+        </w:numPr>
+        <w:spacing w:line="240" w:lineRule="atLeast"/>
+        <w:rPr>
+          <w:color w:val="000000" w:themeColor="text1"/>
+        </w:rPr>
+      </w:pPr>
+      <w:r>
+        <w:rPr>
+          <w:color w:val="000000" w:themeColor="text1"/>
+        </w:rPr>
+        <w:t>Скачиваем</w:t>
+      </w:r>
+      <w:r>
+        <w:rPr>
+          <w:color w:val="000000" w:themeColor="text1"/>
+        </w:rPr>
+        <w:t xml:space="preserve"> дополнение </w:t>
+      </w:r>
+      <w:proofErr w:type="spellStart"/>
+      <w:r>
+        <w:rPr>
+          <w:color w:val="000000" w:themeColor="text1"/>
+        </w:rPr>
+        <w:t>Remote</w:t>
+      </w:r>
+      <w:proofErr w:type="spellEnd"/>
+      <w:r>
+        <w:rPr>
+          <w:color w:val="000000" w:themeColor="text1"/>
+        </w:rPr>
+        <w:t xml:space="preserve"> WSL</w:t>
+      </w:r>
+    </w:p>
+    <w:p>
+      <w:pPr>
+        <w:pStyle w:val="a5"/>
+        <w:numPr>
+          <w:ilvl w:val="0"/>
+          <w:numId w:val="9"/>
+        </w:numPr>
+        <w:spacing w:line="240" w:lineRule="atLeast"/>
+        <w:rPr>
+          <w:color w:val="000000" w:themeColor="text1"/>
+        </w:rPr>
+      </w:pPr>
+      <w:r>
+        <w:rPr>
+          <w:color w:val="000000" w:themeColor="text1"/>
+        </w:rPr>
+        <w:t>У</w:t>
+      </w:r>
+      <w:r>
+        <w:rPr>
+          <w:color w:val="000000" w:themeColor="text1"/>
+        </w:rPr>
+        <w:t>станавливаем его</w:t>
+      </w:r>
+    </w:p>
+    <w:p>
+      <w:pPr>
+        <w:pStyle w:val="a5"/>
+        <w:numPr>
+          <w:ilvl w:val="0"/>
+          <w:numId w:val="9"/>
+        </w:numPr>
+        <w:spacing w:line="240" w:lineRule="atLeast"/>
+        <w:rPr>
+          <w:color w:val="000000" w:themeColor="text1"/>
+        </w:rPr>
+      </w:pPr>
+      <w:r>
+        <w:rPr>
+          <w:color w:val="000000" w:themeColor="text1"/>
+        </w:rPr>
+        <w:t>В левом нижнем углу появилась бирюзовая кнопка, нажимаем на неё</w:t>
+      </w:r>
+    </w:p>
+    <w:p>
+      <w:pPr>
+        <w:pStyle w:val="a5"/>
+        <w:numPr>
+          <w:ilvl w:val="0"/>
+          <w:numId w:val="9"/>
+        </w:numPr>
+        <w:spacing w:line="240" w:lineRule="atLeast"/>
+        <w:rPr>
+          <w:color w:val="000000" w:themeColor="text1"/>
+        </w:rPr>
+      </w:pPr>
+      <w:r>
+        <w:rPr>
+          <w:color w:val="000000" w:themeColor="text1"/>
+        </w:rPr>
+        <w:t xml:space="preserve">В всплывающем окне выбираем </w:t>
+      </w:r>
+      <w:proofErr w:type="spellStart"/>
+      <w:r>
+        <w:rPr>
+          <w:color w:val="000000" w:themeColor="text1"/>
+        </w:rPr>
+        <w:t>Remote</w:t>
+      </w:r>
+      <w:proofErr w:type="spellEnd"/>
+      <w:r>
+        <w:rPr>
+          <w:color w:val="000000" w:themeColor="text1"/>
+        </w:rPr>
+        <w:t xml:space="preserve">-WSL: </w:t>
+      </w:r>
+      <w:proofErr w:type="spellStart"/>
+      <w:r>
+        <w:rPr>
+          <w:color w:val="000000" w:themeColor="text1"/>
+        </w:rPr>
+        <w:t>New</w:t>
+      </w:r>
+      <w:proofErr w:type="spellEnd"/>
+      <w:r>
+        <w:rPr>
+          <w:color w:val="000000" w:themeColor="text1"/>
+        </w:rPr>
+        <w:t xml:space="preserve"> </w:t>
+      </w:r>
+      <w:proofErr w:type="spellStart"/>
+      <w:r>
+        <w:rPr>
+          <w:color w:val="000000" w:themeColor="text1"/>
+        </w:rPr>
+        <w:t>Window</w:t>
+      </w:r>
+      <w:proofErr w:type="spellEnd"/>
+    </w:p>
+    <w:p>
+      <w:pPr>
+        <w:pStyle w:val="a5"/>
+        <w:numPr>
+          <w:ilvl w:val="0"/>
+          <w:numId w:val="9"/>
+        </w:numPr>
+        <w:spacing w:line="240" w:lineRule="atLeast"/>
+        <w:rPr>
+          <w:color w:val="000000" w:themeColor="text1"/>
+        </w:rPr>
+      </w:pPr>
+      <w:r>
+        <w:rPr>
+          <w:color w:val="000000" w:themeColor="text1"/>
+        </w:rPr>
+        <w:t xml:space="preserve">Открываем </w:t>
+      </w:r>
+      <w:r>
+        <w:rPr>
+          <w:color w:val="000000" w:themeColor="text1"/>
+        </w:rPr>
+        <w:t>терминал комбинацией: ```CTRL+</w:t>
+      </w:r>
+      <w:proofErr w:type="gramStart"/>
+      <w:r>
+        <w:rPr>
+          <w:color w:val="000000" w:themeColor="text1"/>
+        </w:rPr>
+        <w:t>`(</w:t>
+      </w:r>
+      <w:proofErr w:type="gramEnd"/>
+      <w:r>
+        <w:rPr>
+          <w:color w:val="000000" w:themeColor="text1"/>
+        </w:rPr>
+        <w:t>ё в ENG раскладке) ```</w:t>
+      </w:r>
+    </w:p>
+    <w:p>
+      <w:pPr>
+        <w:pStyle w:val="a5"/>
+        <w:numPr>
+          <w:ilvl w:val="0"/>
+          <w:numId w:val="9"/>
+        </w:numPr>
+        <w:spacing w:line="240" w:lineRule="atLeast"/>
+        <w:rPr>
+          <w:color w:val="000000" w:themeColor="text1"/>
+        </w:rPr>
+      </w:pPr>
+      <w:r>
+        <w:rPr>
+          <w:color w:val="000000" w:themeColor="text1"/>
+        </w:rPr>
+        <w:t xml:space="preserve">Теперь все действия в терминале и редакторе будут связаны с </w:t>
+      </w:r>
+      <w:proofErr w:type="spellStart"/>
+      <w:r>
+        <w:rPr>
+          <w:color w:val="000000" w:themeColor="text1"/>
+        </w:rPr>
+        <w:t>Linux</w:t>
+      </w:r>
+      <w:proofErr w:type="spellEnd"/>
+    </w:p>
+    <w:p>
+      <w:pPr>
+        <w:pStyle w:val="a5"/>
+        <w:numPr>
+          <w:ilvl w:val="0"/>
+          <w:numId w:val="9"/>
+        </w:numPr>
+        <w:spacing w:line="240" w:lineRule="atLeast"/>
+        <w:rPr>
+          <w:color w:val="000000" w:themeColor="text1"/>
+        </w:rPr>
+      </w:pPr>
+      <w:r>
+        <w:rPr>
+          <w:color w:val="000000" w:themeColor="text1"/>
+        </w:rPr>
+        <w:t>В поле Search Extensions in Marketplace вводим</w:t>
+      </w:r>
+      <w:r>
+        <w:rPr>
+          <w:color w:val="000000" w:themeColor="text1"/>
+        </w:rPr>
+        <w:t xml:space="preserve"> Python</w:t>
+      </w:r>
+    </w:p>
+    <w:p>
+      <w:pPr>
+        <w:pStyle w:val="a5"/>
+        <w:numPr>
+          <w:ilvl w:val="0"/>
+          <w:numId w:val="9"/>
+        </w:numPr>
+        <w:spacing w:line="240" w:lineRule="atLeast"/>
+        <w:rPr>
+          <w:color w:val="000000" w:themeColor="text1"/>
+        </w:rPr>
+      </w:pPr>
+      <w:r>
+        <w:rPr>
+          <w:color w:val="000000" w:themeColor="text1"/>
+        </w:rPr>
+        <w:t>Нажимаем по дополнению и устанавливаем его</w:t>
+      </w:r>
+    </w:p>
+    <w:p>
+      <w:pPr>
+        <w:pStyle w:val="a5"/>
+        <w:numPr>
+          <w:ilvl w:val="0"/>
+          <w:numId w:val="9"/>
+        </w:numPr>
+        <w:spacing w:line="240" w:lineRule="atLeast"/>
+        <w:rPr>
+          <w:color w:val="000000" w:themeColor="text1"/>
+        </w:rPr>
+      </w:pPr>
+      <w:r>
+        <w:rPr>
+          <w:color w:val="000000" w:themeColor="text1"/>
+        </w:rPr>
+        <w:t>Нажмем ```CTRL+SHIFT+E``` создадим файл code.py и вписываем код:</w:t>
+      </w:r>
+    </w:p>
+    <w:p>
+      <w:pPr>
+        <w:pStyle w:val="a5"/>
+        <w:numPr>
+          <w:ilvl w:val="0"/>
+          <w:numId w:val="9"/>
+        </w:numPr>
+        <w:spacing w:line="240" w:lineRule="atLeast"/>
+        <w:rPr>
+          <w:color w:val="000000" w:themeColor="text1"/>
+        </w:rPr>
+      </w:pPr>
+      <w:proofErr w:type="spellStart"/>
+      <w:proofErr w:type="gramStart"/>
+      <w:r>
+        <w:rPr>
+          <w:color w:val="000000" w:themeColor="text1"/>
+        </w:rPr>
+        <w:t>print</w:t>
+      </w:r>
+      <w:proofErr w:type="spellEnd"/>
+      <w:r>
+        <w:rPr>
+          <w:color w:val="000000" w:themeColor="text1"/>
+        </w:rPr>
+        <w:t>(</w:t>
+      </w:r>
+      <w:proofErr w:type="gramEnd"/>
+      <w:r>
+        <w:rPr>
+          <w:color w:val="000000" w:themeColor="text1"/>
+        </w:rPr>
+        <w:t>"</w:t>
+      </w:r>
+      <w:proofErr w:type="spellStart"/>
+      <w:r>
+        <w:rPr>
+          <w:color w:val="000000" w:themeColor="text1"/>
+        </w:rPr>
+        <w:t>Hello</w:t>
+      </w:r>
+      <w:proofErr w:type="spellEnd"/>
+      <w:r>
+        <w:rPr>
+          <w:color w:val="000000" w:themeColor="text1"/>
+        </w:rPr>
+        <w:t xml:space="preserve">, </w:t>
+      </w:r>
+      <w:proofErr w:type="spellStart"/>
+      <w:r>
+        <w:rPr>
+          <w:color w:val="000000" w:themeColor="text1"/>
+        </w:rPr>
+        <w:t>World</w:t>
+      </w:r>
+      <w:proofErr w:type="spellEnd"/>
+      <w:r>
+        <w:rPr>
+          <w:color w:val="000000" w:themeColor="text1"/>
+        </w:rPr>
+        <w:t>")</w:t>
+      </w:r>
+    </w:p>
+    <w:p>
+      <w:pPr>
+        <w:pStyle w:val="a5"/>
+        <w:numPr>
+          <w:ilvl w:val="0"/>
+          <w:numId w:val="9"/>
+        </w:numPr>
+        <w:spacing w:line="240" w:lineRule="atLeast"/>
+        <w:rPr>
+          <w:color w:val="000000" w:themeColor="text1"/>
+        </w:rPr>
+      </w:pPr>
+      <w:r>
+        <w:rPr>
+          <w:color w:val="000000" w:themeColor="text1"/>
+        </w:rPr>
+        <w:t>Запускаем,</w:t>
+      </w:r>
+      <w:r>
+        <w:rPr>
+          <w:color w:val="000000" w:themeColor="text1"/>
+        </w:rPr>
+        <w:t xml:space="preserve"> нажав на зеленый треугольник в правом верхнем углу</w:t>
+      </w:r>
+    </w:p>
+    <w:p>
+      <w:pPr>
+        <w:spacing w:line="240" w:lineRule="atLeast"/>
+        <w:rPr>
+          <w:color w:val="000000" w:themeColor="text1"/>
+          <w:sz w:val="24"/>
+          <w:szCs w:val="24"/>
+        </w:rPr>
+      </w:pPr>
+      <w:proofErr w:type="spellStart"/>
+      <w:r>
+        <w:rPr>
+          <w:color w:val="000000" w:themeColor="text1"/>
+          <w:sz w:val="24"/>
+          <w:szCs w:val="24"/>
+        </w:rPr>
+        <w:t>GitHub</w:t>
+      </w:r>
+      <w:proofErr w:type="spellEnd"/>
+    </w:p>
+    <w:p>
+      <w:pPr>
+        <w:pStyle w:val="a5"/>
+        <w:numPr>
+          <w:ilvl w:val="0"/>
+          <w:numId w:val="10"/>
+        </w:numPr>
+        <w:spacing w:line="240" w:lineRule="atLeast"/>
+        <w:rPr>
+          <w:color w:val="000000" w:themeColor="text1"/>
+        </w:rPr>
+      </w:pPr>
+      <w:proofErr w:type="spellStart"/>
+      <w:r>
+        <w:rPr>
+          <w:color w:val="000000" w:themeColor="text1"/>
+        </w:rPr>
+        <w:t>sudo</w:t>
+      </w:r>
+      <w:proofErr w:type="spellEnd"/>
+      <w:r>
+        <w:rPr>
+          <w:color w:val="000000" w:themeColor="text1"/>
+        </w:rPr>
+        <w:t xml:space="preserve"> </w:t>
+      </w:r>
+      <w:proofErr w:type="spellStart"/>
+      <w:r>
+        <w:rPr>
+          <w:color w:val="000000" w:themeColor="text1"/>
+        </w:rPr>
+        <w:t>apt-get</w:t>
+      </w:r>
+      <w:proofErr w:type="spellEnd"/>
+      <w:r>
+        <w:rPr>
+          <w:color w:val="000000" w:themeColor="text1"/>
+        </w:rPr>
+        <w:t xml:space="preserve"> </w:t>
+      </w:r>
+      <w:proofErr w:type="spellStart"/>
+      <w:r>
+        <w:rPr>
+          <w:color w:val="000000" w:themeColor="text1"/>
+        </w:rPr>
+        <w:t>update</w:t>
+      </w:r>
+      <w:proofErr w:type="spellEnd"/>
+    </w:p>
+    <w:p>
+      <w:pPr>
+        <w:pStyle w:val="a5"/>
+        <w:numPr>
+          <w:ilvl w:val="0"/>
+          <w:numId w:val="10"/>
+        </w:numPr>
+        <w:spacing w:line="240" w:lineRule="atLeast"/>
+        <w:rPr>
+          <w:color w:val="000000" w:themeColor="text1"/>
+        </w:rPr>
+      </w:pPr>
+      <w:proofErr w:type="spellStart"/>
+      <w:r>
+        <w:rPr>
+          <w:color w:val="000000" w:themeColor="text1"/>
+        </w:rPr>
+        <w:t>sudo</w:t>
+      </w:r>
+      <w:proofErr w:type="spellEnd"/>
+      <w:r>
+        <w:rPr>
+          <w:color w:val="000000" w:themeColor="text1"/>
+        </w:rPr>
+        <w:t xml:space="preserve"> apt-get install git</w:t>
+      </w:r>
+    </w:p>
+    <w:p>
+      <w:pPr>
+        <w:pStyle w:val="a5"/>
+        <w:numPr>
+          <w:ilvl w:val="0"/>
+          <w:numId w:val="10"/>
+        </w:numPr>
+        <w:spacing w:line="240" w:lineRule="atLeast"/>
+        <w:rPr>
+          <w:color w:val="000000" w:themeColor="text1"/>
+          <w:lang w:val="ru-RU"/>
+        </w:rPr>
+      </w:pPr>
+      <w:r>
+        <w:rPr>
+          <w:color w:val="000000" w:themeColor="text1"/>
+        </w:rPr>
+        <w:t>git clone https://github.com/MatveyPlokhov/Introduction-to-Linux-with-integration-of-Microsoft-technologies.git</w:t>
       </w:r>
     </w:p>
     <w:sectPr>
@@ -3255,6 +5697,185 @@
     </w:lvl>
   </w:abstractNum>
   <w:abstractNum w:abstractNumId="2" w15:restartNumberingAfterBreak="0">
+    <w:nsid w:val="0473627E"/>
+    <w:multiLevelType w:val="hybridMultilevel"/>
+    <w:tmpl w:val="2FEA7E7E"/>
+    <w:lvl w:ilvl="0" w:tplc="13841A72">
+      <w:start w:val="1"/>
+      <w:numFmt w:val="decimal"/>
+      <w:lvlText w:val="%1)"/>
+      <w:lvlJc w:val="left"/>
+      <w:pPr>
+        <w:ind w:left="720" w:hanging="360"/>
+      </w:pPr>
+      <w:rPr>
+        <w:rFonts w:hint="default"/>
+        <w:color w:val="000000" w:themeColor="text1"/>
+      </w:rPr>
+    </w:lvl>
+    <w:lvl w:ilvl="1" w:tplc="04190019" w:tentative="1">
+      <w:start w:val="1"/>
+      <w:numFmt w:val="lowerLetter"/>
+      <w:lvlText w:val="%2."/>
+      <w:lvlJc w:val="left"/>
+      <w:pPr>
+        <w:ind w:left="1440" w:hanging="360"/>
+      </w:pPr>
+    </w:lvl>
+    <w:lvl w:ilvl="2" w:tplc="0419001B" w:tentative="1">
+      <w:start w:val="1"/>
+      <w:numFmt w:val="lowerRoman"/>
+      <w:lvlText w:val="%3."/>
+      <w:lvlJc w:val="right"/>
+      <w:pPr>
+        <w:ind w:left="2160" w:hanging="180"/>
+      </w:pPr>
+    </w:lvl>
+    <w:lvl w:ilvl="3" w:tplc="0419000F" w:tentative="1">
+      <w:start w:val="1"/>
+      <w:numFmt w:val="decimal"/>
+      <w:lvlText w:val="%4."/>
+      <w:lvlJc w:val="left"/>
+      <w:pPr>
+        <w:ind w:left="2880" w:hanging="360"/>
+      </w:pPr>
+    </w:lvl>
+    <w:lvl w:ilvl="4" w:tplc="04190019" w:tentative="1">
+      <w:start w:val="1"/>
+      <w:numFmt w:val="lowerLetter"/>
+      <w:lvlText w:val="%5."/>
+      <w:lvlJc w:val="left"/>
+      <w:pPr>
+        <w:ind w:left="3600" w:hanging="360"/>
+      </w:pPr>
+    </w:lvl>
+    <w:lvl w:ilvl="5" w:tplc="0419001B" w:tentative="1">
+      <w:start w:val="1"/>
+      <w:numFmt w:val="lowerRoman"/>
+      <w:lvlText w:val="%6."/>
+      <w:lvlJc w:val="right"/>
+      <w:pPr>
+        <w:ind w:left="4320" w:hanging="180"/>
+      </w:pPr>
+    </w:lvl>
+    <w:lvl w:ilvl="6" w:tplc="0419000F" w:tentative="1">
+      <w:start w:val="1"/>
+      <w:numFmt w:val="decimal"/>
+      <w:lvlText w:val="%7."/>
+      <w:lvlJc w:val="left"/>
+      <w:pPr>
+        <w:ind w:left="5040" w:hanging="360"/>
+      </w:pPr>
+    </w:lvl>
+    <w:lvl w:ilvl="7" w:tplc="04190019" w:tentative="1">
+      <w:start w:val="1"/>
+      <w:numFmt w:val="lowerLetter"/>
+      <w:lvlText w:val="%8."/>
+      <w:lvlJc w:val="left"/>
+      <w:pPr>
+        <w:ind w:left="5760" w:hanging="360"/>
+      </w:pPr>
+    </w:lvl>
+    <w:lvl w:ilvl="8" w:tplc="0419001B" w:tentative="1">
+      <w:start w:val="1"/>
+      <w:numFmt w:val="lowerRoman"/>
+      <w:lvlText w:val="%9."/>
+      <w:lvlJc w:val="right"/>
+      <w:pPr>
+        <w:ind w:left="6480" w:hanging="180"/>
+      </w:pPr>
+    </w:lvl>
+  </w:abstractNum>
+  <w:abstractNum w:abstractNumId="3" w15:restartNumberingAfterBreak="0">
+    <w:nsid w:val="1D586241"/>
+    <w:multiLevelType w:val="hybridMultilevel"/>
+    <w:tmpl w:val="2F40084A"/>
+    <w:lvl w:ilvl="0" w:tplc="04190011">
+      <w:start w:val="1"/>
+      <w:numFmt w:val="decimal"/>
+      <w:lvlText w:val="%1)"/>
+      <w:lvlJc w:val="left"/>
+      <w:pPr>
+        <w:ind w:left="720" w:hanging="360"/>
+      </w:pPr>
+      <w:rPr>
+        <w:rFonts w:hint="default"/>
+      </w:rPr>
+    </w:lvl>
+    <w:lvl w:ilvl="1" w:tplc="04190019" w:tentative="1">
+      <w:start w:val="1"/>
+      <w:numFmt w:val="lowerLetter"/>
+      <w:lvlText w:val="%2."/>
+      <w:lvlJc w:val="left"/>
+      <w:pPr>
+        <w:ind w:left="1440" w:hanging="360"/>
+      </w:pPr>
+    </w:lvl>
+    <w:lvl w:ilvl="2" w:tplc="0419001B" w:tentative="1">
+      <w:start w:val="1"/>
+      <w:numFmt w:val="lowerRoman"/>
+      <w:lvlText w:val="%3."/>
+      <w:lvlJc w:val="right"/>
+      <w:pPr>
+        <w:ind w:left="2160" w:hanging="180"/>
+      </w:pPr>
+    </w:lvl>
+    <w:lvl w:ilvl="3" w:tplc="0419000F" w:tentative="1">
+      <w:start w:val="1"/>
+      <w:numFmt w:val="decimal"/>
+      <w:lvlText w:val="%4."/>
+      <w:lvlJc w:val="left"/>
+      <w:pPr>
+        <w:ind w:left="2880" w:hanging="360"/>
+      </w:pPr>
+    </w:lvl>
+    <w:lvl w:ilvl="4" w:tplc="04190019" w:tentative="1">
+      <w:start w:val="1"/>
+      <w:numFmt w:val="lowerLetter"/>
+      <w:lvlText w:val="%5."/>
+      <w:lvlJc w:val="left"/>
+      <w:pPr>
+        <w:ind w:left="3600" w:hanging="360"/>
+      </w:pPr>
+    </w:lvl>
+    <w:lvl w:ilvl="5" w:tplc="0419001B" w:tentative="1">
+      <w:start w:val="1"/>
+      <w:numFmt w:val="lowerRoman"/>
+      <w:lvlText w:val="%6."/>
+      <w:lvlJc w:val="right"/>
+      <w:pPr>
+        <w:ind w:left="4320" w:hanging="180"/>
+      </w:pPr>
+    </w:lvl>
+    <w:lvl w:ilvl="6" w:tplc="0419000F" w:tentative="1">
+      <w:start w:val="1"/>
+      <w:numFmt w:val="decimal"/>
+      <w:lvlText w:val="%7."/>
+      <w:lvlJc w:val="left"/>
+      <w:pPr>
+        <w:ind w:left="5040" w:hanging="360"/>
+      </w:pPr>
+    </w:lvl>
+    <w:lvl w:ilvl="7" w:tplc="04190019" w:tentative="1">
+      <w:start w:val="1"/>
+      <w:numFmt w:val="lowerLetter"/>
+      <w:lvlText w:val="%8."/>
+      <w:lvlJc w:val="left"/>
+      <w:pPr>
+        <w:ind w:left="5760" w:hanging="360"/>
+      </w:pPr>
+    </w:lvl>
+    <w:lvl w:ilvl="8" w:tplc="0419001B" w:tentative="1">
+      <w:start w:val="1"/>
+      <w:numFmt w:val="lowerRoman"/>
+      <w:lvlText w:val="%9."/>
+      <w:lvlJc w:val="right"/>
+      <w:pPr>
+        <w:ind w:left="6480" w:hanging="180"/>
+      </w:pPr>
+    </w:lvl>
+  </w:abstractNum>
+  <w:abstractNum w:abstractNumId="4" w15:restartNumberingAfterBreak="0">
     <w:nsid w:val="2D1C3DA6"/>
     <w:multiLevelType w:val="hybridMultilevel"/>
     <w:tmpl w:val="7AE8A08A"/>
@@ -3343,7 +5964,7 @@
       </w:pPr>
     </w:lvl>
   </w:abstractNum>
-  <w:abstractNum w:abstractNumId="3" w15:restartNumberingAfterBreak="0">
+  <w:abstractNum w:abstractNumId="5" w15:restartNumberingAfterBreak="0">
     <w:nsid w:val="34002489"/>
     <w:multiLevelType w:val="multilevel"/>
     <w:tmpl w:val="A35EC69C"/>
@@ -3456,7 +6077,7 @@
       </w:rPr>
     </w:lvl>
   </w:abstractNum>
-  <w:abstractNum w:abstractNumId="4" w15:restartNumberingAfterBreak="0">
+  <w:abstractNum w:abstractNumId="6" w15:restartNumberingAfterBreak="0">
     <w:nsid w:val="36452F13"/>
     <w:multiLevelType w:val="multilevel"/>
     <w:tmpl w:val="47363A28"/>
@@ -3569,7 +6190,96 @@
       </w:rPr>
     </w:lvl>
   </w:abstractNum>
-  <w:abstractNum w:abstractNumId="5" w15:restartNumberingAfterBreak="0">
+  <w:abstractNum w:abstractNumId="7" w15:restartNumberingAfterBreak="0">
+    <w:nsid w:val="503841FA"/>
+    <w:multiLevelType w:val="hybridMultilevel"/>
+    <w:tmpl w:val="5C5A4A1E"/>
+    <w:lvl w:ilvl="0" w:tplc="C4FA3BCA">
+      <w:start w:val="1"/>
+      <w:numFmt w:val="decimal"/>
+      <w:lvlText w:val="%1)"/>
+      <w:lvlJc w:val="left"/>
+      <w:pPr>
+        <w:ind w:left="720" w:hanging="360"/>
+      </w:pPr>
+      <w:rPr>
+        <w:rFonts w:ascii="Consolas" w:eastAsia="Times New Roman" w:hAnsi="Consolas" w:cs="Times New Roman"/>
+      </w:rPr>
+    </w:lvl>
+    <w:lvl w:ilvl="1" w:tplc="04190019" w:tentative="1">
+      <w:start w:val="1"/>
+      <w:numFmt w:val="lowerLetter"/>
+      <w:lvlText w:val="%2."/>
+      <w:lvlJc w:val="left"/>
+      <w:pPr>
+        <w:ind w:left="1440" w:hanging="360"/>
+      </w:pPr>
+    </w:lvl>
+    <w:lvl w:ilvl="2" w:tplc="0419001B" w:tentative="1">
+      <w:start w:val="1"/>
+      <w:numFmt w:val="lowerRoman"/>
+      <w:lvlText w:val="%3."/>
+      <w:lvlJc w:val="right"/>
+      <w:pPr>
+        <w:ind w:left="2160" w:hanging="180"/>
+      </w:pPr>
+    </w:lvl>
+    <w:lvl w:ilvl="3" w:tplc="0419000F" w:tentative="1">
+      <w:start w:val="1"/>
+      <w:numFmt w:val="decimal"/>
+      <w:lvlText w:val="%4."/>
+      <w:lvlJc w:val="left"/>
+      <w:pPr>
+        <w:ind w:left="2880" w:hanging="360"/>
+      </w:pPr>
+    </w:lvl>
+    <w:lvl w:ilvl="4" w:tplc="04190019" w:tentative="1">
+      <w:start w:val="1"/>
+      <w:numFmt w:val="lowerLetter"/>
+      <w:lvlText w:val="%5."/>
+      <w:lvlJc w:val="left"/>
+      <w:pPr>
+        <w:ind w:left="3600" w:hanging="360"/>
+      </w:pPr>
+    </w:lvl>
+    <w:lvl w:ilvl="5" w:tplc="0419001B" w:tentative="1">
+      <w:start w:val="1"/>
+      <w:numFmt w:val="lowerRoman"/>
+      <w:lvlText w:val="%6."/>
+      <w:lvlJc w:val="right"/>
+      <w:pPr>
+        <w:ind w:left="4320" w:hanging="180"/>
+      </w:pPr>
+    </w:lvl>
+    <w:lvl w:ilvl="6" w:tplc="0419000F" w:tentative="1">
+      <w:start w:val="1"/>
+      <w:numFmt w:val="decimal"/>
+      <w:lvlText w:val="%7."/>
+      <w:lvlJc w:val="left"/>
+      <w:pPr>
+        <w:ind w:left="5040" w:hanging="360"/>
+      </w:pPr>
+    </w:lvl>
+    <w:lvl w:ilvl="7" w:tplc="04190019" w:tentative="1">
+      <w:start w:val="1"/>
+      <w:numFmt w:val="lowerLetter"/>
+      <w:lvlText w:val="%8."/>
+      <w:lvlJc w:val="left"/>
+      <w:pPr>
+        <w:ind w:left="5760" w:hanging="360"/>
+      </w:pPr>
+    </w:lvl>
+    <w:lvl w:ilvl="8" w:tplc="0419001B" w:tentative="1">
+      <w:start w:val="1"/>
+      <w:numFmt w:val="lowerRoman"/>
+      <w:lvlText w:val="%9."/>
+      <w:lvlJc w:val="right"/>
+      <w:pPr>
+        <w:ind w:left="6480" w:hanging="180"/>
+      </w:pPr>
+    </w:lvl>
+  </w:abstractNum>
+  <w:abstractNum w:abstractNumId="8" w15:restartNumberingAfterBreak="0">
     <w:nsid w:val="5851541A"/>
     <w:multiLevelType w:val="hybridMultilevel"/>
     <w:tmpl w:val="8B3C13EE"/>
@@ -3658,22 +6368,124 @@
       </w:pPr>
     </w:lvl>
   </w:abstractNum>
+  <w:abstractNum w:abstractNumId="9" w15:restartNumberingAfterBreak="0">
+    <w:nsid w:val="72591E21"/>
+    <w:multiLevelType w:val="hybridMultilevel"/>
+    <w:tmpl w:val="4D46EAFC"/>
+    <w:lvl w:ilvl="0" w:tplc="88EE8816">
+      <w:start w:val="1"/>
+      <w:numFmt w:val="decimal"/>
+      <w:lvlText w:val="%1)"/>
+      <w:lvlJc w:val="left"/>
+      <w:pPr>
+        <w:ind w:left="720" w:hanging="360"/>
+      </w:pPr>
+      <w:rPr>
+        <w:rFonts w:ascii="Consolas" w:eastAsia="Times New Roman" w:hAnsi="Consolas" w:cs="Times New Roman"/>
+        <w:color w:val="000000" w:themeColor="text1"/>
+      </w:rPr>
+    </w:lvl>
+    <w:lvl w:ilvl="1" w:tplc="04190019" w:tentative="1">
+      <w:start w:val="1"/>
+      <w:numFmt w:val="lowerLetter"/>
+      <w:lvlText w:val="%2."/>
+      <w:lvlJc w:val="left"/>
+      <w:pPr>
+        <w:ind w:left="1440" w:hanging="360"/>
+      </w:pPr>
+    </w:lvl>
+    <w:lvl w:ilvl="2" w:tplc="0419001B" w:tentative="1">
+      <w:start w:val="1"/>
+      <w:numFmt w:val="lowerRoman"/>
+      <w:lvlText w:val="%3."/>
+      <w:lvlJc w:val="right"/>
+      <w:pPr>
+        <w:ind w:left="2160" w:hanging="180"/>
+      </w:pPr>
+    </w:lvl>
+    <w:lvl w:ilvl="3" w:tplc="0419000F" w:tentative="1">
+      <w:start w:val="1"/>
+      <w:numFmt w:val="decimal"/>
+      <w:lvlText w:val="%4."/>
+      <w:lvlJc w:val="left"/>
+      <w:pPr>
+        <w:ind w:left="2880" w:hanging="360"/>
+      </w:pPr>
+    </w:lvl>
+    <w:lvl w:ilvl="4" w:tplc="04190019" w:tentative="1">
+      <w:start w:val="1"/>
+      <w:numFmt w:val="lowerLetter"/>
+      <w:lvlText w:val="%5."/>
+      <w:lvlJc w:val="left"/>
+      <w:pPr>
+        <w:ind w:left="3600" w:hanging="360"/>
+      </w:pPr>
+    </w:lvl>
+    <w:lvl w:ilvl="5" w:tplc="0419001B" w:tentative="1">
+      <w:start w:val="1"/>
+      <w:numFmt w:val="lowerRoman"/>
+      <w:lvlText w:val="%6."/>
+      <w:lvlJc w:val="right"/>
+      <w:pPr>
+        <w:ind w:left="4320" w:hanging="180"/>
+      </w:pPr>
+    </w:lvl>
+    <w:lvl w:ilvl="6" w:tplc="0419000F" w:tentative="1">
+      <w:start w:val="1"/>
+      <w:numFmt w:val="decimal"/>
+      <w:lvlText w:val="%7."/>
+      <w:lvlJc w:val="left"/>
+      <w:pPr>
+        <w:ind w:left="5040" w:hanging="360"/>
+      </w:pPr>
+    </w:lvl>
+    <w:lvl w:ilvl="7" w:tplc="04190019" w:tentative="1">
+      <w:start w:val="1"/>
+      <w:numFmt w:val="lowerLetter"/>
+      <w:lvlText w:val="%8."/>
+      <w:lvlJc w:val="left"/>
+      <w:pPr>
+        <w:ind w:left="5760" w:hanging="360"/>
+      </w:pPr>
+    </w:lvl>
+    <w:lvl w:ilvl="8" w:tplc="0419001B" w:tentative="1">
+      <w:start w:val="1"/>
+      <w:numFmt w:val="lowerRoman"/>
+      <w:lvlText w:val="%9."/>
+      <w:lvlJc w:val="right"/>
+      <w:pPr>
+        <w:ind w:left="6480" w:hanging="180"/>
+      </w:pPr>
+    </w:lvl>
+  </w:abstractNum>
   <w:num w:numId="1">
-    <w:abstractNumId w:val="4"/>
+    <w:abstractNumId w:val="6"/>
   </w:num>
   <w:num w:numId="2">
-    <w:abstractNumId w:val="3"/>
+    <w:abstractNumId w:val="5"/>
   </w:num>
   <w:num w:numId="3">
     <w:abstractNumId w:val="1"/>
   </w:num>
   <w:num w:numId="4">
-    <w:abstractNumId w:val="5"/>
+    <w:abstractNumId w:val="8"/>
   </w:num>
   <w:num w:numId="5">
     <w:abstractNumId w:val="0"/>
   </w:num>
   <w:num w:numId="6">
+    <w:abstractNumId w:val="4"/>
+  </w:num>
+  <w:num w:numId="7">
+    <w:abstractNumId w:val="7"/>
+  </w:num>
+  <w:num w:numId="8">
+    <w:abstractNumId w:val="9"/>
+  </w:num>
+  <w:num w:numId="9">
+    <w:abstractNumId w:val="3"/>
+  </w:num>
+  <w:num w:numId="10">
     <w:abstractNumId w:val="2"/>
   </w:num>
 </w:numbering>

--- a/Files/Text.docx
+++ b/Files/Text.docx
@@ -17,8 +17,6 @@
           <w:szCs w:val="36"/>
         </w:rPr>
       </w:pPr>
-      <w:bookmarkStart w:id="0" w:name="_GoBack"/>
-      <w:bookmarkEnd w:id="0"/>
       <w:r>
         <w:rPr>
           <w:color w:val="000000" w:themeColor="text1"/>
@@ -1396,6 +1394,7 @@
         </w:rPr>
         <w:t xml:space="preserve"> - можно использовать как IDE с </w:t>
       </w:r>
+      <w:bookmarkStart w:id="0" w:name="_GoBack"/>
       <w:proofErr w:type="spellStart"/>
       <w:r>
         <w:rPr>
@@ -1403,6 +1402,7 @@
         </w:rPr>
         <w:t>автодополнением</w:t>
       </w:r>
+      <w:bookmarkEnd w:id="0"/>
       <w:proofErr w:type="spellEnd"/>
       <w:r>
         <w:rPr>
@@ -4298,7 +4298,6 @@
         </w:rPr>
         <w:t xml:space="preserve">Установка </w:t>
       </w:r>
-      <w:proofErr w:type="spellStart"/>
       <w:r>
         <w:rPr>
           <w:color w:val="000000" w:themeColor="text1"/>
@@ -4306,9 +4305,8 @@
           <w:szCs w:val="24"/>
           <w:lang w:val="ru-RU"/>
         </w:rPr>
-        <w:t>прложений</w:t>
-      </w:r>
-      <w:proofErr w:type="spellEnd"/>
+        <w:t>приложений</w:t>
+      </w:r>
     </w:p>
     <w:p>
       <w:pPr>
@@ -4637,8 +4635,44 @@
         <w:rPr>
           <w:color w:val="000000" w:themeColor="text1"/>
         </w:rPr>
-        <w:t xml:space="preserve"> apt-get install vim</w:t>
-      </w:r>
+        <w:t xml:space="preserve"> </w:t>
+      </w:r>
+      <w:proofErr w:type="spellStart"/>
+      <w:r>
+        <w:rPr>
+          <w:color w:val="000000" w:themeColor="text1"/>
+        </w:rPr>
+        <w:t>apt-get</w:t>
+      </w:r>
+      <w:proofErr w:type="spellEnd"/>
+      <w:r>
+        <w:rPr>
+          <w:color w:val="000000" w:themeColor="text1"/>
+        </w:rPr>
+        <w:t xml:space="preserve"> </w:t>
+      </w:r>
+      <w:proofErr w:type="spellStart"/>
+      <w:r>
+        <w:rPr>
+          <w:color w:val="000000" w:themeColor="text1"/>
+        </w:rPr>
+        <w:t>install</w:t>
+      </w:r>
+      <w:proofErr w:type="spellEnd"/>
+      <w:r>
+        <w:rPr>
+          <w:color w:val="000000" w:themeColor="text1"/>
+        </w:rPr>
+        <w:t xml:space="preserve"> </w:t>
+      </w:r>
+      <w:proofErr w:type="spellStart"/>
+      <w:r>
+        <w:rPr>
+          <w:color w:val="000000" w:themeColor="text1"/>
+        </w:rPr>
+        <w:t>vim</w:t>
+      </w:r>
+      <w:proofErr w:type="spellEnd"/>
     </w:p>
     <w:p>
       <w:pPr>
@@ -4955,19 +4989,7 @@
         <w:rPr>
           <w:color w:val="000000" w:themeColor="text1"/>
         </w:rPr>
-        <w:t>Г</w:t>
-      </w:r>
-      <w:r>
-        <w:rPr>
-          <w:color w:val="000000" w:themeColor="text1"/>
-        </w:rPr>
-        <w:t>алочк</w:t>
-      </w:r>
-      <w:r>
-        <w:rPr>
-          <w:color w:val="000000" w:themeColor="text1"/>
-        </w:rPr>
-        <w:t>а на рабочем столе</w:t>
+        <w:t>Галочка на рабочем столе</w:t>
       </w:r>
     </w:p>
     <w:p>
@@ -5027,13 +5049,7 @@
         <w:rPr>
           <w:color w:val="000000" w:themeColor="text1"/>
         </w:rPr>
-        <w:t>Скачиваем</w:t>
-      </w:r>
-      <w:r>
-        <w:rPr>
-          <w:color w:val="000000" w:themeColor="text1"/>
-        </w:rPr>
-        <w:t xml:space="preserve"> дополнение </w:t>
+        <w:t xml:space="preserve">Скачиваем дополнение </w:t>
       </w:r>
       <w:proofErr w:type="spellStart"/>
       <w:r>
@@ -5066,13 +5082,7 @@
         <w:rPr>
           <w:color w:val="000000" w:themeColor="text1"/>
         </w:rPr>
-        <w:t>У</w:t>
-      </w:r>
-      <w:r>
-        <w:rPr>
-          <w:color w:val="000000" w:themeColor="text1"/>
-        </w:rPr>
-        <w:t>станавливаем его</w:t>
+        <w:t>Устанавливаем его</w:t>
       </w:r>
     </w:p>
     <w:p>
@@ -5165,13 +5175,7 @@
         <w:rPr>
           <w:color w:val="000000" w:themeColor="text1"/>
         </w:rPr>
-        <w:t xml:space="preserve">Открываем </w:t>
-      </w:r>
-      <w:r>
-        <w:rPr>
-          <w:color w:val="000000" w:themeColor="text1"/>
-        </w:rPr>
-        <w:t>терминал комбинацией: ```CTRL+</w:t>
+        <w:t>Открываем терминал комбинацией: ```CTRL+</w:t>
       </w:r>
       <w:proofErr w:type="gramStart"/>
       <w:r>
@@ -5225,17 +5229,45 @@
         <w:spacing w:line="240" w:lineRule="atLeast"/>
         <w:rPr>
           <w:color w:val="000000" w:themeColor="text1"/>
-        </w:rPr>
-      </w:pPr>
-      <w:r>
-        <w:rPr>
-          <w:color w:val="000000" w:themeColor="text1"/>
-        </w:rPr>
-        <w:t>В поле Search Extensions in Marketplace вводим</w:t>
-      </w:r>
-      <w:r>
-        <w:rPr>
-          <w:color w:val="000000" w:themeColor="text1"/>
+          <w:lang w:val="en-US"/>
+        </w:rPr>
+      </w:pPr>
+      <w:r>
+        <w:rPr>
+          <w:color w:val="000000" w:themeColor="text1"/>
+        </w:rPr>
+        <w:t>В</w:t>
+      </w:r>
+      <w:r>
+        <w:rPr>
+          <w:color w:val="000000" w:themeColor="text1"/>
+          <w:lang w:val="en-US"/>
+        </w:rPr>
+        <w:t xml:space="preserve"> </w:t>
+      </w:r>
+      <w:r>
+        <w:rPr>
+          <w:color w:val="000000" w:themeColor="text1"/>
+        </w:rPr>
+        <w:t>поле</w:t>
+      </w:r>
+      <w:r>
+        <w:rPr>
+          <w:color w:val="000000" w:themeColor="text1"/>
+          <w:lang w:val="en-US"/>
+        </w:rPr>
+        <w:t xml:space="preserve"> Search Extensions in Marketplace </w:t>
+      </w:r>
+      <w:r>
+        <w:rPr>
+          <w:color w:val="000000" w:themeColor="text1"/>
+        </w:rPr>
+        <w:t>вводим</w:t>
+      </w:r>
+      <w:r>
+        <w:rPr>
+          <w:color w:val="000000" w:themeColor="text1"/>
+          <w:lang w:val="en-US"/>
         </w:rPr>
         <w:t xml:space="preserve"> Python</w:t>
       </w:r>
@@ -5459,8 +5491,44 @@
         <w:rPr>
           <w:color w:val="000000" w:themeColor="text1"/>
         </w:rPr>
-        <w:t xml:space="preserve"> apt-get install git</w:t>
-      </w:r>
+        <w:t xml:space="preserve"> </w:t>
+      </w:r>
+      <w:proofErr w:type="spellStart"/>
+      <w:r>
+        <w:rPr>
+          <w:color w:val="000000" w:themeColor="text1"/>
+        </w:rPr>
+        <w:t>apt-get</w:t>
+      </w:r>
+      <w:proofErr w:type="spellEnd"/>
+      <w:r>
+        <w:rPr>
+          <w:color w:val="000000" w:themeColor="text1"/>
+        </w:rPr>
+        <w:t xml:space="preserve"> </w:t>
+      </w:r>
+      <w:proofErr w:type="spellStart"/>
+      <w:r>
+        <w:rPr>
+          <w:color w:val="000000" w:themeColor="text1"/>
+        </w:rPr>
+        <w:t>install</w:t>
+      </w:r>
+      <w:proofErr w:type="spellEnd"/>
+      <w:r>
+        <w:rPr>
+          <w:color w:val="000000" w:themeColor="text1"/>
+        </w:rPr>
+        <w:t xml:space="preserve"> </w:t>
+      </w:r>
+      <w:proofErr w:type="spellStart"/>
+      <w:r>
+        <w:rPr>
+          <w:color w:val="000000" w:themeColor="text1"/>
+        </w:rPr>
+        <w:t>git</w:t>
+      </w:r>
+      <w:proofErr w:type="spellEnd"/>
     </w:p>
     <w:p>
       <w:pPr>
@@ -5472,12 +5540,13 @@
         <w:spacing w:line="240" w:lineRule="atLeast"/>
         <w:rPr>
           <w:color w:val="000000" w:themeColor="text1"/>
-          <w:lang w:val="ru-RU"/>
-        </w:rPr>
-      </w:pPr>
-      <w:r>
-        <w:rPr>
-          <w:color w:val="000000" w:themeColor="text1"/>
+          <w:lang w:val="en-US"/>
+        </w:rPr>
+      </w:pPr>
+      <w:r>
+        <w:rPr>
+          <w:color w:val="000000" w:themeColor="text1"/>
+          <w:lang w:val="en-US"/>
         </w:rPr>
         <w:t>git clone https://github.com/MatveyPlokhov/Introduction-to-Linux-with-integration-of-Microsoft-technologies.git</w:t>
       </w:r>
